--- a/Laravel-10-User-Roles-and-Permissions-Tambah-Product.docx
+++ b/Laravel-10-User-Roles-and-Permissions-Tambah-Product.docx
@@ -2692,19 +2692,7 @@
           <w:sz w:val="22"/>
           <w:szCs w:val="22"/>
         </w:rPr>
-        <w:t>web</w:t>
-      </w:r>
-      <w:r>
-        <w:rPr>
-          <w:rStyle w:val="HTMLCode"/>
-          <w:rFonts w:ascii="Fira Code" w:eastAsiaTheme="minorHAnsi" w:hAnsi="Fira Code" w:cs="Fira Code"/>
-          <w:b/>
-          <w:bCs/>
-          <w:color w:val="00B0F0"/>
-          <w:sz w:val="22"/>
-          <w:szCs w:val="22"/>
-        </w:rPr>
-        <w:t>.php</w:t>
+        <w:t>web.php</w:t>
       </w:r>
       <w:proofErr w:type="spellEnd"/>
     </w:p>
@@ -12128,7 +12116,21 @@
           <w:rFonts w:ascii="Fira Code" w:eastAsia="Times New Roman" w:hAnsi="Fira Code" w:cs="Fira Code"/>
           <w:color w:val="F8F8F2"/>
         </w:rPr>
-        <w:t>&gt;Tutorial by LaravelTuts.com&lt;/</w:t>
+        <w:t>&gt;</w:t>
+      </w:r>
+      <w:r>
+        <w:rPr>
+          <w:rFonts w:ascii="Fira Code" w:eastAsia="Times New Roman" w:hAnsi="Fira Code" w:cs="Fira Code"/>
+          <w:color w:val="F8F8F2"/>
+        </w:rPr>
+        <w:t>SISPPIT</w:t>
+      </w:r>
+      <w:r>
+        <w:rPr>
+          <w:rFonts w:ascii="Fira Code" w:eastAsia="Times New Roman" w:hAnsi="Fira Code" w:cs="Fira Code"/>
+          <w:color w:val="F8F8F2"/>
+        </w:rPr>
+        <w:t>&lt;/</w:t>
       </w:r>
       <w:r>
         <w:rPr>
@@ -12937,7 +12939,503 @@
           <w:rFonts w:ascii="Fira Code" w:eastAsia="Times New Roman" w:hAnsi="Fira Code" w:cs="Fira Code"/>
           <w:color w:val="F8F8F2"/>
         </w:rPr>
+        <w:t xml:space="preserve">    </w:t>
+      </w:r>
+      <w:r>
+        <w:rPr>
+          <w:rFonts w:ascii="Fira Code" w:eastAsia="Times New Roman" w:hAnsi="Fira Code" w:cs="Fira Code"/>
+          <w:color w:val="F92672"/>
+        </w:rPr>
+        <w:t xml:space="preserve">@if </w:t>
+      </w:r>
+      <w:r>
+        <w:rPr>
+          <w:rFonts w:ascii="Fira Code" w:eastAsia="Times New Roman" w:hAnsi="Fira Code" w:cs="Fira Code"/>
+          <w:color w:val="F8F8F2"/>
+        </w:rPr>
+        <w:t>($errors</w:t>
+      </w:r>
+      <w:r>
+        <w:rPr>
+          <w:rFonts w:ascii="Fira Code" w:eastAsia="Times New Roman" w:hAnsi="Fira Code" w:cs="Fira Code"/>
+          <w:color w:val="F92672"/>
+        </w:rPr>
+        <w:t>-&gt;</w:t>
+      </w:r>
+      <w:proofErr w:type="gramStart"/>
+      <w:r>
+        <w:rPr>
+          <w:rFonts w:ascii="Fira Code" w:eastAsia="Times New Roman" w:hAnsi="Fira Code" w:cs="Fira Code"/>
+          <w:color w:val="A6E22E"/>
+        </w:rPr>
+        <w:t>any</w:t>
+      </w:r>
+      <w:r>
+        <w:rPr>
+          <w:rFonts w:ascii="Fira Code" w:eastAsia="Times New Roman" w:hAnsi="Fira Code" w:cs="Fira Code"/>
+          <w:color w:val="F8F8F2"/>
+        </w:rPr>
+        <w:t>(</w:t>
+      </w:r>
+      <w:proofErr w:type="gramEnd"/>
+      <w:r>
+        <w:rPr>
+          <w:rFonts w:ascii="Fira Code" w:eastAsia="Times New Roman" w:hAnsi="Fira Code" w:cs="Fira Code"/>
+          <w:color w:val="F8F8F2"/>
+        </w:rPr>
+        <w:t>))</w:t>
+      </w:r>
+    </w:p>
+    <w:p>
+      <w:pPr>
+        <w:shd w:val="clear" w:color="auto" w:fill="26292C"/>
+        <w:spacing w:after="0" w:line="450" w:lineRule="atLeast"/>
+        <w:rPr>
+          <w:rFonts w:ascii="Fira Code" w:eastAsia="Times New Roman" w:hAnsi="Fira Code" w:cs="Fira Code"/>
+          <w:color w:val="F8F8F2"/>
+        </w:rPr>
+      </w:pPr>
+      <w:r>
+        <w:rPr>
+          <w:rFonts w:ascii="Fira Code" w:eastAsia="Times New Roman" w:hAnsi="Fira Code" w:cs="Fira Code"/>
+          <w:color w:val="F8F8F2"/>
+        </w:rPr>
         <w:lastRenderedPageBreak/>
+        <w:t>        &lt;</w:t>
+      </w:r>
+      <w:r>
+        <w:rPr>
+          <w:rFonts w:ascii="Fira Code" w:eastAsia="Times New Roman" w:hAnsi="Fira Code" w:cs="Fira Code"/>
+          <w:color w:val="F92672"/>
+        </w:rPr>
+        <w:t>div</w:t>
+      </w:r>
+      <w:r>
+        <w:rPr>
+          <w:rFonts w:ascii="Fira Code" w:eastAsia="Times New Roman" w:hAnsi="Fira Code" w:cs="Fira Code"/>
+          <w:color w:val="F8F8F2"/>
+        </w:rPr>
+        <w:t xml:space="preserve"> </w:t>
+      </w:r>
+      <w:r>
+        <w:rPr>
+          <w:rFonts w:ascii="Fira Code" w:eastAsia="Times New Roman" w:hAnsi="Fira Code" w:cs="Fira Code"/>
+          <w:color w:val="A6E22E"/>
+        </w:rPr>
+        <w:t>class</w:t>
+      </w:r>
+      <w:r>
+        <w:rPr>
+          <w:rFonts w:ascii="Fira Code" w:eastAsia="Times New Roman" w:hAnsi="Fira Code" w:cs="Fira Code"/>
+          <w:color w:val="F8F8F2"/>
+        </w:rPr>
+        <w:t>=</w:t>
+      </w:r>
+      <w:r>
+        <w:rPr>
+          <w:rFonts w:ascii="Fira Code" w:eastAsia="Times New Roman" w:hAnsi="Fira Code" w:cs="Fira Code"/>
+          <w:color w:val="E6DB74"/>
+        </w:rPr>
+        <w:t>"alert alert-danger"</w:t>
+      </w:r>
+      <w:r>
+        <w:rPr>
+          <w:rFonts w:ascii="Fira Code" w:eastAsia="Times New Roman" w:hAnsi="Fira Code" w:cs="Fira Code"/>
+          <w:color w:val="F8F8F2"/>
+        </w:rPr>
+        <w:t>&gt;</w:t>
+      </w:r>
+    </w:p>
+    <w:p>
+      <w:pPr>
+        <w:shd w:val="clear" w:color="auto" w:fill="26292C"/>
+        <w:spacing w:after="0" w:line="450" w:lineRule="atLeast"/>
+        <w:rPr>
+          <w:rFonts w:ascii="Fira Code" w:eastAsia="Times New Roman" w:hAnsi="Fira Code" w:cs="Fira Code"/>
+          <w:color w:val="F8F8F2"/>
+        </w:rPr>
+      </w:pPr>
+      <w:r>
+        <w:rPr>
+          <w:rFonts w:ascii="Fira Code" w:eastAsia="Times New Roman" w:hAnsi="Fira Code" w:cs="Fira Code"/>
+          <w:color w:val="F8F8F2"/>
+        </w:rPr>
+        <w:t>            &lt;</w:t>
+      </w:r>
+      <w:r>
+        <w:rPr>
+          <w:rFonts w:ascii="Fira Code" w:eastAsia="Times New Roman" w:hAnsi="Fira Code" w:cs="Fira Code"/>
+          <w:color w:val="F92672"/>
+        </w:rPr>
+        <w:t>strong</w:t>
+      </w:r>
+      <w:r>
+        <w:rPr>
+          <w:rFonts w:ascii="Fira Code" w:eastAsia="Times New Roman" w:hAnsi="Fira Code" w:cs="Fira Code"/>
+          <w:color w:val="F8F8F2"/>
+        </w:rPr>
+        <w:t>&gt;</w:t>
+      </w:r>
+      <w:proofErr w:type="gramStart"/>
+      <w:r>
+        <w:rPr>
+          <w:rFonts w:ascii="Fira Code" w:eastAsia="Times New Roman" w:hAnsi="Fira Code" w:cs="Fira Code"/>
+          <w:color w:val="F8F8F2"/>
+        </w:rPr>
+        <w:t>Whoops!&lt;</w:t>
+      </w:r>
+      <w:proofErr w:type="gramEnd"/>
+      <w:r>
+        <w:rPr>
+          <w:rFonts w:ascii="Fira Code" w:eastAsia="Times New Roman" w:hAnsi="Fira Code" w:cs="Fira Code"/>
+          <w:color w:val="F8F8F2"/>
+        </w:rPr>
+        <w:t>/</w:t>
+      </w:r>
+      <w:r>
+        <w:rPr>
+          <w:rFonts w:ascii="Fira Code" w:eastAsia="Times New Roman" w:hAnsi="Fira Code" w:cs="Fira Code"/>
+          <w:color w:val="F92672"/>
+        </w:rPr>
+        <w:t>strong</w:t>
+      </w:r>
+      <w:r>
+        <w:rPr>
+          <w:rFonts w:ascii="Fira Code" w:eastAsia="Times New Roman" w:hAnsi="Fira Code" w:cs="Fira Code"/>
+          <w:color w:val="F8F8F2"/>
+        </w:rPr>
+        <w:t>&gt; There were some problems with your input.&lt;</w:t>
+      </w:r>
+      <w:proofErr w:type="spellStart"/>
+      <w:r>
+        <w:rPr>
+          <w:rFonts w:ascii="Fira Code" w:eastAsia="Times New Roman" w:hAnsi="Fira Code" w:cs="Fira Code"/>
+          <w:color w:val="F92672"/>
+        </w:rPr>
+        <w:t>br</w:t>
+      </w:r>
+      <w:proofErr w:type="spellEnd"/>
+      <w:r>
+        <w:rPr>
+          <w:rFonts w:ascii="Fira Code" w:eastAsia="Times New Roman" w:hAnsi="Fira Code" w:cs="Fira Code"/>
+          <w:color w:val="F8F8F2"/>
+        </w:rPr>
+        <w:t>&gt;&lt;</w:t>
+      </w:r>
+      <w:proofErr w:type="spellStart"/>
+      <w:r>
+        <w:rPr>
+          <w:rFonts w:ascii="Fira Code" w:eastAsia="Times New Roman" w:hAnsi="Fira Code" w:cs="Fira Code"/>
+          <w:color w:val="F92672"/>
+        </w:rPr>
+        <w:t>br</w:t>
+      </w:r>
+      <w:proofErr w:type="spellEnd"/>
+      <w:r>
+        <w:rPr>
+          <w:rFonts w:ascii="Fira Code" w:eastAsia="Times New Roman" w:hAnsi="Fira Code" w:cs="Fira Code"/>
+          <w:color w:val="F8F8F2"/>
+        </w:rPr>
+        <w:t>&gt;</w:t>
+      </w:r>
+    </w:p>
+    <w:p>
+      <w:pPr>
+        <w:shd w:val="clear" w:color="auto" w:fill="26292C"/>
+        <w:spacing w:after="0" w:line="450" w:lineRule="atLeast"/>
+        <w:rPr>
+          <w:rFonts w:ascii="Fira Code" w:eastAsia="Times New Roman" w:hAnsi="Fira Code" w:cs="Fira Code"/>
+          <w:color w:val="F8F8F2"/>
+        </w:rPr>
+      </w:pPr>
+      <w:r>
+        <w:rPr>
+          <w:rFonts w:ascii="Fira Code" w:eastAsia="Times New Roman" w:hAnsi="Fira Code" w:cs="Fira Code"/>
+          <w:color w:val="F8F8F2"/>
+        </w:rPr>
+        <w:t>            &lt;</w:t>
+      </w:r>
+      <w:r>
+        <w:rPr>
+          <w:rFonts w:ascii="Fira Code" w:eastAsia="Times New Roman" w:hAnsi="Fira Code" w:cs="Fira Code"/>
+          <w:color w:val="F92672"/>
+        </w:rPr>
+        <w:t>ul</w:t>
+      </w:r>
+      <w:r>
+        <w:rPr>
+          <w:rFonts w:ascii="Fira Code" w:eastAsia="Times New Roman" w:hAnsi="Fira Code" w:cs="Fira Code"/>
+          <w:color w:val="F8F8F2"/>
+        </w:rPr>
+        <w:t>&gt;</w:t>
+      </w:r>
+    </w:p>
+    <w:p>
+      <w:pPr>
+        <w:shd w:val="clear" w:color="auto" w:fill="26292C"/>
+        <w:spacing w:after="0" w:line="450" w:lineRule="atLeast"/>
+        <w:rPr>
+          <w:rFonts w:ascii="Fira Code" w:eastAsia="Times New Roman" w:hAnsi="Fira Code" w:cs="Fira Code"/>
+          <w:color w:val="F8F8F2"/>
+        </w:rPr>
+      </w:pPr>
+      <w:r>
+        <w:rPr>
+          <w:rFonts w:ascii="Fira Code" w:eastAsia="Times New Roman" w:hAnsi="Fira Code" w:cs="Fira Code"/>
+          <w:color w:val="F8F8F2"/>
+        </w:rPr>
+        <w:t xml:space="preserve">                </w:t>
+      </w:r>
+      <w:r>
+        <w:rPr>
+          <w:rFonts w:ascii="Fira Code" w:eastAsia="Times New Roman" w:hAnsi="Fira Code" w:cs="Fira Code"/>
+          <w:color w:val="F92672"/>
+        </w:rPr>
+        <w:t xml:space="preserve">@foreach </w:t>
+      </w:r>
+      <w:r>
+        <w:rPr>
+          <w:rFonts w:ascii="Fira Code" w:eastAsia="Times New Roman" w:hAnsi="Fira Code" w:cs="Fira Code"/>
+          <w:color w:val="F8F8F2"/>
+        </w:rPr>
+        <w:t>($errors</w:t>
+      </w:r>
+      <w:r>
+        <w:rPr>
+          <w:rFonts w:ascii="Fira Code" w:eastAsia="Times New Roman" w:hAnsi="Fira Code" w:cs="Fira Code"/>
+          <w:color w:val="F92672"/>
+        </w:rPr>
+        <w:t>-&gt;</w:t>
+      </w:r>
+      <w:proofErr w:type="gramStart"/>
+      <w:r>
+        <w:rPr>
+          <w:rFonts w:ascii="Fira Code" w:eastAsia="Times New Roman" w:hAnsi="Fira Code" w:cs="Fira Code"/>
+          <w:color w:val="A6E22E"/>
+        </w:rPr>
+        <w:t>all</w:t>
+      </w:r>
+      <w:r>
+        <w:rPr>
+          <w:rFonts w:ascii="Fira Code" w:eastAsia="Times New Roman" w:hAnsi="Fira Code" w:cs="Fira Code"/>
+          <w:color w:val="F8F8F2"/>
+        </w:rPr>
+        <w:t>(</w:t>
+      </w:r>
+      <w:proofErr w:type="gramEnd"/>
+      <w:r>
+        <w:rPr>
+          <w:rFonts w:ascii="Fira Code" w:eastAsia="Times New Roman" w:hAnsi="Fira Code" w:cs="Fira Code"/>
+          <w:color w:val="F8F8F2"/>
+        </w:rPr>
+        <w:t xml:space="preserve">) </w:t>
+      </w:r>
+      <w:r>
+        <w:rPr>
+          <w:rFonts w:ascii="Fira Code" w:eastAsia="Times New Roman" w:hAnsi="Fira Code" w:cs="Fira Code"/>
+          <w:color w:val="F92672"/>
+        </w:rPr>
+        <w:t>as</w:t>
+      </w:r>
+      <w:r>
+        <w:rPr>
+          <w:rFonts w:ascii="Fira Code" w:eastAsia="Times New Roman" w:hAnsi="Fira Code" w:cs="Fira Code"/>
+          <w:color w:val="F8F8F2"/>
+        </w:rPr>
+        <w:t xml:space="preserve"> $error)</w:t>
+      </w:r>
+    </w:p>
+    <w:p>
+      <w:pPr>
+        <w:shd w:val="clear" w:color="auto" w:fill="26292C"/>
+        <w:spacing w:after="0" w:line="450" w:lineRule="atLeast"/>
+        <w:rPr>
+          <w:rFonts w:ascii="Fira Code" w:eastAsia="Times New Roman" w:hAnsi="Fira Code" w:cs="Fira Code"/>
+          <w:color w:val="F8F8F2"/>
+        </w:rPr>
+      </w:pPr>
+      <w:r>
+        <w:rPr>
+          <w:rFonts w:ascii="Fira Code" w:eastAsia="Times New Roman" w:hAnsi="Fira Code" w:cs="Fira Code"/>
+          <w:color w:val="F8F8F2"/>
+        </w:rPr>
+        <w:t>                    &lt;</w:t>
+      </w:r>
+      <w:r>
+        <w:rPr>
+          <w:rFonts w:ascii="Fira Code" w:eastAsia="Times New Roman" w:hAnsi="Fira Code" w:cs="Fira Code"/>
+          <w:color w:val="F92672"/>
+        </w:rPr>
+        <w:t>li</w:t>
+      </w:r>
+      <w:proofErr w:type="gramStart"/>
+      <w:r>
+        <w:rPr>
+          <w:rFonts w:ascii="Fira Code" w:eastAsia="Times New Roman" w:hAnsi="Fira Code" w:cs="Fira Code"/>
+          <w:color w:val="F8F8F2"/>
+        </w:rPr>
+        <w:t>&gt;</w:t>
+      </w:r>
+      <w:r>
+        <w:rPr>
+          <w:rFonts w:ascii="Fira Code" w:eastAsia="Times New Roman" w:hAnsi="Fira Code" w:cs="Fira Code"/>
+          <w:color w:val="66D9EF"/>
+        </w:rPr>
+        <w:t>{</w:t>
+      </w:r>
+      <w:proofErr w:type="gramEnd"/>
+      <w:r>
+        <w:rPr>
+          <w:rFonts w:ascii="Fira Code" w:eastAsia="Times New Roman" w:hAnsi="Fira Code" w:cs="Fira Code"/>
+          <w:color w:val="66D9EF"/>
+        </w:rPr>
+        <w:t>{</w:t>
+      </w:r>
+      <w:r>
+        <w:rPr>
+          <w:rFonts w:ascii="Fira Code" w:eastAsia="Times New Roman" w:hAnsi="Fira Code" w:cs="Fira Code"/>
+          <w:color w:val="F8F8F2"/>
+        </w:rPr>
+        <w:t xml:space="preserve"> $error </w:t>
+      </w:r>
+      <w:r>
+        <w:rPr>
+          <w:rFonts w:ascii="Fira Code" w:eastAsia="Times New Roman" w:hAnsi="Fira Code" w:cs="Fira Code"/>
+          <w:color w:val="66D9EF"/>
+        </w:rPr>
+        <w:t>}}</w:t>
+      </w:r>
+      <w:r>
+        <w:rPr>
+          <w:rFonts w:ascii="Fira Code" w:eastAsia="Times New Roman" w:hAnsi="Fira Code" w:cs="Fira Code"/>
+          <w:color w:val="F8F8F2"/>
+        </w:rPr>
+        <w:t>&lt;/</w:t>
+      </w:r>
+      <w:r>
+        <w:rPr>
+          <w:rFonts w:ascii="Fira Code" w:eastAsia="Times New Roman" w:hAnsi="Fira Code" w:cs="Fira Code"/>
+          <w:color w:val="F92672"/>
+        </w:rPr>
+        <w:t>li</w:t>
+      </w:r>
+      <w:r>
+        <w:rPr>
+          <w:rFonts w:ascii="Fira Code" w:eastAsia="Times New Roman" w:hAnsi="Fira Code" w:cs="Fira Code"/>
+          <w:color w:val="F8F8F2"/>
+        </w:rPr>
+        <w:t>&gt;</w:t>
+      </w:r>
+    </w:p>
+    <w:p>
+      <w:pPr>
+        <w:shd w:val="clear" w:color="auto" w:fill="26292C"/>
+        <w:spacing w:after="0" w:line="450" w:lineRule="atLeast"/>
+        <w:rPr>
+          <w:rFonts w:ascii="Fira Code" w:eastAsia="Times New Roman" w:hAnsi="Fira Code" w:cs="Fira Code"/>
+          <w:color w:val="F8F8F2"/>
+        </w:rPr>
+      </w:pPr>
+      <w:r>
+        <w:rPr>
+          <w:rFonts w:ascii="Fira Code" w:eastAsia="Times New Roman" w:hAnsi="Fira Code" w:cs="Fira Code"/>
+          <w:color w:val="F8F8F2"/>
+        </w:rPr>
+        <w:t xml:space="preserve">                </w:t>
+      </w:r>
+      <w:r>
+        <w:rPr>
+          <w:rFonts w:ascii="Fira Code" w:eastAsia="Times New Roman" w:hAnsi="Fira Code" w:cs="Fira Code"/>
+          <w:color w:val="F92672"/>
+        </w:rPr>
+        <w:t>@</w:t>
+      </w:r>
+      <w:proofErr w:type="gramStart"/>
+      <w:r>
+        <w:rPr>
+          <w:rFonts w:ascii="Fira Code" w:eastAsia="Times New Roman" w:hAnsi="Fira Code" w:cs="Fira Code"/>
+          <w:color w:val="F92672"/>
+        </w:rPr>
+        <w:t>endforeach</w:t>
+      </w:r>
+      <w:proofErr w:type="gramEnd"/>
+    </w:p>
+    <w:p>
+      <w:pPr>
+        <w:shd w:val="clear" w:color="auto" w:fill="26292C"/>
+        <w:spacing w:after="0" w:line="450" w:lineRule="atLeast"/>
+        <w:rPr>
+          <w:rFonts w:ascii="Fira Code" w:eastAsia="Times New Roman" w:hAnsi="Fira Code" w:cs="Fira Code"/>
+          <w:color w:val="F8F8F2"/>
+        </w:rPr>
+      </w:pPr>
+      <w:r>
+        <w:rPr>
+          <w:rFonts w:ascii="Fira Code" w:eastAsia="Times New Roman" w:hAnsi="Fira Code" w:cs="Fira Code"/>
+          <w:color w:val="F8F8F2"/>
+        </w:rPr>
+        <w:t>            &lt;/</w:t>
+      </w:r>
+      <w:r>
+        <w:rPr>
+          <w:rFonts w:ascii="Fira Code" w:eastAsia="Times New Roman" w:hAnsi="Fira Code" w:cs="Fira Code"/>
+          <w:color w:val="F92672"/>
+        </w:rPr>
+        <w:t>ul</w:t>
+      </w:r>
+      <w:r>
+        <w:rPr>
+          <w:rFonts w:ascii="Fira Code" w:eastAsia="Times New Roman" w:hAnsi="Fira Code" w:cs="Fira Code"/>
+          <w:color w:val="F8F8F2"/>
+        </w:rPr>
+        <w:t>&gt;</w:t>
+      </w:r>
+    </w:p>
+    <w:p>
+      <w:pPr>
+        <w:shd w:val="clear" w:color="auto" w:fill="26292C"/>
+        <w:spacing w:after="0" w:line="450" w:lineRule="atLeast"/>
+        <w:rPr>
+          <w:rFonts w:ascii="Fira Code" w:eastAsia="Times New Roman" w:hAnsi="Fira Code" w:cs="Fira Code"/>
+          <w:color w:val="F8F8F2"/>
+        </w:rPr>
+      </w:pPr>
+      <w:r>
+        <w:rPr>
+          <w:rFonts w:ascii="Fira Code" w:eastAsia="Times New Roman" w:hAnsi="Fira Code" w:cs="Fira Code"/>
+          <w:color w:val="F8F8F2"/>
+        </w:rPr>
+        <w:t>        &lt;/</w:t>
+      </w:r>
+      <w:r>
+        <w:rPr>
+          <w:rFonts w:ascii="Fira Code" w:eastAsia="Times New Roman" w:hAnsi="Fira Code" w:cs="Fira Code"/>
+          <w:color w:val="F92672"/>
+        </w:rPr>
+        <w:t>div</w:t>
+      </w:r>
+      <w:r>
+        <w:rPr>
+          <w:rFonts w:ascii="Fira Code" w:eastAsia="Times New Roman" w:hAnsi="Fira Code" w:cs="Fira Code"/>
+          <w:color w:val="F8F8F2"/>
+        </w:rPr>
+        <w:t>&gt;</w:t>
+      </w:r>
+    </w:p>
+    <w:p>
+      <w:pPr>
+        <w:shd w:val="clear" w:color="auto" w:fill="26292C"/>
+        <w:spacing w:after="0" w:line="450" w:lineRule="atLeast"/>
+        <w:rPr>
+          <w:rFonts w:ascii="Fira Code" w:eastAsia="Times New Roman" w:hAnsi="Fira Code" w:cs="Fira Code"/>
+          <w:color w:val="F8F8F2"/>
+        </w:rPr>
+      </w:pPr>
+      <w:r>
+        <w:rPr>
+          <w:rFonts w:ascii="Fira Code" w:eastAsia="Times New Roman" w:hAnsi="Fira Code" w:cs="Fira Code"/>
+          <w:color w:val="F8F8F2"/>
+        </w:rPr>
         <w:t xml:space="preserve">    </w:t>
       </w:r>
       <w:r>
@@ -12945,61 +13443,213 @@
           <w:rFonts w:ascii="Fira Code" w:eastAsia="Times New Roman" w:hAnsi="Fira Code" w:cs="Fira Code"/>
           <w:color w:val="F92672"/>
         </w:rPr>
-        <w:t xml:space="preserve">@if </w:t>
-      </w:r>
-      <w:r>
-        <w:rPr>
-          <w:rFonts w:ascii="Fira Code" w:eastAsia="Times New Roman" w:hAnsi="Fira Code" w:cs="Fira Code"/>
-          <w:color w:val="F8F8F2"/>
-        </w:rPr>
-        <w:t>($errors</w:t>
-      </w:r>
-      <w:r>
-        <w:rPr>
-          <w:rFonts w:ascii="Fira Code" w:eastAsia="Times New Roman" w:hAnsi="Fira Code" w:cs="Fira Code"/>
-          <w:color w:val="F92672"/>
-        </w:rPr>
-        <w:t>-&gt;</w:t>
+        <w:t>@</w:t>
       </w:r>
       <w:proofErr w:type="gramStart"/>
       <w:r>
         <w:rPr>
           <w:rFonts w:ascii="Fira Code" w:eastAsia="Times New Roman" w:hAnsi="Fira Code" w:cs="Fira Code"/>
+          <w:color w:val="F92672"/>
+        </w:rPr>
+        <w:t>endif</w:t>
+      </w:r>
+      <w:proofErr w:type="gramEnd"/>
+    </w:p>
+    <w:p>
+      <w:pPr>
+        <w:shd w:val="clear" w:color="auto" w:fill="26292C"/>
+        <w:spacing w:after="0" w:line="450" w:lineRule="atLeast"/>
+        <w:rPr>
+          <w:rFonts w:ascii="Fira Code" w:eastAsia="Times New Roman" w:hAnsi="Fira Code" w:cs="Fira Code"/>
+          <w:color w:val="F8F8F2"/>
+        </w:rPr>
+      </w:pPr>
+      <w:r>
+        <w:rPr>
+          <w:rFonts w:ascii="Fira Code" w:eastAsia="Times New Roman" w:hAnsi="Fira Code" w:cs="Fira Code"/>
+          <w:color w:val="F8F8F2"/>
+        </w:rPr>
+        <w:t>    &lt;</w:t>
+      </w:r>
+      <w:r>
+        <w:rPr>
+          <w:rFonts w:ascii="Fira Code" w:eastAsia="Times New Roman" w:hAnsi="Fira Code" w:cs="Fira Code"/>
+          <w:color w:val="F92672"/>
+        </w:rPr>
+        <w:t>form</w:t>
+      </w:r>
+      <w:r>
+        <w:rPr>
+          <w:rFonts w:ascii="Fira Code" w:eastAsia="Times New Roman" w:hAnsi="Fira Code" w:cs="Fira Code"/>
+          <w:color w:val="F8F8F2"/>
+        </w:rPr>
+        <w:t xml:space="preserve"> </w:t>
+      </w:r>
+      <w:r>
+        <w:rPr>
+          <w:rFonts w:ascii="Fira Code" w:eastAsia="Times New Roman" w:hAnsi="Fira Code" w:cs="Fira Code"/>
           <w:color w:val="A6E22E"/>
         </w:rPr>
-        <w:t>any</w:t>
-      </w:r>
-      <w:r>
-        <w:rPr>
-          <w:rFonts w:ascii="Fira Code" w:eastAsia="Times New Roman" w:hAnsi="Fira Code" w:cs="Fira Code"/>
-          <w:color w:val="F8F8F2"/>
-        </w:rPr>
-        <w:t>(</w:t>
+        <w:t>action</w:t>
+      </w:r>
+      <w:r>
+        <w:rPr>
+          <w:rFonts w:ascii="Fira Code" w:eastAsia="Times New Roman" w:hAnsi="Fira Code" w:cs="Fira Code"/>
+          <w:color w:val="F8F8F2"/>
+        </w:rPr>
+        <w:t>=</w:t>
+      </w:r>
+      <w:r>
+        <w:rPr>
+          <w:rFonts w:ascii="Fira Code" w:eastAsia="Times New Roman" w:hAnsi="Fira Code" w:cs="Fira Code"/>
+          <w:color w:val="E6DB74"/>
+        </w:rPr>
+        <w:t>"</w:t>
+      </w:r>
+      <w:proofErr w:type="gramStart"/>
+      <w:r>
+        <w:rPr>
+          <w:rFonts w:ascii="Fira Code" w:eastAsia="Times New Roman" w:hAnsi="Fira Code" w:cs="Fira Code"/>
+          <w:color w:val="66D9EF"/>
+        </w:rPr>
+        <w:t>{{</w:t>
+      </w:r>
+      <w:r>
+        <w:rPr>
+          <w:rFonts w:ascii="Fira Code" w:eastAsia="Times New Roman" w:hAnsi="Fira Code" w:cs="Fira Code"/>
+          <w:color w:val="E6DB74"/>
+        </w:rPr>
+        <w:t xml:space="preserve"> </w:t>
+      </w:r>
+      <w:r>
+        <w:rPr>
+          <w:rFonts w:ascii="Fira Code" w:eastAsia="Times New Roman" w:hAnsi="Fira Code" w:cs="Fira Code"/>
+          <w:color w:val="A6E22E"/>
+        </w:rPr>
+        <w:t>route</w:t>
       </w:r>
       <w:proofErr w:type="gramEnd"/>
       <w:r>
         <w:rPr>
           <w:rFonts w:ascii="Fira Code" w:eastAsia="Times New Roman" w:hAnsi="Fira Code" w:cs="Fira Code"/>
-          <w:color w:val="F8F8F2"/>
-        </w:rPr>
-        <w:t>))</w:t>
-      </w:r>
-    </w:p>
-    <w:p>
-      <w:pPr>
-        <w:shd w:val="clear" w:color="auto" w:fill="26292C"/>
-        <w:spacing w:after="0" w:line="450" w:lineRule="atLeast"/>
-        <w:rPr>
-          <w:rFonts w:ascii="Fira Code" w:eastAsia="Times New Roman" w:hAnsi="Fira Code" w:cs="Fira Code"/>
-          <w:color w:val="F8F8F2"/>
-        </w:rPr>
-      </w:pPr>
-      <w:r>
-        <w:rPr>
-          <w:rFonts w:ascii="Fira Code" w:eastAsia="Times New Roman" w:hAnsi="Fira Code" w:cs="Fira Code"/>
-          <w:color w:val="F8F8F2"/>
-        </w:rPr>
-        <w:t>        &lt;</w:t>
+          <w:color w:val="E6DB74"/>
+        </w:rPr>
+        <w:t>('</w:t>
+      </w:r>
+      <w:proofErr w:type="spellStart"/>
+      <w:r>
+        <w:rPr>
+          <w:rFonts w:ascii="Fira Code" w:eastAsia="Times New Roman" w:hAnsi="Fira Code" w:cs="Fira Code"/>
+          <w:color w:val="E6DB74"/>
+        </w:rPr>
+        <w:t>products.store</w:t>
+      </w:r>
+      <w:proofErr w:type="spellEnd"/>
+      <w:r>
+        <w:rPr>
+          <w:rFonts w:ascii="Fira Code" w:eastAsia="Times New Roman" w:hAnsi="Fira Code" w:cs="Fira Code"/>
+          <w:color w:val="E6DB74"/>
+        </w:rPr>
+        <w:t xml:space="preserve">') </w:t>
+      </w:r>
+      <w:r>
+        <w:rPr>
+          <w:rFonts w:ascii="Fira Code" w:eastAsia="Times New Roman" w:hAnsi="Fira Code" w:cs="Fira Code"/>
+          <w:color w:val="66D9EF"/>
+        </w:rPr>
+        <w:t>}}</w:t>
+      </w:r>
+      <w:r>
+        <w:rPr>
+          <w:rFonts w:ascii="Fira Code" w:eastAsia="Times New Roman" w:hAnsi="Fira Code" w:cs="Fira Code"/>
+          <w:color w:val="E6DB74"/>
+        </w:rPr>
+        <w:t>"</w:t>
+      </w:r>
+      <w:r>
+        <w:rPr>
+          <w:rFonts w:ascii="Fira Code" w:eastAsia="Times New Roman" w:hAnsi="Fira Code" w:cs="Fira Code"/>
+          <w:color w:val="F8F8F2"/>
+        </w:rPr>
+        <w:t xml:space="preserve"> </w:t>
+      </w:r>
+      <w:r>
+        <w:rPr>
+          <w:rFonts w:ascii="Fira Code" w:eastAsia="Times New Roman" w:hAnsi="Fira Code" w:cs="Fira Code"/>
+          <w:color w:val="A6E22E"/>
+        </w:rPr>
+        <w:t>method</w:t>
+      </w:r>
+      <w:r>
+        <w:rPr>
+          <w:rFonts w:ascii="Fira Code" w:eastAsia="Times New Roman" w:hAnsi="Fira Code" w:cs="Fira Code"/>
+          <w:color w:val="F8F8F2"/>
+        </w:rPr>
+        <w:t>=</w:t>
+      </w:r>
+      <w:r>
+        <w:rPr>
+          <w:rFonts w:ascii="Fira Code" w:eastAsia="Times New Roman" w:hAnsi="Fira Code" w:cs="Fira Code"/>
+          <w:color w:val="E6DB74"/>
+        </w:rPr>
+        <w:t>"POST"</w:t>
+      </w:r>
+      <w:r>
+        <w:rPr>
+          <w:rFonts w:ascii="Fira Code" w:eastAsia="Times New Roman" w:hAnsi="Fira Code" w:cs="Fira Code"/>
+          <w:color w:val="F8F8F2"/>
+        </w:rPr>
+        <w:t>&gt;</w:t>
+      </w:r>
+    </w:p>
+    <w:p>
+      <w:pPr>
+        <w:shd w:val="clear" w:color="auto" w:fill="26292C"/>
+        <w:spacing w:after="0" w:line="450" w:lineRule="atLeast"/>
+        <w:rPr>
+          <w:rFonts w:ascii="Fira Code" w:eastAsia="Times New Roman" w:hAnsi="Fira Code" w:cs="Fira Code"/>
+          <w:color w:val="F8F8F2"/>
+        </w:rPr>
+      </w:pPr>
+      <w:r>
+        <w:rPr>
+          <w:rFonts w:ascii="Fira Code" w:eastAsia="Times New Roman" w:hAnsi="Fira Code" w:cs="Fira Code"/>
+          <w:color w:val="F8F8F2"/>
+        </w:rPr>
+        <w:t xml:space="preserve">        </w:t>
+      </w:r>
+      <w:r>
+        <w:rPr>
+          <w:rFonts w:ascii="Fira Code" w:eastAsia="Times New Roman" w:hAnsi="Fira Code" w:cs="Fira Code"/>
+          <w:color w:val="F92672"/>
+        </w:rPr>
+        <w:t>@</w:t>
+      </w:r>
+      <w:proofErr w:type="gramStart"/>
+      <w:r>
+        <w:rPr>
+          <w:rFonts w:ascii="Fira Code" w:eastAsia="Times New Roman" w:hAnsi="Fira Code" w:cs="Fira Code"/>
+          <w:color w:val="F92672"/>
+        </w:rPr>
+        <w:t>csrf</w:t>
+      </w:r>
+      <w:proofErr w:type="gramEnd"/>
+    </w:p>
+    <w:p>
+      <w:pPr>
+        <w:shd w:val="clear" w:color="auto" w:fill="26292C"/>
+        <w:spacing w:after="0" w:line="450" w:lineRule="atLeast"/>
+        <w:rPr>
+          <w:rFonts w:ascii="Fira Code" w:eastAsia="Times New Roman" w:hAnsi="Fira Code" w:cs="Fira Code"/>
+          <w:color w:val="F8F8F2"/>
+        </w:rPr>
+      </w:pPr>
+      <w:r>
+        <w:rPr>
+          <w:rFonts w:ascii="Fira Code" w:eastAsia="Times New Roman" w:hAnsi="Fira Code" w:cs="Fira Code"/>
+          <w:color w:val="F8F8F2"/>
+        </w:rPr>
+        <w:t>         &lt;</w:t>
       </w:r>
       <w:r>
         <w:rPr>
@@ -13034,7 +13684,7 @@
           <w:rFonts w:ascii="Fira Code" w:eastAsia="Times New Roman" w:hAnsi="Fira Code" w:cs="Fira Code"/>
           <w:color w:val="E6DB74"/>
         </w:rPr>
-        <w:t>"alert alert-danger"</w:t>
+        <w:t>"row"</w:t>
       </w:r>
       <w:r>
         <w:rPr>
@@ -13065,6 +13715,124 @@
           <w:rFonts w:ascii="Fira Code" w:eastAsia="Times New Roman" w:hAnsi="Fira Code" w:cs="Fira Code"/>
           <w:color w:val="F92672"/>
         </w:rPr>
+        <w:t>div</w:t>
+      </w:r>
+      <w:r>
+        <w:rPr>
+          <w:rFonts w:ascii="Fira Code" w:eastAsia="Times New Roman" w:hAnsi="Fira Code" w:cs="Fira Code"/>
+          <w:color w:val="F8F8F2"/>
+        </w:rPr>
+        <w:t xml:space="preserve"> </w:t>
+      </w:r>
+      <w:r>
+        <w:rPr>
+          <w:rFonts w:ascii="Fira Code" w:eastAsia="Times New Roman" w:hAnsi="Fira Code" w:cs="Fira Code"/>
+          <w:color w:val="A6E22E"/>
+        </w:rPr>
+        <w:t>class</w:t>
+      </w:r>
+      <w:r>
+        <w:rPr>
+          <w:rFonts w:ascii="Fira Code" w:eastAsia="Times New Roman" w:hAnsi="Fira Code" w:cs="Fira Code"/>
+          <w:color w:val="F8F8F2"/>
+        </w:rPr>
+        <w:t>=</w:t>
+      </w:r>
+      <w:r>
+        <w:rPr>
+          <w:rFonts w:ascii="Fira Code" w:eastAsia="Times New Roman" w:hAnsi="Fira Code" w:cs="Fira Code"/>
+          <w:color w:val="E6DB74"/>
+        </w:rPr>
+        <w:t>"col-xs-12 col-sm-12 col-md-12"</w:t>
+      </w:r>
+      <w:r>
+        <w:rPr>
+          <w:rFonts w:ascii="Fira Code" w:eastAsia="Times New Roman" w:hAnsi="Fira Code" w:cs="Fira Code"/>
+          <w:color w:val="F8F8F2"/>
+        </w:rPr>
+        <w:t>&gt;</w:t>
+      </w:r>
+    </w:p>
+    <w:p>
+      <w:pPr>
+        <w:shd w:val="clear" w:color="auto" w:fill="26292C"/>
+        <w:spacing w:after="0" w:line="450" w:lineRule="atLeast"/>
+        <w:rPr>
+          <w:rFonts w:ascii="Fira Code" w:eastAsia="Times New Roman" w:hAnsi="Fira Code" w:cs="Fira Code"/>
+          <w:color w:val="F8F8F2"/>
+        </w:rPr>
+      </w:pPr>
+      <w:r>
+        <w:rPr>
+          <w:rFonts w:ascii="Fira Code" w:eastAsia="Times New Roman" w:hAnsi="Fira Code" w:cs="Fira Code"/>
+          <w:color w:val="F8F8F2"/>
+        </w:rPr>
+        <w:t>                &lt;</w:t>
+      </w:r>
+      <w:r>
+        <w:rPr>
+          <w:rFonts w:ascii="Fira Code" w:eastAsia="Times New Roman" w:hAnsi="Fira Code" w:cs="Fira Code"/>
+          <w:color w:val="F92672"/>
+        </w:rPr>
+        <w:t>div</w:t>
+      </w:r>
+      <w:r>
+        <w:rPr>
+          <w:rFonts w:ascii="Fira Code" w:eastAsia="Times New Roman" w:hAnsi="Fira Code" w:cs="Fira Code"/>
+          <w:color w:val="F8F8F2"/>
+        </w:rPr>
+        <w:t xml:space="preserve"> </w:t>
+      </w:r>
+      <w:r>
+        <w:rPr>
+          <w:rFonts w:ascii="Fira Code" w:eastAsia="Times New Roman" w:hAnsi="Fira Code" w:cs="Fira Code"/>
+          <w:color w:val="A6E22E"/>
+        </w:rPr>
+        <w:t>class</w:t>
+      </w:r>
+      <w:r>
+        <w:rPr>
+          <w:rFonts w:ascii="Fira Code" w:eastAsia="Times New Roman" w:hAnsi="Fira Code" w:cs="Fira Code"/>
+          <w:color w:val="F8F8F2"/>
+        </w:rPr>
+        <w:t>=</w:t>
+      </w:r>
+      <w:r>
+        <w:rPr>
+          <w:rFonts w:ascii="Fira Code" w:eastAsia="Times New Roman" w:hAnsi="Fira Code" w:cs="Fira Code"/>
+          <w:color w:val="E6DB74"/>
+        </w:rPr>
+        <w:t>"form-group"</w:t>
+      </w:r>
+      <w:r>
+        <w:rPr>
+          <w:rFonts w:ascii="Fira Code" w:eastAsia="Times New Roman" w:hAnsi="Fira Code" w:cs="Fira Code"/>
+          <w:color w:val="F8F8F2"/>
+        </w:rPr>
+        <w:t>&gt;</w:t>
+      </w:r>
+    </w:p>
+    <w:p>
+      <w:pPr>
+        <w:shd w:val="clear" w:color="auto" w:fill="26292C"/>
+        <w:spacing w:after="0" w:line="450" w:lineRule="atLeast"/>
+        <w:rPr>
+          <w:rFonts w:ascii="Fira Code" w:eastAsia="Times New Roman" w:hAnsi="Fira Code" w:cs="Fira Code"/>
+          <w:color w:val="F8F8F2"/>
+        </w:rPr>
+      </w:pPr>
+      <w:r>
+        <w:rPr>
+          <w:rFonts w:ascii="Fira Code" w:eastAsia="Times New Roman" w:hAnsi="Fira Code" w:cs="Fira Code"/>
+          <w:color w:val="F8F8F2"/>
+        </w:rPr>
+        <w:t>                    &lt;</w:t>
+      </w:r>
+      <w:r>
+        <w:rPr>
+          <w:rFonts w:ascii="Fira Code" w:eastAsia="Times New Roman" w:hAnsi="Fira Code" w:cs="Fira Code"/>
+          <w:color w:val="F92672"/>
+        </w:rPr>
         <w:t>strong</w:t>
       </w:r>
       <w:r>
@@ -13072,23 +13840,361 @@
           <w:rFonts w:ascii="Fira Code" w:eastAsia="Times New Roman" w:hAnsi="Fira Code" w:cs="Fira Code"/>
           <w:color w:val="F8F8F2"/>
         </w:rPr>
+        <w:t>&gt;Name:&lt;/</w:t>
+      </w:r>
+      <w:r>
+        <w:rPr>
+          <w:rFonts w:ascii="Fira Code" w:eastAsia="Times New Roman" w:hAnsi="Fira Code" w:cs="Fira Code"/>
+          <w:color w:val="F92672"/>
+        </w:rPr>
+        <w:t>strong</w:t>
+      </w:r>
+      <w:r>
+        <w:rPr>
+          <w:rFonts w:ascii="Fira Code" w:eastAsia="Times New Roman" w:hAnsi="Fira Code" w:cs="Fira Code"/>
+          <w:color w:val="F8F8F2"/>
+        </w:rPr>
         <w:t>&gt;</w:t>
       </w:r>
-      <w:proofErr w:type="gramStart"/>
-      <w:r>
-        <w:rPr>
-          <w:rFonts w:ascii="Fira Code" w:eastAsia="Times New Roman" w:hAnsi="Fira Code" w:cs="Fira Code"/>
-          <w:color w:val="F8F8F2"/>
-        </w:rPr>
-        <w:t>Whoops!&lt;</w:t>
-      </w:r>
-      <w:proofErr w:type="gramEnd"/>
-      <w:r>
-        <w:rPr>
-          <w:rFonts w:ascii="Fira Code" w:eastAsia="Times New Roman" w:hAnsi="Fira Code" w:cs="Fira Code"/>
-          <w:color w:val="F8F8F2"/>
-        </w:rPr>
-        <w:t>/</w:t>
+    </w:p>
+    <w:p>
+      <w:pPr>
+        <w:shd w:val="clear" w:color="auto" w:fill="26292C"/>
+        <w:spacing w:after="0" w:line="450" w:lineRule="atLeast"/>
+        <w:rPr>
+          <w:rFonts w:ascii="Fira Code" w:eastAsia="Times New Roman" w:hAnsi="Fira Code" w:cs="Fira Code"/>
+          <w:color w:val="F8F8F2"/>
+        </w:rPr>
+      </w:pPr>
+      <w:r>
+        <w:rPr>
+          <w:rFonts w:ascii="Fira Code" w:eastAsia="Times New Roman" w:hAnsi="Fira Code" w:cs="Fira Code"/>
+          <w:color w:val="F8F8F2"/>
+        </w:rPr>
+        <w:t>                    &lt;</w:t>
+      </w:r>
+      <w:r>
+        <w:rPr>
+          <w:rFonts w:ascii="Fira Code" w:eastAsia="Times New Roman" w:hAnsi="Fira Code" w:cs="Fira Code"/>
+          <w:color w:val="F92672"/>
+        </w:rPr>
+        <w:t>input</w:t>
+      </w:r>
+      <w:r>
+        <w:rPr>
+          <w:rFonts w:ascii="Fira Code" w:eastAsia="Times New Roman" w:hAnsi="Fira Code" w:cs="Fira Code"/>
+          <w:color w:val="F8F8F2"/>
+        </w:rPr>
+        <w:t xml:space="preserve"> </w:t>
+      </w:r>
+      <w:r>
+        <w:rPr>
+          <w:rFonts w:ascii="Fira Code" w:eastAsia="Times New Roman" w:hAnsi="Fira Code" w:cs="Fira Code"/>
+          <w:color w:val="A6E22E"/>
+        </w:rPr>
+        <w:t>type</w:t>
+      </w:r>
+      <w:r>
+        <w:rPr>
+          <w:rFonts w:ascii="Fira Code" w:eastAsia="Times New Roman" w:hAnsi="Fira Code" w:cs="Fira Code"/>
+          <w:color w:val="F8F8F2"/>
+        </w:rPr>
+        <w:t>=</w:t>
+      </w:r>
+      <w:r>
+        <w:rPr>
+          <w:rFonts w:ascii="Fira Code" w:eastAsia="Times New Roman" w:hAnsi="Fira Code" w:cs="Fira Code"/>
+          <w:color w:val="E6DB74"/>
+        </w:rPr>
+        <w:t>"text"</w:t>
+      </w:r>
+      <w:r>
+        <w:rPr>
+          <w:rFonts w:ascii="Fira Code" w:eastAsia="Times New Roman" w:hAnsi="Fira Code" w:cs="Fira Code"/>
+          <w:color w:val="F8F8F2"/>
+        </w:rPr>
+        <w:t xml:space="preserve"> </w:t>
+      </w:r>
+      <w:r>
+        <w:rPr>
+          <w:rFonts w:ascii="Fira Code" w:eastAsia="Times New Roman" w:hAnsi="Fira Code" w:cs="Fira Code"/>
+          <w:color w:val="A6E22E"/>
+        </w:rPr>
+        <w:t>name</w:t>
+      </w:r>
+      <w:r>
+        <w:rPr>
+          <w:rFonts w:ascii="Fira Code" w:eastAsia="Times New Roman" w:hAnsi="Fira Code" w:cs="Fira Code"/>
+          <w:color w:val="F8F8F2"/>
+        </w:rPr>
+        <w:t>=</w:t>
+      </w:r>
+      <w:r>
+        <w:rPr>
+          <w:rFonts w:ascii="Fira Code" w:eastAsia="Times New Roman" w:hAnsi="Fira Code" w:cs="Fira Code"/>
+          <w:color w:val="E6DB74"/>
+        </w:rPr>
+        <w:t>"name"</w:t>
+      </w:r>
+      <w:r>
+        <w:rPr>
+          <w:rFonts w:ascii="Fira Code" w:eastAsia="Times New Roman" w:hAnsi="Fira Code" w:cs="Fira Code"/>
+          <w:color w:val="F8F8F2"/>
+        </w:rPr>
+        <w:t xml:space="preserve"> </w:t>
+      </w:r>
+      <w:r>
+        <w:rPr>
+          <w:rFonts w:ascii="Fira Code" w:eastAsia="Times New Roman" w:hAnsi="Fira Code" w:cs="Fira Code"/>
+          <w:color w:val="A6E22E"/>
+        </w:rPr>
+        <w:t>class</w:t>
+      </w:r>
+      <w:r>
+        <w:rPr>
+          <w:rFonts w:ascii="Fira Code" w:eastAsia="Times New Roman" w:hAnsi="Fira Code" w:cs="Fira Code"/>
+          <w:color w:val="F8F8F2"/>
+        </w:rPr>
+        <w:t>=</w:t>
+      </w:r>
+      <w:r>
+        <w:rPr>
+          <w:rFonts w:ascii="Fira Code" w:eastAsia="Times New Roman" w:hAnsi="Fira Code" w:cs="Fira Code"/>
+          <w:color w:val="E6DB74"/>
+        </w:rPr>
+        <w:t>"form-control"</w:t>
+      </w:r>
+      <w:r>
+        <w:rPr>
+          <w:rFonts w:ascii="Fira Code" w:eastAsia="Times New Roman" w:hAnsi="Fira Code" w:cs="Fira Code"/>
+          <w:color w:val="F8F8F2"/>
+        </w:rPr>
+        <w:t xml:space="preserve"> </w:t>
+      </w:r>
+      <w:r>
+        <w:rPr>
+          <w:rFonts w:ascii="Fira Code" w:eastAsia="Times New Roman" w:hAnsi="Fira Code" w:cs="Fira Code"/>
+          <w:color w:val="A6E22E"/>
+        </w:rPr>
+        <w:t>placeholder</w:t>
+      </w:r>
+      <w:r>
+        <w:rPr>
+          <w:rFonts w:ascii="Fira Code" w:eastAsia="Times New Roman" w:hAnsi="Fira Code" w:cs="Fira Code"/>
+          <w:color w:val="F8F8F2"/>
+        </w:rPr>
+        <w:t>=</w:t>
+      </w:r>
+      <w:r>
+        <w:rPr>
+          <w:rFonts w:ascii="Fira Code" w:eastAsia="Times New Roman" w:hAnsi="Fira Code" w:cs="Fira Code"/>
+          <w:color w:val="E6DB74"/>
+        </w:rPr>
+        <w:t>"Name"</w:t>
+      </w:r>
+      <w:r>
+        <w:rPr>
+          <w:rFonts w:ascii="Fira Code" w:eastAsia="Times New Roman" w:hAnsi="Fira Code" w:cs="Fira Code"/>
+          <w:color w:val="F8F8F2"/>
+        </w:rPr>
+        <w:t>&gt;</w:t>
+      </w:r>
+    </w:p>
+    <w:p>
+      <w:pPr>
+        <w:shd w:val="clear" w:color="auto" w:fill="26292C"/>
+        <w:spacing w:after="0" w:line="450" w:lineRule="atLeast"/>
+        <w:rPr>
+          <w:rFonts w:ascii="Fira Code" w:eastAsia="Times New Roman" w:hAnsi="Fira Code" w:cs="Fira Code"/>
+          <w:color w:val="F8F8F2"/>
+        </w:rPr>
+      </w:pPr>
+      <w:r>
+        <w:rPr>
+          <w:rFonts w:ascii="Fira Code" w:eastAsia="Times New Roman" w:hAnsi="Fira Code" w:cs="Fira Code"/>
+          <w:color w:val="F8F8F2"/>
+        </w:rPr>
+        <w:t>                &lt;/</w:t>
+      </w:r>
+      <w:r>
+        <w:rPr>
+          <w:rFonts w:ascii="Fira Code" w:eastAsia="Times New Roman" w:hAnsi="Fira Code" w:cs="Fira Code"/>
+          <w:color w:val="F92672"/>
+        </w:rPr>
+        <w:t>div</w:t>
+      </w:r>
+      <w:r>
+        <w:rPr>
+          <w:rFonts w:ascii="Fira Code" w:eastAsia="Times New Roman" w:hAnsi="Fira Code" w:cs="Fira Code"/>
+          <w:color w:val="F8F8F2"/>
+        </w:rPr>
+        <w:t>&gt;</w:t>
+      </w:r>
+    </w:p>
+    <w:p>
+      <w:pPr>
+        <w:shd w:val="clear" w:color="auto" w:fill="26292C"/>
+        <w:spacing w:after="0" w:line="450" w:lineRule="atLeast"/>
+        <w:rPr>
+          <w:rFonts w:ascii="Fira Code" w:eastAsia="Times New Roman" w:hAnsi="Fira Code" w:cs="Fira Code"/>
+          <w:color w:val="F8F8F2"/>
+        </w:rPr>
+      </w:pPr>
+      <w:r>
+        <w:rPr>
+          <w:rFonts w:ascii="Fira Code" w:eastAsia="Times New Roman" w:hAnsi="Fira Code" w:cs="Fira Code"/>
+          <w:color w:val="F8F8F2"/>
+        </w:rPr>
+        <w:t>            &lt;/</w:t>
+      </w:r>
+      <w:r>
+        <w:rPr>
+          <w:rFonts w:ascii="Fira Code" w:eastAsia="Times New Roman" w:hAnsi="Fira Code" w:cs="Fira Code"/>
+          <w:color w:val="F92672"/>
+        </w:rPr>
+        <w:t>div</w:t>
+      </w:r>
+      <w:r>
+        <w:rPr>
+          <w:rFonts w:ascii="Fira Code" w:eastAsia="Times New Roman" w:hAnsi="Fira Code" w:cs="Fira Code"/>
+          <w:color w:val="F8F8F2"/>
+        </w:rPr>
+        <w:t>&gt;</w:t>
+      </w:r>
+    </w:p>
+    <w:p>
+      <w:pPr>
+        <w:shd w:val="clear" w:color="auto" w:fill="26292C"/>
+        <w:spacing w:after="0" w:line="450" w:lineRule="atLeast"/>
+        <w:rPr>
+          <w:rFonts w:ascii="Fira Code" w:eastAsia="Times New Roman" w:hAnsi="Fira Code" w:cs="Fira Code"/>
+          <w:color w:val="F8F8F2"/>
+        </w:rPr>
+      </w:pPr>
+      <w:r>
+        <w:rPr>
+          <w:rFonts w:ascii="Fira Code" w:eastAsia="Times New Roman" w:hAnsi="Fira Code" w:cs="Fira Code"/>
+          <w:color w:val="F8F8F2"/>
+        </w:rPr>
+        <w:t>            &lt;</w:t>
+      </w:r>
+      <w:r>
+        <w:rPr>
+          <w:rFonts w:ascii="Fira Code" w:eastAsia="Times New Roman" w:hAnsi="Fira Code" w:cs="Fira Code"/>
+          <w:color w:val="F92672"/>
+        </w:rPr>
+        <w:t>div</w:t>
+      </w:r>
+      <w:r>
+        <w:rPr>
+          <w:rFonts w:ascii="Fira Code" w:eastAsia="Times New Roman" w:hAnsi="Fira Code" w:cs="Fira Code"/>
+          <w:color w:val="F8F8F2"/>
+        </w:rPr>
+        <w:t xml:space="preserve"> </w:t>
+      </w:r>
+      <w:r>
+        <w:rPr>
+          <w:rFonts w:ascii="Fira Code" w:eastAsia="Times New Roman" w:hAnsi="Fira Code" w:cs="Fira Code"/>
+          <w:color w:val="A6E22E"/>
+        </w:rPr>
+        <w:t>class</w:t>
+      </w:r>
+      <w:r>
+        <w:rPr>
+          <w:rFonts w:ascii="Fira Code" w:eastAsia="Times New Roman" w:hAnsi="Fira Code" w:cs="Fira Code"/>
+          <w:color w:val="F8F8F2"/>
+        </w:rPr>
+        <w:t>=</w:t>
+      </w:r>
+      <w:r>
+        <w:rPr>
+          <w:rFonts w:ascii="Fira Code" w:eastAsia="Times New Roman" w:hAnsi="Fira Code" w:cs="Fira Code"/>
+          <w:color w:val="E6DB74"/>
+        </w:rPr>
+        <w:t>"col-xs-12 col-sm-12 col-md-12"</w:t>
+      </w:r>
+      <w:r>
+        <w:rPr>
+          <w:rFonts w:ascii="Fira Code" w:eastAsia="Times New Roman" w:hAnsi="Fira Code" w:cs="Fira Code"/>
+          <w:color w:val="F8F8F2"/>
+        </w:rPr>
+        <w:t>&gt;</w:t>
+      </w:r>
+    </w:p>
+    <w:p>
+      <w:pPr>
+        <w:shd w:val="clear" w:color="auto" w:fill="26292C"/>
+        <w:spacing w:after="0" w:line="450" w:lineRule="atLeast"/>
+        <w:rPr>
+          <w:rFonts w:ascii="Fira Code" w:eastAsia="Times New Roman" w:hAnsi="Fira Code" w:cs="Fira Code"/>
+          <w:color w:val="F8F8F2"/>
+        </w:rPr>
+      </w:pPr>
+      <w:r>
+        <w:rPr>
+          <w:rFonts w:ascii="Fira Code" w:eastAsia="Times New Roman" w:hAnsi="Fira Code" w:cs="Fira Code"/>
+          <w:color w:val="F8F8F2"/>
+        </w:rPr>
+        <w:t>                &lt;</w:t>
+      </w:r>
+      <w:r>
+        <w:rPr>
+          <w:rFonts w:ascii="Fira Code" w:eastAsia="Times New Roman" w:hAnsi="Fira Code" w:cs="Fira Code"/>
+          <w:color w:val="F92672"/>
+        </w:rPr>
+        <w:t>div</w:t>
+      </w:r>
+      <w:r>
+        <w:rPr>
+          <w:rFonts w:ascii="Fira Code" w:eastAsia="Times New Roman" w:hAnsi="Fira Code" w:cs="Fira Code"/>
+          <w:color w:val="F8F8F2"/>
+        </w:rPr>
+        <w:t xml:space="preserve"> </w:t>
+      </w:r>
+      <w:r>
+        <w:rPr>
+          <w:rFonts w:ascii="Fira Code" w:eastAsia="Times New Roman" w:hAnsi="Fira Code" w:cs="Fira Code"/>
+          <w:color w:val="A6E22E"/>
+        </w:rPr>
+        <w:t>class</w:t>
+      </w:r>
+      <w:r>
+        <w:rPr>
+          <w:rFonts w:ascii="Fira Code" w:eastAsia="Times New Roman" w:hAnsi="Fira Code" w:cs="Fira Code"/>
+          <w:color w:val="F8F8F2"/>
+        </w:rPr>
+        <w:t>=</w:t>
+      </w:r>
+      <w:r>
+        <w:rPr>
+          <w:rFonts w:ascii="Fira Code" w:eastAsia="Times New Roman" w:hAnsi="Fira Code" w:cs="Fira Code"/>
+          <w:color w:val="E6DB74"/>
+        </w:rPr>
+        <w:t>"form-group"</w:t>
+      </w:r>
+      <w:r>
+        <w:rPr>
+          <w:rFonts w:ascii="Fira Code" w:eastAsia="Times New Roman" w:hAnsi="Fira Code" w:cs="Fira Code"/>
+          <w:color w:val="F8F8F2"/>
+        </w:rPr>
+        <w:t>&gt;</w:t>
+      </w:r>
+    </w:p>
+    <w:p>
+      <w:pPr>
+        <w:shd w:val="clear" w:color="auto" w:fill="26292C"/>
+        <w:spacing w:after="0" w:line="450" w:lineRule="atLeast"/>
+        <w:rPr>
+          <w:rFonts w:ascii="Fira Code" w:eastAsia="Times New Roman" w:hAnsi="Fira Code" w:cs="Fira Code"/>
+          <w:color w:val="F8F8F2"/>
+        </w:rPr>
+      </w:pPr>
+      <w:r>
+        <w:rPr>
+          <w:rFonts w:ascii="Fira Code" w:eastAsia="Times New Roman" w:hAnsi="Fira Code" w:cs="Fira Code"/>
+          <w:color w:val="F8F8F2"/>
+        </w:rPr>
+        <w:t>                    &lt;</w:t>
       </w:r>
       <w:r>
         <w:rPr>
@@ -13102,7 +14208,38 @@
           <w:rFonts w:ascii="Fira Code" w:eastAsia="Times New Roman" w:hAnsi="Fira Code" w:cs="Fira Code"/>
           <w:color w:val="F8F8F2"/>
         </w:rPr>
-        <w:t>&gt; There were some problems with your input.&lt;</w:t>
+        <w:t>&gt;Detail:&lt;/</w:t>
+      </w:r>
+      <w:r>
+        <w:rPr>
+          <w:rFonts w:ascii="Fira Code" w:eastAsia="Times New Roman" w:hAnsi="Fira Code" w:cs="Fira Code"/>
+          <w:color w:val="F92672"/>
+        </w:rPr>
+        <w:t>strong</w:t>
+      </w:r>
+      <w:r>
+        <w:rPr>
+          <w:rFonts w:ascii="Fira Code" w:eastAsia="Times New Roman" w:hAnsi="Fira Code" w:cs="Fira Code"/>
+          <w:color w:val="F8F8F2"/>
+        </w:rPr>
+        <w:t>&gt;</w:t>
+      </w:r>
+    </w:p>
+    <w:p>
+      <w:pPr>
+        <w:shd w:val="clear" w:color="auto" w:fill="26292C"/>
+        <w:spacing w:after="0" w:line="450" w:lineRule="atLeast"/>
+        <w:rPr>
+          <w:rFonts w:ascii="Fira Code" w:eastAsia="Times New Roman" w:hAnsi="Fira Code" w:cs="Fira Code"/>
+          <w:color w:val="F8F8F2"/>
+        </w:rPr>
+      </w:pPr>
+      <w:r>
+        <w:rPr>
+          <w:rFonts w:ascii="Fira Code" w:eastAsia="Times New Roman" w:hAnsi="Fira Code" w:cs="Fira Code"/>
+          <w:color w:val="F8F8F2"/>
+        </w:rPr>
+        <w:t>                    &lt;</w:t>
       </w:r>
       <w:proofErr w:type="spellStart"/>
       <w:r>
@@ -13110,7 +14247,7 @@
           <w:rFonts w:ascii="Fira Code" w:eastAsia="Times New Roman" w:hAnsi="Fira Code" w:cs="Fira Code"/>
           <w:color w:val="F92672"/>
         </w:rPr>
-        <w:t>br</w:t>
+        <w:t>textarea</w:t>
       </w:r>
       <w:proofErr w:type="spellEnd"/>
       <w:r>
@@ -13118,17 +14255,550 @@
           <w:rFonts w:ascii="Fira Code" w:eastAsia="Times New Roman" w:hAnsi="Fira Code" w:cs="Fira Code"/>
           <w:color w:val="F8F8F2"/>
         </w:rPr>
+        <w:t xml:space="preserve"> </w:t>
+      </w:r>
+      <w:r>
+        <w:rPr>
+          <w:rFonts w:ascii="Fira Code" w:eastAsia="Times New Roman" w:hAnsi="Fira Code" w:cs="Fira Code"/>
+          <w:color w:val="A6E22E"/>
+        </w:rPr>
+        <w:t>class</w:t>
+      </w:r>
+      <w:r>
+        <w:rPr>
+          <w:rFonts w:ascii="Fira Code" w:eastAsia="Times New Roman" w:hAnsi="Fira Code" w:cs="Fira Code"/>
+          <w:color w:val="F8F8F2"/>
+        </w:rPr>
+        <w:t>=</w:t>
+      </w:r>
+      <w:r>
+        <w:rPr>
+          <w:rFonts w:ascii="Fira Code" w:eastAsia="Times New Roman" w:hAnsi="Fira Code" w:cs="Fira Code"/>
+          <w:color w:val="E6DB74"/>
+        </w:rPr>
+        <w:t>"form-control"</w:t>
+      </w:r>
+      <w:r>
+        <w:rPr>
+          <w:rFonts w:ascii="Fira Code" w:eastAsia="Times New Roman" w:hAnsi="Fira Code" w:cs="Fira Code"/>
+          <w:color w:val="F8F8F2"/>
+        </w:rPr>
+        <w:t xml:space="preserve"> </w:t>
+      </w:r>
+      <w:r>
+        <w:rPr>
+          <w:rFonts w:ascii="Fira Code" w:eastAsia="Times New Roman" w:hAnsi="Fira Code" w:cs="Fira Code"/>
+          <w:color w:val="A6E22E"/>
+        </w:rPr>
+        <w:t>style</w:t>
+      </w:r>
+      <w:r>
+        <w:rPr>
+          <w:rFonts w:ascii="Fira Code" w:eastAsia="Times New Roman" w:hAnsi="Fira Code" w:cs="Fira Code"/>
+          <w:color w:val="F8F8F2"/>
+        </w:rPr>
+        <w:t>=</w:t>
+      </w:r>
+      <w:r>
+        <w:rPr>
+          <w:rFonts w:ascii="Fira Code" w:eastAsia="Times New Roman" w:hAnsi="Fira Code" w:cs="Fira Code"/>
+          <w:color w:val="E6DB74"/>
+        </w:rPr>
+        <w:t>"height:150px"</w:t>
+      </w:r>
+      <w:r>
+        <w:rPr>
+          <w:rFonts w:ascii="Fira Code" w:eastAsia="Times New Roman" w:hAnsi="Fira Code" w:cs="Fira Code"/>
+          <w:color w:val="F8F8F2"/>
+        </w:rPr>
+        <w:t xml:space="preserve"> </w:t>
+      </w:r>
+      <w:r>
+        <w:rPr>
+          <w:rFonts w:ascii="Fira Code" w:eastAsia="Times New Roman" w:hAnsi="Fira Code" w:cs="Fira Code"/>
+          <w:color w:val="A6E22E"/>
+        </w:rPr>
+        <w:t>name</w:t>
+      </w:r>
+      <w:r>
+        <w:rPr>
+          <w:rFonts w:ascii="Fira Code" w:eastAsia="Times New Roman" w:hAnsi="Fira Code" w:cs="Fira Code"/>
+          <w:color w:val="F8F8F2"/>
+        </w:rPr>
+        <w:t>=</w:t>
+      </w:r>
+      <w:r>
+        <w:rPr>
+          <w:rFonts w:ascii="Fira Code" w:eastAsia="Times New Roman" w:hAnsi="Fira Code" w:cs="Fira Code"/>
+          <w:color w:val="E6DB74"/>
+        </w:rPr>
+        <w:t>"detail"</w:t>
+      </w:r>
+      <w:r>
+        <w:rPr>
+          <w:rFonts w:ascii="Fira Code" w:eastAsia="Times New Roman" w:hAnsi="Fira Code" w:cs="Fira Code"/>
+          <w:color w:val="F8F8F2"/>
+        </w:rPr>
+        <w:t xml:space="preserve"> </w:t>
+      </w:r>
+      <w:r>
+        <w:rPr>
+          <w:rFonts w:ascii="Fira Code" w:eastAsia="Times New Roman" w:hAnsi="Fira Code" w:cs="Fira Code"/>
+          <w:color w:val="A6E22E"/>
+        </w:rPr>
+        <w:t>placeholder</w:t>
+      </w:r>
+      <w:r>
+        <w:rPr>
+          <w:rFonts w:ascii="Fira Code" w:eastAsia="Times New Roman" w:hAnsi="Fira Code" w:cs="Fira Code"/>
+          <w:color w:val="F8F8F2"/>
+        </w:rPr>
+        <w:t>=</w:t>
+      </w:r>
+      <w:r>
+        <w:rPr>
+          <w:rFonts w:ascii="Fira Code" w:eastAsia="Times New Roman" w:hAnsi="Fira Code" w:cs="Fira Code"/>
+          <w:color w:val="E6DB74"/>
+        </w:rPr>
+        <w:t>"Detail"</w:t>
+      </w:r>
+      <w:r>
+        <w:rPr>
+          <w:rFonts w:ascii="Fira Code" w:eastAsia="Times New Roman" w:hAnsi="Fira Code" w:cs="Fira Code"/>
+          <w:color w:val="F8F8F2"/>
+        </w:rPr>
+        <w:t>&gt;&lt;/</w:t>
+      </w:r>
+      <w:proofErr w:type="spellStart"/>
+      <w:r>
+        <w:rPr>
+          <w:rFonts w:ascii="Fira Code" w:eastAsia="Times New Roman" w:hAnsi="Fira Code" w:cs="Fira Code"/>
+          <w:color w:val="F92672"/>
+        </w:rPr>
+        <w:t>textarea</w:t>
+      </w:r>
+      <w:proofErr w:type="spellEnd"/>
+      <w:r>
+        <w:rPr>
+          <w:rFonts w:ascii="Fira Code" w:eastAsia="Times New Roman" w:hAnsi="Fira Code" w:cs="Fira Code"/>
+          <w:color w:val="F8F8F2"/>
+        </w:rPr>
+        <w:t>&gt;</w:t>
+      </w:r>
+    </w:p>
+    <w:p>
+      <w:pPr>
+        <w:shd w:val="clear" w:color="auto" w:fill="26292C"/>
+        <w:spacing w:after="0" w:line="450" w:lineRule="atLeast"/>
+        <w:rPr>
+          <w:rFonts w:ascii="Fira Code" w:eastAsia="Times New Roman" w:hAnsi="Fira Code" w:cs="Fira Code"/>
+          <w:color w:val="F8F8F2"/>
+        </w:rPr>
+      </w:pPr>
+      <w:r>
+        <w:rPr>
+          <w:rFonts w:ascii="Fira Code" w:eastAsia="Times New Roman" w:hAnsi="Fira Code" w:cs="Fira Code"/>
+          <w:color w:val="F8F8F2"/>
+        </w:rPr>
+        <w:t>                &lt;/</w:t>
+      </w:r>
+      <w:r>
+        <w:rPr>
+          <w:rFonts w:ascii="Fira Code" w:eastAsia="Times New Roman" w:hAnsi="Fira Code" w:cs="Fira Code"/>
+          <w:color w:val="F92672"/>
+        </w:rPr>
+        <w:t>div</w:t>
+      </w:r>
+      <w:r>
+        <w:rPr>
+          <w:rFonts w:ascii="Fira Code" w:eastAsia="Times New Roman" w:hAnsi="Fira Code" w:cs="Fira Code"/>
+          <w:color w:val="F8F8F2"/>
+        </w:rPr>
+        <w:t>&gt;</w:t>
+      </w:r>
+    </w:p>
+    <w:p>
+      <w:pPr>
+        <w:shd w:val="clear" w:color="auto" w:fill="26292C"/>
+        <w:spacing w:after="0" w:line="450" w:lineRule="atLeast"/>
+        <w:rPr>
+          <w:rFonts w:ascii="Fira Code" w:eastAsia="Times New Roman" w:hAnsi="Fira Code" w:cs="Fira Code"/>
+          <w:color w:val="F8F8F2"/>
+        </w:rPr>
+      </w:pPr>
+      <w:r>
+        <w:rPr>
+          <w:rFonts w:ascii="Fira Code" w:eastAsia="Times New Roman" w:hAnsi="Fira Code" w:cs="Fira Code"/>
+          <w:color w:val="F8F8F2"/>
+        </w:rPr>
+        <w:t>            &lt;/</w:t>
+      </w:r>
+      <w:r>
+        <w:rPr>
+          <w:rFonts w:ascii="Fira Code" w:eastAsia="Times New Roman" w:hAnsi="Fira Code" w:cs="Fira Code"/>
+          <w:color w:val="F92672"/>
+        </w:rPr>
+        <w:t>div</w:t>
+      </w:r>
+      <w:r>
+        <w:rPr>
+          <w:rFonts w:ascii="Fira Code" w:eastAsia="Times New Roman" w:hAnsi="Fira Code" w:cs="Fira Code"/>
+          <w:color w:val="F8F8F2"/>
+        </w:rPr>
+        <w:t>&gt;</w:t>
+      </w:r>
+    </w:p>
+    <w:p>
+      <w:pPr>
+        <w:shd w:val="clear" w:color="auto" w:fill="26292C"/>
+        <w:spacing w:after="0" w:line="450" w:lineRule="atLeast"/>
+        <w:rPr>
+          <w:rFonts w:ascii="Fira Code" w:eastAsia="Times New Roman" w:hAnsi="Fira Code" w:cs="Fira Code"/>
+          <w:color w:val="F8F8F2"/>
+        </w:rPr>
+      </w:pPr>
+      <w:r>
+        <w:rPr>
+          <w:rFonts w:ascii="Fira Code" w:eastAsia="Times New Roman" w:hAnsi="Fira Code" w:cs="Fira Code"/>
+          <w:color w:val="F8F8F2"/>
+        </w:rPr>
+        <w:t>            &lt;</w:t>
+      </w:r>
+      <w:r>
+        <w:rPr>
+          <w:rFonts w:ascii="Fira Code" w:eastAsia="Times New Roman" w:hAnsi="Fira Code" w:cs="Fira Code"/>
+          <w:color w:val="F92672"/>
+        </w:rPr>
+        <w:t>div</w:t>
+      </w:r>
+      <w:r>
+        <w:rPr>
+          <w:rFonts w:ascii="Fira Code" w:eastAsia="Times New Roman" w:hAnsi="Fira Code" w:cs="Fira Code"/>
+          <w:color w:val="F8F8F2"/>
+        </w:rPr>
+        <w:t xml:space="preserve"> </w:t>
+      </w:r>
+      <w:r>
+        <w:rPr>
+          <w:rFonts w:ascii="Fira Code" w:eastAsia="Times New Roman" w:hAnsi="Fira Code" w:cs="Fira Code"/>
+          <w:color w:val="A6E22E"/>
+        </w:rPr>
+        <w:t>class</w:t>
+      </w:r>
+      <w:r>
+        <w:rPr>
+          <w:rFonts w:ascii="Fira Code" w:eastAsia="Times New Roman" w:hAnsi="Fira Code" w:cs="Fira Code"/>
+          <w:color w:val="F8F8F2"/>
+        </w:rPr>
+        <w:t>=</w:t>
+      </w:r>
+      <w:r>
+        <w:rPr>
+          <w:rFonts w:ascii="Fira Code" w:eastAsia="Times New Roman" w:hAnsi="Fira Code" w:cs="Fira Code"/>
+          <w:color w:val="E6DB74"/>
+        </w:rPr>
+        <w:t>"col-xs-12 col-sm-12 col-md-12 text-center"</w:t>
+      </w:r>
+      <w:r>
+        <w:rPr>
+          <w:rFonts w:ascii="Fira Code" w:eastAsia="Times New Roman" w:hAnsi="Fira Code" w:cs="Fira Code"/>
+          <w:color w:val="F8F8F2"/>
+        </w:rPr>
+        <w:t>&gt;</w:t>
+      </w:r>
+    </w:p>
+    <w:p>
+      <w:pPr>
+        <w:shd w:val="clear" w:color="auto" w:fill="26292C"/>
+        <w:spacing w:after="0" w:line="450" w:lineRule="atLeast"/>
+        <w:rPr>
+          <w:rFonts w:ascii="Fira Code" w:eastAsia="Times New Roman" w:hAnsi="Fira Code" w:cs="Fira Code"/>
+          <w:color w:val="F8F8F2"/>
+        </w:rPr>
+      </w:pPr>
+      <w:r>
+        <w:rPr>
+          <w:rFonts w:ascii="Fira Code" w:eastAsia="Times New Roman" w:hAnsi="Fira Code" w:cs="Fira Code"/>
+          <w:color w:val="F8F8F2"/>
+        </w:rPr>
+        <w:lastRenderedPageBreak/>
+        <w:t>                    &lt;</w:t>
+      </w:r>
+      <w:r>
+        <w:rPr>
+          <w:rFonts w:ascii="Fira Code" w:eastAsia="Times New Roman" w:hAnsi="Fira Code" w:cs="Fira Code"/>
+          <w:color w:val="F92672"/>
+        </w:rPr>
+        <w:t>button</w:t>
+      </w:r>
+      <w:r>
+        <w:rPr>
+          <w:rFonts w:ascii="Fira Code" w:eastAsia="Times New Roman" w:hAnsi="Fira Code" w:cs="Fira Code"/>
+          <w:color w:val="F8F8F2"/>
+        </w:rPr>
+        <w:t xml:space="preserve"> </w:t>
+      </w:r>
+      <w:r>
+        <w:rPr>
+          <w:rFonts w:ascii="Fira Code" w:eastAsia="Times New Roman" w:hAnsi="Fira Code" w:cs="Fira Code"/>
+          <w:color w:val="A6E22E"/>
+        </w:rPr>
+        <w:t>type</w:t>
+      </w:r>
+      <w:r>
+        <w:rPr>
+          <w:rFonts w:ascii="Fira Code" w:eastAsia="Times New Roman" w:hAnsi="Fira Code" w:cs="Fira Code"/>
+          <w:color w:val="F8F8F2"/>
+        </w:rPr>
+        <w:t>=</w:t>
+      </w:r>
+      <w:r>
+        <w:rPr>
+          <w:rFonts w:ascii="Fira Code" w:eastAsia="Times New Roman" w:hAnsi="Fira Code" w:cs="Fira Code"/>
+          <w:color w:val="E6DB74"/>
+        </w:rPr>
+        <w:t>"submit"</w:t>
+      </w:r>
+      <w:r>
+        <w:rPr>
+          <w:rFonts w:ascii="Fira Code" w:eastAsia="Times New Roman" w:hAnsi="Fira Code" w:cs="Fira Code"/>
+          <w:color w:val="F8F8F2"/>
+        </w:rPr>
+        <w:t xml:space="preserve"> </w:t>
+      </w:r>
+      <w:r>
+        <w:rPr>
+          <w:rFonts w:ascii="Fira Code" w:eastAsia="Times New Roman" w:hAnsi="Fira Code" w:cs="Fira Code"/>
+          <w:color w:val="A6E22E"/>
+        </w:rPr>
+        <w:t>class</w:t>
+      </w:r>
+      <w:r>
+        <w:rPr>
+          <w:rFonts w:ascii="Fira Code" w:eastAsia="Times New Roman" w:hAnsi="Fira Code" w:cs="Fira Code"/>
+          <w:color w:val="F8F8F2"/>
+        </w:rPr>
+        <w:t>=</w:t>
+      </w:r>
+      <w:r>
+        <w:rPr>
+          <w:rFonts w:ascii="Fira Code" w:eastAsia="Times New Roman" w:hAnsi="Fira Code" w:cs="Fira Code"/>
+          <w:color w:val="E6DB74"/>
+        </w:rPr>
+        <w:t>"</w:t>
+      </w:r>
+      <w:proofErr w:type="spellStart"/>
+      <w:r>
+        <w:rPr>
+          <w:rFonts w:ascii="Fira Code" w:eastAsia="Times New Roman" w:hAnsi="Fira Code" w:cs="Fira Code"/>
+          <w:color w:val="E6DB74"/>
+        </w:rPr>
+        <w:t>btn</w:t>
+      </w:r>
+      <w:proofErr w:type="spellEnd"/>
+      <w:r>
+        <w:rPr>
+          <w:rFonts w:ascii="Fira Code" w:eastAsia="Times New Roman" w:hAnsi="Fira Code" w:cs="Fira Code"/>
+          <w:color w:val="E6DB74"/>
+        </w:rPr>
+        <w:t xml:space="preserve"> </w:t>
+      </w:r>
+      <w:proofErr w:type="spellStart"/>
+      <w:r>
+        <w:rPr>
+          <w:rFonts w:ascii="Fira Code" w:eastAsia="Times New Roman" w:hAnsi="Fira Code" w:cs="Fira Code"/>
+          <w:color w:val="E6DB74"/>
+        </w:rPr>
+        <w:t>btn</w:t>
+      </w:r>
+      <w:proofErr w:type="spellEnd"/>
+      <w:r>
+        <w:rPr>
+          <w:rFonts w:ascii="Fira Code" w:eastAsia="Times New Roman" w:hAnsi="Fira Code" w:cs="Fira Code"/>
+          <w:color w:val="E6DB74"/>
+        </w:rPr>
+        <w:t>-primary"</w:t>
+      </w:r>
+      <w:r>
+        <w:rPr>
+          <w:rFonts w:ascii="Fira Code" w:eastAsia="Times New Roman" w:hAnsi="Fira Code" w:cs="Fira Code"/>
+          <w:color w:val="F8F8F2"/>
+        </w:rPr>
+        <w:t>&gt;Submit&lt;/</w:t>
+      </w:r>
+      <w:r>
+        <w:rPr>
+          <w:rFonts w:ascii="Fira Code" w:eastAsia="Times New Roman" w:hAnsi="Fira Code" w:cs="Fira Code"/>
+          <w:color w:val="F92672"/>
+        </w:rPr>
+        <w:t>button</w:t>
+      </w:r>
+      <w:r>
+        <w:rPr>
+          <w:rFonts w:ascii="Fira Code" w:eastAsia="Times New Roman" w:hAnsi="Fira Code" w:cs="Fira Code"/>
+          <w:color w:val="F8F8F2"/>
+        </w:rPr>
+        <w:t>&gt;</w:t>
+      </w:r>
+    </w:p>
+    <w:p>
+      <w:pPr>
+        <w:shd w:val="clear" w:color="auto" w:fill="26292C"/>
+        <w:spacing w:after="0" w:line="450" w:lineRule="atLeast"/>
+        <w:rPr>
+          <w:rFonts w:ascii="Fira Code" w:eastAsia="Times New Roman" w:hAnsi="Fira Code" w:cs="Fira Code"/>
+          <w:color w:val="F8F8F2"/>
+        </w:rPr>
+      </w:pPr>
+      <w:r>
+        <w:rPr>
+          <w:rFonts w:ascii="Fira Code" w:eastAsia="Times New Roman" w:hAnsi="Fira Code" w:cs="Fira Code"/>
+          <w:color w:val="F8F8F2"/>
+        </w:rPr>
+        <w:t>            &lt;/</w:t>
+      </w:r>
+      <w:r>
+        <w:rPr>
+          <w:rFonts w:ascii="Fira Code" w:eastAsia="Times New Roman" w:hAnsi="Fira Code" w:cs="Fira Code"/>
+          <w:color w:val="F92672"/>
+        </w:rPr>
+        <w:t>div</w:t>
+      </w:r>
+      <w:r>
+        <w:rPr>
+          <w:rFonts w:ascii="Fira Code" w:eastAsia="Times New Roman" w:hAnsi="Fira Code" w:cs="Fira Code"/>
+          <w:color w:val="F8F8F2"/>
+        </w:rPr>
+        <w:t>&gt;</w:t>
+      </w:r>
+    </w:p>
+    <w:p>
+      <w:pPr>
+        <w:shd w:val="clear" w:color="auto" w:fill="26292C"/>
+        <w:spacing w:after="0" w:line="450" w:lineRule="atLeast"/>
+        <w:rPr>
+          <w:rFonts w:ascii="Fira Code" w:eastAsia="Times New Roman" w:hAnsi="Fira Code" w:cs="Fira Code"/>
+          <w:color w:val="F8F8F2"/>
+        </w:rPr>
+      </w:pPr>
+      <w:r>
+        <w:rPr>
+          <w:rFonts w:ascii="Fira Code" w:eastAsia="Times New Roman" w:hAnsi="Fira Code" w:cs="Fira Code"/>
+          <w:color w:val="F8F8F2"/>
+        </w:rPr>
+        <w:t>        &lt;/</w:t>
+      </w:r>
+      <w:r>
+        <w:rPr>
+          <w:rFonts w:ascii="Fira Code" w:eastAsia="Times New Roman" w:hAnsi="Fira Code" w:cs="Fira Code"/>
+          <w:color w:val="F92672"/>
+        </w:rPr>
+        <w:t>div</w:t>
+      </w:r>
+      <w:r>
+        <w:rPr>
+          <w:rFonts w:ascii="Fira Code" w:eastAsia="Times New Roman" w:hAnsi="Fira Code" w:cs="Fira Code"/>
+          <w:color w:val="F8F8F2"/>
+        </w:rPr>
+        <w:t>&gt;</w:t>
+      </w:r>
+    </w:p>
+    <w:p>
+      <w:pPr>
+        <w:shd w:val="clear" w:color="auto" w:fill="26292C"/>
+        <w:spacing w:after="0" w:line="450" w:lineRule="atLeast"/>
+        <w:rPr>
+          <w:rFonts w:ascii="Fira Code" w:eastAsia="Times New Roman" w:hAnsi="Fira Code" w:cs="Fira Code"/>
+          <w:color w:val="F8F8F2"/>
+        </w:rPr>
+      </w:pPr>
+      <w:r>
+        <w:rPr>
+          <w:rFonts w:ascii="Fira Code" w:eastAsia="Times New Roman" w:hAnsi="Fira Code" w:cs="Fira Code"/>
+          <w:color w:val="F8F8F2"/>
+        </w:rPr>
+        <w:t>    &lt;/</w:t>
+      </w:r>
+      <w:r>
+        <w:rPr>
+          <w:rFonts w:ascii="Fira Code" w:eastAsia="Times New Roman" w:hAnsi="Fira Code" w:cs="Fira Code"/>
+          <w:color w:val="F92672"/>
+        </w:rPr>
+        <w:t>form</w:t>
+      </w:r>
+      <w:r>
+        <w:rPr>
+          <w:rFonts w:ascii="Fira Code" w:eastAsia="Times New Roman" w:hAnsi="Fira Code" w:cs="Fira Code"/>
+          <w:color w:val="F8F8F2"/>
+        </w:rPr>
+        <w:t>&gt;</w:t>
+      </w:r>
+    </w:p>
+    <w:p>
+      <w:pPr>
+        <w:shd w:val="clear" w:color="auto" w:fill="26292C"/>
+        <w:spacing w:after="0" w:line="450" w:lineRule="atLeast"/>
+        <w:rPr>
+          <w:rFonts w:ascii="Fira Code" w:eastAsia="Times New Roman" w:hAnsi="Fira Code" w:cs="Fira Code"/>
+          <w:color w:val="F8F8F2"/>
+        </w:rPr>
+      </w:pPr>
+      <w:r>
+        <w:rPr>
+          <w:rFonts w:ascii="Fira Code" w:eastAsia="Times New Roman" w:hAnsi="Fira Code" w:cs="Fira Code"/>
+          <w:color w:val="F8F8F2"/>
+        </w:rPr>
+        <w:t>    &lt;</w:t>
+      </w:r>
+      <w:r>
+        <w:rPr>
+          <w:rFonts w:ascii="Fira Code" w:eastAsia="Times New Roman" w:hAnsi="Fira Code" w:cs="Fira Code"/>
+          <w:color w:val="F92672"/>
+        </w:rPr>
+        <w:t>p</w:t>
+      </w:r>
+      <w:r>
+        <w:rPr>
+          <w:rFonts w:ascii="Fira Code" w:eastAsia="Times New Roman" w:hAnsi="Fira Code" w:cs="Fira Code"/>
+          <w:color w:val="F8F8F2"/>
+        </w:rPr>
+        <w:t xml:space="preserve"> </w:t>
+      </w:r>
+      <w:r>
+        <w:rPr>
+          <w:rFonts w:ascii="Fira Code" w:eastAsia="Times New Roman" w:hAnsi="Fira Code" w:cs="Fira Code"/>
+          <w:color w:val="A6E22E"/>
+        </w:rPr>
+        <w:t>class</w:t>
+      </w:r>
+      <w:r>
+        <w:rPr>
+          <w:rFonts w:ascii="Fira Code" w:eastAsia="Times New Roman" w:hAnsi="Fira Code" w:cs="Fira Code"/>
+          <w:color w:val="F8F8F2"/>
+        </w:rPr>
+        <w:t>=</w:t>
+      </w:r>
+      <w:r>
+        <w:rPr>
+          <w:rFonts w:ascii="Fira Code" w:eastAsia="Times New Roman" w:hAnsi="Fira Code" w:cs="Fira Code"/>
+          <w:color w:val="E6DB74"/>
+        </w:rPr>
+        <w:t>"text-center text-primary"</w:t>
+      </w:r>
+      <w:r>
+        <w:rPr>
+          <w:rFonts w:ascii="Fira Code" w:eastAsia="Times New Roman" w:hAnsi="Fira Code" w:cs="Fira Code"/>
+          <w:color w:val="F8F8F2"/>
+        </w:rPr>
         <w:t>&gt;&lt;</w:t>
       </w:r>
-      <w:proofErr w:type="spellStart"/>
-      <w:r>
-        <w:rPr>
-          <w:rFonts w:ascii="Fira Code" w:eastAsia="Times New Roman" w:hAnsi="Fira Code" w:cs="Fira Code"/>
-          <w:color w:val="F92672"/>
-        </w:rPr>
-        <w:t>br</w:t>
-      </w:r>
-      <w:proofErr w:type="spellEnd"/>
+      <w:r>
+        <w:rPr>
+          <w:rFonts w:ascii="Fira Code" w:eastAsia="Times New Roman" w:hAnsi="Fira Code" w:cs="Fira Code"/>
+          <w:color w:val="F92672"/>
+        </w:rPr>
+        <w:t>small</w:t>
+      </w:r>
       <w:r>
         <w:rPr>
           <w:rFonts w:ascii="Fira Code" w:eastAsia="Times New Roman" w:hAnsi="Fira Code" w:cs="Fira Code"/>
@@ -13136,172 +14806,12 @@
         </w:rPr>
         <w:t>&gt;</w:t>
       </w:r>
-    </w:p>
-    <w:p>
-      <w:pPr>
-        <w:shd w:val="clear" w:color="auto" w:fill="26292C"/>
-        <w:spacing w:after="0" w:line="450" w:lineRule="atLeast"/>
-        <w:rPr>
-          <w:rFonts w:ascii="Fira Code" w:eastAsia="Times New Roman" w:hAnsi="Fira Code" w:cs="Fira Code"/>
-          <w:color w:val="F8F8F2"/>
-        </w:rPr>
-      </w:pPr>
-      <w:r>
-        <w:rPr>
-          <w:rFonts w:ascii="Fira Code" w:eastAsia="Times New Roman" w:hAnsi="Fira Code" w:cs="Fira Code"/>
-          <w:color w:val="F8F8F2"/>
-        </w:rPr>
-        <w:t>            &lt;</w:t>
-      </w:r>
-      <w:r>
-        <w:rPr>
-          <w:rFonts w:ascii="Fira Code" w:eastAsia="Times New Roman" w:hAnsi="Fira Code" w:cs="Fira Code"/>
-          <w:color w:val="F92672"/>
-        </w:rPr>
-        <w:t>ul</w:t>
-      </w:r>
-      <w:r>
-        <w:rPr>
-          <w:rFonts w:ascii="Fira Code" w:eastAsia="Times New Roman" w:hAnsi="Fira Code" w:cs="Fira Code"/>
-          <w:color w:val="F8F8F2"/>
-        </w:rPr>
-        <w:t>&gt;</w:t>
-      </w:r>
-    </w:p>
-    <w:p>
-      <w:pPr>
-        <w:shd w:val="clear" w:color="auto" w:fill="26292C"/>
-        <w:spacing w:after="0" w:line="450" w:lineRule="atLeast"/>
-        <w:rPr>
-          <w:rFonts w:ascii="Fira Code" w:eastAsia="Times New Roman" w:hAnsi="Fira Code" w:cs="Fira Code"/>
-          <w:color w:val="F8F8F2"/>
-        </w:rPr>
-      </w:pPr>
-      <w:r>
-        <w:rPr>
-          <w:rFonts w:ascii="Fira Code" w:eastAsia="Times New Roman" w:hAnsi="Fira Code" w:cs="Fira Code"/>
-          <w:color w:val="F8F8F2"/>
-        </w:rPr>
-        <w:t xml:space="preserve">                </w:t>
-      </w:r>
-      <w:r>
-        <w:rPr>
-          <w:rFonts w:ascii="Fira Code" w:eastAsia="Times New Roman" w:hAnsi="Fira Code" w:cs="Fira Code"/>
-          <w:color w:val="F92672"/>
-        </w:rPr>
-        <w:t xml:space="preserve">@foreach </w:t>
-      </w:r>
-      <w:r>
-        <w:rPr>
-          <w:rFonts w:ascii="Fira Code" w:eastAsia="Times New Roman" w:hAnsi="Fira Code" w:cs="Fira Code"/>
-          <w:color w:val="F8F8F2"/>
-        </w:rPr>
-        <w:t>($errors</w:t>
-      </w:r>
-      <w:r>
-        <w:rPr>
-          <w:rFonts w:ascii="Fira Code" w:eastAsia="Times New Roman" w:hAnsi="Fira Code" w:cs="Fira Code"/>
-          <w:color w:val="F92672"/>
-        </w:rPr>
-        <w:t>-&gt;</w:t>
-      </w:r>
-      <w:proofErr w:type="gramStart"/>
-      <w:r>
-        <w:rPr>
-          <w:rFonts w:ascii="Fira Code" w:eastAsia="Times New Roman" w:hAnsi="Fira Code" w:cs="Fira Code"/>
-          <w:color w:val="A6E22E"/>
-        </w:rPr>
-        <w:t>all</w:t>
-      </w:r>
-      <w:r>
-        <w:rPr>
-          <w:rFonts w:ascii="Fira Code" w:eastAsia="Times New Roman" w:hAnsi="Fira Code" w:cs="Fira Code"/>
-          <w:color w:val="F8F8F2"/>
-        </w:rPr>
-        <w:t>(</w:t>
-      </w:r>
-      <w:proofErr w:type="gramEnd"/>
-      <w:r>
-        <w:rPr>
-          <w:rFonts w:ascii="Fira Code" w:eastAsia="Times New Roman" w:hAnsi="Fira Code" w:cs="Fira Code"/>
-          <w:color w:val="F8F8F2"/>
-        </w:rPr>
-        <w:t xml:space="preserve">) </w:t>
-      </w:r>
-      <w:r>
-        <w:rPr>
-          <w:rFonts w:ascii="Fira Code" w:eastAsia="Times New Roman" w:hAnsi="Fira Code" w:cs="Fira Code"/>
-          <w:color w:val="F92672"/>
-        </w:rPr>
-        <w:t>as</w:t>
-      </w:r>
-      <w:r>
-        <w:rPr>
-          <w:rFonts w:ascii="Fira Code" w:eastAsia="Times New Roman" w:hAnsi="Fira Code" w:cs="Fira Code"/>
-          <w:color w:val="F8F8F2"/>
-        </w:rPr>
-        <w:t xml:space="preserve"> $error)</w:t>
-      </w:r>
-    </w:p>
-    <w:p>
-      <w:pPr>
-        <w:shd w:val="clear" w:color="auto" w:fill="26292C"/>
-        <w:spacing w:after="0" w:line="450" w:lineRule="atLeast"/>
-        <w:rPr>
-          <w:rFonts w:ascii="Fira Code" w:eastAsia="Times New Roman" w:hAnsi="Fira Code" w:cs="Fira Code"/>
-          <w:color w:val="F8F8F2"/>
-        </w:rPr>
-      </w:pPr>
-      <w:r>
-        <w:rPr>
-          <w:rFonts w:ascii="Fira Code" w:eastAsia="Times New Roman" w:hAnsi="Fira Code" w:cs="Fira Code"/>
-          <w:color w:val="F8F8F2"/>
-        </w:rPr>
-        <w:t>                    &lt;</w:t>
-      </w:r>
-      <w:r>
-        <w:rPr>
-          <w:rFonts w:ascii="Fira Code" w:eastAsia="Times New Roman" w:hAnsi="Fira Code" w:cs="Fira Code"/>
-          <w:color w:val="F92672"/>
-        </w:rPr>
-        <w:t>li</w:t>
-      </w:r>
-      <w:proofErr w:type="gramStart"/>
-      <w:r>
-        <w:rPr>
-          <w:rFonts w:ascii="Fira Code" w:eastAsia="Times New Roman" w:hAnsi="Fira Code" w:cs="Fira Code"/>
-          <w:color w:val="F8F8F2"/>
-        </w:rPr>
-        <w:t>&gt;</w:t>
-      </w:r>
-      <w:r>
-        <w:rPr>
-          <w:rFonts w:ascii="Fira Code" w:eastAsia="Times New Roman" w:hAnsi="Fira Code" w:cs="Fira Code"/>
-          <w:color w:val="66D9EF"/>
-        </w:rPr>
-        <w:t>{</w:t>
-      </w:r>
-      <w:proofErr w:type="gramEnd"/>
-      <w:r>
-        <w:rPr>
-          <w:rFonts w:ascii="Fira Code" w:eastAsia="Times New Roman" w:hAnsi="Fira Code" w:cs="Fira Code"/>
-          <w:color w:val="66D9EF"/>
-        </w:rPr>
-        <w:t>{</w:t>
-      </w:r>
-      <w:r>
-        <w:rPr>
-          <w:rFonts w:ascii="Fira Code" w:eastAsia="Times New Roman" w:hAnsi="Fira Code" w:cs="Fira Code"/>
-          <w:color w:val="F8F8F2"/>
-        </w:rPr>
-        <w:t xml:space="preserve"> $error </w:t>
-      </w:r>
-      <w:r>
-        <w:rPr>
-          <w:rFonts w:ascii="Fira Code" w:eastAsia="Times New Roman" w:hAnsi="Fira Code" w:cs="Fira Code"/>
-          <w:color w:val="66D9EF"/>
-        </w:rPr>
-        <w:t>}}</w:t>
+      <w:r>
+        <w:rPr>
+          <w:rFonts w:ascii="Fira Code" w:eastAsia="Times New Roman" w:hAnsi="Fira Code" w:cs="Fira Code"/>
+          <w:color w:val="F8F8F2"/>
+        </w:rPr>
+        <w:t>SISPPIT</w:t>
       </w:r>
       <w:r>
         <w:rPr>
@@ -13309,1500 +14819,6 @@
           <w:color w:val="F8F8F2"/>
         </w:rPr>
         <w:t>&lt;/</w:t>
-      </w:r>
-      <w:r>
-        <w:rPr>
-          <w:rFonts w:ascii="Fira Code" w:eastAsia="Times New Roman" w:hAnsi="Fira Code" w:cs="Fira Code"/>
-          <w:color w:val="F92672"/>
-        </w:rPr>
-        <w:t>li</w:t>
-      </w:r>
-      <w:r>
-        <w:rPr>
-          <w:rFonts w:ascii="Fira Code" w:eastAsia="Times New Roman" w:hAnsi="Fira Code" w:cs="Fira Code"/>
-          <w:color w:val="F8F8F2"/>
-        </w:rPr>
-        <w:t>&gt;</w:t>
-      </w:r>
-    </w:p>
-    <w:p>
-      <w:pPr>
-        <w:shd w:val="clear" w:color="auto" w:fill="26292C"/>
-        <w:spacing w:after="0" w:line="450" w:lineRule="atLeast"/>
-        <w:rPr>
-          <w:rFonts w:ascii="Fira Code" w:eastAsia="Times New Roman" w:hAnsi="Fira Code" w:cs="Fira Code"/>
-          <w:color w:val="F8F8F2"/>
-        </w:rPr>
-      </w:pPr>
-      <w:r>
-        <w:rPr>
-          <w:rFonts w:ascii="Fira Code" w:eastAsia="Times New Roman" w:hAnsi="Fira Code" w:cs="Fira Code"/>
-          <w:color w:val="F8F8F2"/>
-        </w:rPr>
-        <w:t xml:space="preserve">                </w:t>
-      </w:r>
-      <w:r>
-        <w:rPr>
-          <w:rFonts w:ascii="Fira Code" w:eastAsia="Times New Roman" w:hAnsi="Fira Code" w:cs="Fira Code"/>
-          <w:color w:val="F92672"/>
-        </w:rPr>
-        <w:t>@</w:t>
-      </w:r>
-      <w:proofErr w:type="gramStart"/>
-      <w:r>
-        <w:rPr>
-          <w:rFonts w:ascii="Fira Code" w:eastAsia="Times New Roman" w:hAnsi="Fira Code" w:cs="Fira Code"/>
-          <w:color w:val="F92672"/>
-        </w:rPr>
-        <w:t>endforeach</w:t>
-      </w:r>
-      <w:proofErr w:type="gramEnd"/>
-    </w:p>
-    <w:p>
-      <w:pPr>
-        <w:shd w:val="clear" w:color="auto" w:fill="26292C"/>
-        <w:spacing w:after="0" w:line="450" w:lineRule="atLeast"/>
-        <w:rPr>
-          <w:rFonts w:ascii="Fira Code" w:eastAsia="Times New Roman" w:hAnsi="Fira Code" w:cs="Fira Code"/>
-          <w:color w:val="F8F8F2"/>
-        </w:rPr>
-      </w:pPr>
-      <w:r>
-        <w:rPr>
-          <w:rFonts w:ascii="Fira Code" w:eastAsia="Times New Roman" w:hAnsi="Fira Code" w:cs="Fira Code"/>
-          <w:color w:val="F8F8F2"/>
-        </w:rPr>
-        <w:t>            &lt;/</w:t>
-      </w:r>
-      <w:r>
-        <w:rPr>
-          <w:rFonts w:ascii="Fira Code" w:eastAsia="Times New Roman" w:hAnsi="Fira Code" w:cs="Fira Code"/>
-          <w:color w:val="F92672"/>
-        </w:rPr>
-        <w:t>ul</w:t>
-      </w:r>
-      <w:r>
-        <w:rPr>
-          <w:rFonts w:ascii="Fira Code" w:eastAsia="Times New Roman" w:hAnsi="Fira Code" w:cs="Fira Code"/>
-          <w:color w:val="F8F8F2"/>
-        </w:rPr>
-        <w:t>&gt;</w:t>
-      </w:r>
-    </w:p>
-    <w:p>
-      <w:pPr>
-        <w:shd w:val="clear" w:color="auto" w:fill="26292C"/>
-        <w:spacing w:after="0" w:line="450" w:lineRule="atLeast"/>
-        <w:rPr>
-          <w:rFonts w:ascii="Fira Code" w:eastAsia="Times New Roman" w:hAnsi="Fira Code" w:cs="Fira Code"/>
-          <w:color w:val="F8F8F2"/>
-        </w:rPr>
-      </w:pPr>
-      <w:r>
-        <w:rPr>
-          <w:rFonts w:ascii="Fira Code" w:eastAsia="Times New Roman" w:hAnsi="Fira Code" w:cs="Fira Code"/>
-          <w:color w:val="F8F8F2"/>
-        </w:rPr>
-        <w:t>        &lt;/</w:t>
-      </w:r>
-      <w:r>
-        <w:rPr>
-          <w:rFonts w:ascii="Fira Code" w:eastAsia="Times New Roman" w:hAnsi="Fira Code" w:cs="Fira Code"/>
-          <w:color w:val="F92672"/>
-        </w:rPr>
-        <w:t>div</w:t>
-      </w:r>
-      <w:r>
-        <w:rPr>
-          <w:rFonts w:ascii="Fira Code" w:eastAsia="Times New Roman" w:hAnsi="Fira Code" w:cs="Fira Code"/>
-          <w:color w:val="F8F8F2"/>
-        </w:rPr>
-        <w:t>&gt;</w:t>
-      </w:r>
-    </w:p>
-    <w:p>
-      <w:pPr>
-        <w:shd w:val="clear" w:color="auto" w:fill="26292C"/>
-        <w:spacing w:after="0" w:line="450" w:lineRule="atLeast"/>
-        <w:rPr>
-          <w:rFonts w:ascii="Fira Code" w:eastAsia="Times New Roman" w:hAnsi="Fira Code" w:cs="Fira Code"/>
-          <w:color w:val="F8F8F2"/>
-        </w:rPr>
-      </w:pPr>
-      <w:r>
-        <w:rPr>
-          <w:rFonts w:ascii="Fira Code" w:eastAsia="Times New Roman" w:hAnsi="Fira Code" w:cs="Fira Code"/>
-          <w:color w:val="F8F8F2"/>
-        </w:rPr>
-        <w:t xml:space="preserve">    </w:t>
-      </w:r>
-      <w:r>
-        <w:rPr>
-          <w:rFonts w:ascii="Fira Code" w:eastAsia="Times New Roman" w:hAnsi="Fira Code" w:cs="Fira Code"/>
-          <w:color w:val="F92672"/>
-        </w:rPr>
-        <w:t>@</w:t>
-      </w:r>
-      <w:proofErr w:type="gramStart"/>
-      <w:r>
-        <w:rPr>
-          <w:rFonts w:ascii="Fira Code" w:eastAsia="Times New Roman" w:hAnsi="Fira Code" w:cs="Fira Code"/>
-          <w:color w:val="F92672"/>
-        </w:rPr>
-        <w:t>endif</w:t>
-      </w:r>
-      <w:proofErr w:type="gramEnd"/>
-    </w:p>
-    <w:p>
-      <w:pPr>
-        <w:shd w:val="clear" w:color="auto" w:fill="26292C"/>
-        <w:spacing w:after="0" w:line="450" w:lineRule="atLeast"/>
-        <w:rPr>
-          <w:rFonts w:ascii="Fira Code" w:eastAsia="Times New Roman" w:hAnsi="Fira Code" w:cs="Fira Code"/>
-          <w:color w:val="F8F8F2"/>
-        </w:rPr>
-      </w:pPr>
-      <w:r>
-        <w:rPr>
-          <w:rFonts w:ascii="Fira Code" w:eastAsia="Times New Roman" w:hAnsi="Fira Code" w:cs="Fira Code"/>
-          <w:color w:val="F8F8F2"/>
-        </w:rPr>
-        <w:t>    &lt;</w:t>
-      </w:r>
-      <w:r>
-        <w:rPr>
-          <w:rFonts w:ascii="Fira Code" w:eastAsia="Times New Roman" w:hAnsi="Fira Code" w:cs="Fira Code"/>
-          <w:color w:val="F92672"/>
-        </w:rPr>
-        <w:t>form</w:t>
-      </w:r>
-      <w:r>
-        <w:rPr>
-          <w:rFonts w:ascii="Fira Code" w:eastAsia="Times New Roman" w:hAnsi="Fira Code" w:cs="Fira Code"/>
-          <w:color w:val="F8F8F2"/>
-        </w:rPr>
-        <w:t xml:space="preserve"> </w:t>
-      </w:r>
-      <w:r>
-        <w:rPr>
-          <w:rFonts w:ascii="Fira Code" w:eastAsia="Times New Roman" w:hAnsi="Fira Code" w:cs="Fira Code"/>
-          <w:color w:val="A6E22E"/>
-        </w:rPr>
-        <w:t>action</w:t>
-      </w:r>
-      <w:r>
-        <w:rPr>
-          <w:rFonts w:ascii="Fira Code" w:eastAsia="Times New Roman" w:hAnsi="Fira Code" w:cs="Fira Code"/>
-          <w:color w:val="F8F8F2"/>
-        </w:rPr>
-        <w:t>=</w:t>
-      </w:r>
-      <w:r>
-        <w:rPr>
-          <w:rFonts w:ascii="Fira Code" w:eastAsia="Times New Roman" w:hAnsi="Fira Code" w:cs="Fira Code"/>
-          <w:color w:val="E6DB74"/>
-        </w:rPr>
-        <w:t>"</w:t>
-      </w:r>
-      <w:proofErr w:type="gramStart"/>
-      <w:r>
-        <w:rPr>
-          <w:rFonts w:ascii="Fira Code" w:eastAsia="Times New Roman" w:hAnsi="Fira Code" w:cs="Fira Code"/>
-          <w:color w:val="66D9EF"/>
-        </w:rPr>
-        <w:t>{{</w:t>
-      </w:r>
-      <w:r>
-        <w:rPr>
-          <w:rFonts w:ascii="Fira Code" w:eastAsia="Times New Roman" w:hAnsi="Fira Code" w:cs="Fira Code"/>
-          <w:color w:val="E6DB74"/>
-        </w:rPr>
-        <w:t xml:space="preserve"> </w:t>
-      </w:r>
-      <w:r>
-        <w:rPr>
-          <w:rFonts w:ascii="Fira Code" w:eastAsia="Times New Roman" w:hAnsi="Fira Code" w:cs="Fira Code"/>
-          <w:color w:val="A6E22E"/>
-        </w:rPr>
-        <w:t>route</w:t>
-      </w:r>
-      <w:proofErr w:type="gramEnd"/>
-      <w:r>
-        <w:rPr>
-          <w:rFonts w:ascii="Fira Code" w:eastAsia="Times New Roman" w:hAnsi="Fira Code" w:cs="Fira Code"/>
-          <w:color w:val="E6DB74"/>
-        </w:rPr>
-        <w:t>('</w:t>
-      </w:r>
-      <w:proofErr w:type="spellStart"/>
-      <w:r>
-        <w:rPr>
-          <w:rFonts w:ascii="Fira Code" w:eastAsia="Times New Roman" w:hAnsi="Fira Code" w:cs="Fira Code"/>
-          <w:color w:val="E6DB74"/>
-        </w:rPr>
-        <w:t>products.store</w:t>
-      </w:r>
-      <w:proofErr w:type="spellEnd"/>
-      <w:r>
-        <w:rPr>
-          <w:rFonts w:ascii="Fira Code" w:eastAsia="Times New Roman" w:hAnsi="Fira Code" w:cs="Fira Code"/>
-          <w:color w:val="E6DB74"/>
-        </w:rPr>
-        <w:t xml:space="preserve">') </w:t>
-      </w:r>
-      <w:r>
-        <w:rPr>
-          <w:rFonts w:ascii="Fira Code" w:eastAsia="Times New Roman" w:hAnsi="Fira Code" w:cs="Fira Code"/>
-          <w:color w:val="66D9EF"/>
-        </w:rPr>
-        <w:t>}}</w:t>
-      </w:r>
-      <w:r>
-        <w:rPr>
-          <w:rFonts w:ascii="Fira Code" w:eastAsia="Times New Roman" w:hAnsi="Fira Code" w:cs="Fira Code"/>
-          <w:color w:val="E6DB74"/>
-        </w:rPr>
-        <w:t>"</w:t>
-      </w:r>
-      <w:r>
-        <w:rPr>
-          <w:rFonts w:ascii="Fira Code" w:eastAsia="Times New Roman" w:hAnsi="Fira Code" w:cs="Fira Code"/>
-          <w:color w:val="F8F8F2"/>
-        </w:rPr>
-        <w:t xml:space="preserve"> </w:t>
-      </w:r>
-      <w:r>
-        <w:rPr>
-          <w:rFonts w:ascii="Fira Code" w:eastAsia="Times New Roman" w:hAnsi="Fira Code" w:cs="Fira Code"/>
-          <w:color w:val="A6E22E"/>
-        </w:rPr>
-        <w:t>method</w:t>
-      </w:r>
-      <w:r>
-        <w:rPr>
-          <w:rFonts w:ascii="Fira Code" w:eastAsia="Times New Roman" w:hAnsi="Fira Code" w:cs="Fira Code"/>
-          <w:color w:val="F8F8F2"/>
-        </w:rPr>
-        <w:t>=</w:t>
-      </w:r>
-      <w:r>
-        <w:rPr>
-          <w:rFonts w:ascii="Fira Code" w:eastAsia="Times New Roman" w:hAnsi="Fira Code" w:cs="Fira Code"/>
-          <w:color w:val="E6DB74"/>
-        </w:rPr>
-        <w:t>"POST"</w:t>
-      </w:r>
-      <w:r>
-        <w:rPr>
-          <w:rFonts w:ascii="Fira Code" w:eastAsia="Times New Roman" w:hAnsi="Fira Code" w:cs="Fira Code"/>
-          <w:color w:val="F8F8F2"/>
-        </w:rPr>
-        <w:t>&gt;</w:t>
-      </w:r>
-    </w:p>
-    <w:p>
-      <w:pPr>
-        <w:shd w:val="clear" w:color="auto" w:fill="26292C"/>
-        <w:spacing w:after="0" w:line="450" w:lineRule="atLeast"/>
-        <w:rPr>
-          <w:rFonts w:ascii="Fira Code" w:eastAsia="Times New Roman" w:hAnsi="Fira Code" w:cs="Fira Code"/>
-          <w:color w:val="F8F8F2"/>
-        </w:rPr>
-      </w:pPr>
-      <w:r>
-        <w:rPr>
-          <w:rFonts w:ascii="Fira Code" w:eastAsia="Times New Roman" w:hAnsi="Fira Code" w:cs="Fira Code"/>
-          <w:color w:val="F8F8F2"/>
-        </w:rPr>
-        <w:t xml:space="preserve">        </w:t>
-      </w:r>
-      <w:r>
-        <w:rPr>
-          <w:rFonts w:ascii="Fira Code" w:eastAsia="Times New Roman" w:hAnsi="Fira Code" w:cs="Fira Code"/>
-          <w:color w:val="F92672"/>
-        </w:rPr>
-        <w:t>@</w:t>
-      </w:r>
-      <w:proofErr w:type="gramStart"/>
-      <w:r>
-        <w:rPr>
-          <w:rFonts w:ascii="Fira Code" w:eastAsia="Times New Roman" w:hAnsi="Fira Code" w:cs="Fira Code"/>
-          <w:color w:val="F92672"/>
-        </w:rPr>
-        <w:t>csrf</w:t>
-      </w:r>
-      <w:proofErr w:type="gramEnd"/>
-    </w:p>
-    <w:p>
-      <w:pPr>
-        <w:shd w:val="clear" w:color="auto" w:fill="26292C"/>
-        <w:spacing w:after="0" w:line="450" w:lineRule="atLeast"/>
-        <w:rPr>
-          <w:rFonts w:ascii="Fira Code" w:eastAsia="Times New Roman" w:hAnsi="Fira Code" w:cs="Fira Code"/>
-          <w:color w:val="F8F8F2"/>
-        </w:rPr>
-      </w:pPr>
-      <w:r>
-        <w:rPr>
-          <w:rFonts w:ascii="Fira Code" w:eastAsia="Times New Roman" w:hAnsi="Fira Code" w:cs="Fira Code"/>
-          <w:color w:val="F8F8F2"/>
-        </w:rPr>
-        <w:t>         &lt;</w:t>
-      </w:r>
-      <w:r>
-        <w:rPr>
-          <w:rFonts w:ascii="Fira Code" w:eastAsia="Times New Roman" w:hAnsi="Fira Code" w:cs="Fira Code"/>
-          <w:color w:val="F92672"/>
-        </w:rPr>
-        <w:t>div</w:t>
-      </w:r>
-      <w:r>
-        <w:rPr>
-          <w:rFonts w:ascii="Fira Code" w:eastAsia="Times New Roman" w:hAnsi="Fira Code" w:cs="Fira Code"/>
-          <w:color w:val="F8F8F2"/>
-        </w:rPr>
-        <w:t xml:space="preserve"> </w:t>
-      </w:r>
-      <w:r>
-        <w:rPr>
-          <w:rFonts w:ascii="Fira Code" w:eastAsia="Times New Roman" w:hAnsi="Fira Code" w:cs="Fira Code"/>
-          <w:color w:val="A6E22E"/>
-        </w:rPr>
-        <w:t>class</w:t>
-      </w:r>
-      <w:r>
-        <w:rPr>
-          <w:rFonts w:ascii="Fira Code" w:eastAsia="Times New Roman" w:hAnsi="Fira Code" w:cs="Fira Code"/>
-          <w:color w:val="F8F8F2"/>
-        </w:rPr>
-        <w:t>=</w:t>
-      </w:r>
-      <w:r>
-        <w:rPr>
-          <w:rFonts w:ascii="Fira Code" w:eastAsia="Times New Roman" w:hAnsi="Fira Code" w:cs="Fira Code"/>
-          <w:color w:val="E6DB74"/>
-        </w:rPr>
-        <w:t>"row"</w:t>
-      </w:r>
-      <w:r>
-        <w:rPr>
-          <w:rFonts w:ascii="Fira Code" w:eastAsia="Times New Roman" w:hAnsi="Fira Code" w:cs="Fira Code"/>
-          <w:color w:val="F8F8F2"/>
-        </w:rPr>
-        <w:t>&gt;</w:t>
-      </w:r>
-    </w:p>
-    <w:p>
-      <w:pPr>
-        <w:shd w:val="clear" w:color="auto" w:fill="26292C"/>
-        <w:spacing w:after="0" w:line="450" w:lineRule="atLeast"/>
-        <w:rPr>
-          <w:rFonts w:ascii="Fira Code" w:eastAsia="Times New Roman" w:hAnsi="Fira Code" w:cs="Fira Code"/>
-          <w:color w:val="F8F8F2"/>
-        </w:rPr>
-      </w:pPr>
-      <w:r>
-        <w:rPr>
-          <w:rFonts w:ascii="Fira Code" w:eastAsia="Times New Roman" w:hAnsi="Fira Code" w:cs="Fira Code"/>
-          <w:color w:val="F8F8F2"/>
-        </w:rPr>
-        <w:t>            &lt;</w:t>
-      </w:r>
-      <w:r>
-        <w:rPr>
-          <w:rFonts w:ascii="Fira Code" w:eastAsia="Times New Roman" w:hAnsi="Fira Code" w:cs="Fira Code"/>
-          <w:color w:val="F92672"/>
-        </w:rPr>
-        <w:t>div</w:t>
-      </w:r>
-      <w:r>
-        <w:rPr>
-          <w:rFonts w:ascii="Fira Code" w:eastAsia="Times New Roman" w:hAnsi="Fira Code" w:cs="Fira Code"/>
-          <w:color w:val="F8F8F2"/>
-        </w:rPr>
-        <w:t xml:space="preserve"> </w:t>
-      </w:r>
-      <w:r>
-        <w:rPr>
-          <w:rFonts w:ascii="Fira Code" w:eastAsia="Times New Roman" w:hAnsi="Fira Code" w:cs="Fira Code"/>
-          <w:color w:val="A6E22E"/>
-        </w:rPr>
-        <w:t>class</w:t>
-      </w:r>
-      <w:r>
-        <w:rPr>
-          <w:rFonts w:ascii="Fira Code" w:eastAsia="Times New Roman" w:hAnsi="Fira Code" w:cs="Fira Code"/>
-          <w:color w:val="F8F8F2"/>
-        </w:rPr>
-        <w:t>=</w:t>
-      </w:r>
-      <w:r>
-        <w:rPr>
-          <w:rFonts w:ascii="Fira Code" w:eastAsia="Times New Roman" w:hAnsi="Fira Code" w:cs="Fira Code"/>
-          <w:color w:val="E6DB74"/>
-        </w:rPr>
-        <w:t>"col-xs-12 col-sm-12 col-md-12"</w:t>
-      </w:r>
-      <w:r>
-        <w:rPr>
-          <w:rFonts w:ascii="Fira Code" w:eastAsia="Times New Roman" w:hAnsi="Fira Code" w:cs="Fira Code"/>
-          <w:color w:val="F8F8F2"/>
-        </w:rPr>
-        <w:t>&gt;</w:t>
-      </w:r>
-    </w:p>
-    <w:p>
-      <w:pPr>
-        <w:shd w:val="clear" w:color="auto" w:fill="26292C"/>
-        <w:spacing w:after="0" w:line="450" w:lineRule="atLeast"/>
-        <w:rPr>
-          <w:rFonts w:ascii="Fira Code" w:eastAsia="Times New Roman" w:hAnsi="Fira Code" w:cs="Fira Code"/>
-          <w:color w:val="F8F8F2"/>
-        </w:rPr>
-      </w:pPr>
-      <w:r>
-        <w:rPr>
-          <w:rFonts w:ascii="Fira Code" w:eastAsia="Times New Roman" w:hAnsi="Fira Code" w:cs="Fira Code"/>
-          <w:color w:val="F8F8F2"/>
-        </w:rPr>
-        <w:t>                &lt;</w:t>
-      </w:r>
-      <w:r>
-        <w:rPr>
-          <w:rFonts w:ascii="Fira Code" w:eastAsia="Times New Roman" w:hAnsi="Fira Code" w:cs="Fira Code"/>
-          <w:color w:val="F92672"/>
-        </w:rPr>
-        <w:t>div</w:t>
-      </w:r>
-      <w:r>
-        <w:rPr>
-          <w:rFonts w:ascii="Fira Code" w:eastAsia="Times New Roman" w:hAnsi="Fira Code" w:cs="Fira Code"/>
-          <w:color w:val="F8F8F2"/>
-        </w:rPr>
-        <w:t xml:space="preserve"> </w:t>
-      </w:r>
-      <w:r>
-        <w:rPr>
-          <w:rFonts w:ascii="Fira Code" w:eastAsia="Times New Roman" w:hAnsi="Fira Code" w:cs="Fira Code"/>
-          <w:color w:val="A6E22E"/>
-        </w:rPr>
-        <w:t>class</w:t>
-      </w:r>
-      <w:r>
-        <w:rPr>
-          <w:rFonts w:ascii="Fira Code" w:eastAsia="Times New Roman" w:hAnsi="Fira Code" w:cs="Fira Code"/>
-          <w:color w:val="F8F8F2"/>
-        </w:rPr>
-        <w:t>=</w:t>
-      </w:r>
-      <w:r>
-        <w:rPr>
-          <w:rFonts w:ascii="Fira Code" w:eastAsia="Times New Roman" w:hAnsi="Fira Code" w:cs="Fira Code"/>
-          <w:color w:val="E6DB74"/>
-        </w:rPr>
-        <w:t>"form-group"</w:t>
-      </w:r>
-      <w:r>
-        <w:rPr>
-          <w:rFonts w:ascii="Fira Code" w:eastAsia="Times New Roman" w:hAnsi="Fira Code" w:cs="Fira Code"/>
-          <w:color w:val="F8F8F2"/>
-        </w:rPr>
-        <w:t>&gt;</w:t>
-      </w:r>
-    </w:p>
-    <w:p>
-      <w:pPr>
-        <w:shd w:val="clear" w:color="auto" w:fill="26292C"/>
-        <w:spacing w:after="0" w:line="450" w:lineRule="atLeast"/>
-        <w:rPr>
-          <w:rFonts w:ascii="Fira Code" w:eastAsia="Times New Roman" w:hAnsi="Fira Code" w:cs="Fira Code"/>
-          <w:color w:val="F8F8F2"/>
-        </w:rPr>
-      </w:pPr>
-      <w:r>
-        <w:rPr>
-          <w:rFonts w:ascii="Fira Code" w:eastAsia="Times New Roman" w:hAnsi="Fira Code" w:cs="Fira Code"/>
-          <w:color w:val="F8F8F2"/>
-        </w:rPr>
-        <w:t>                    &lt;</w:t>
-      </w:r>
-      <w:r>
-        <w:rPr>
-          <w:rFonts w:ascii="Fira Code" w:eastAsia="Times New Roman" w:hAnsi="Fira Code" w:cs="Fira Code"/>
-          <w:color w:val="F92672"/>
-        </w:rPr>
-        <w:t>strong</w:t>
-      </w:r>
-      <w:r>
-        <w:rPr>
-          <w:rFonts w:ascii="Fira Code" w:eastAsia="Times New Roman" w:hAnsi="Fira Code" w:cs="Fira Code"/>
-          <w:color w:val="F8F8F2"/>
-        </w:rPr>
-        <w:t>&gt;Name:&lt;/</w:t>
-      </w:r>
-      <w:r>
-        <w:rPr>
-          <w:rFonts w:ascii="Fira Code" w:eastAsia="Times New Roman" w:hAnsi="Fira Code" w:cs="Fira Code"/>
-          <w:color w:val="F92672"/>
-        </w:rPr>
-        <w:t>strong</w:t>
-      </w:r>
-      <w:r>
-        <w:rPr>
-          <w:rFonts w:ascii="Fira Code" w:eastAsia="Times New Roman" w:hAnsi="Fira Code" w:cs="Fira Code"/>
-          <w:color w:val="F8F8F2"/>
-        </w:rPr>
-        <w:t>&gt;</w:t>
-      </w:r>
-    </w:p>
-    <w:p>
-      <w:pPr>
-        <w:shd w:val="clear" w:color="auto" w:fill="26292C"/>
-        <w:spacing w:after="0" w:line="450" w:lineRule="atLeast"/>
-        <w:rPr>
-          <w:rFonts w:ascii="Fira Code" w:eastAsia="Times New Roman" w:hAnsi="Fira Code" w:cs="Fira Code"/>
-          <w:color w:val="F8F8F2"/>
-        </w:rPr>
-      </w:pPr>
-      <w:r>
-        <w:rPr>
-          <w:rFonts w:ascii="Fira Code" w:eastAsia="Times New Roman" w:hAnsi="Fira Code" w:cs="Fira Code"/>
-          <w:color w:val="F8F8F2"/>
-        </w:rPr>
-        <w:t>                    &lt;</w:t>
-      </w:r>
-      <w:r>
-        <w:rPr>
-          <w:rFonts w:ascii="Fira Code" w:eastAsia="Times New Roman" w:hAnsi="Fira Code" w:cs="Fira Code"/>
-          <w:color w:val="F92672"/>
-        </w:rPr>
-        <w:t>input</w:t>
-      </w:r>
-      <w:r>
-        <w:rPr>
-          <w:rFonts w:ascii="Fira Code" w:eastAsia="Times New Roman" w:hAnsi="Fira Code" w:cs="Fira Code"/>
-          <w:color w:val="F8F8F2"/>
-        </w:rPr>
-        <w:t xml:space="preserve"> </w:t>
-      </w:r>
-      <w:r>
-        <w:rPr>
-          <w:rFonts w:ascii="Fira Code" w:eastAsia="Times New Roman" w:hAnsi="Fira Code" w:cs="Fira Code"/>
-          <w:color w:val="A6E22E"/>
-        </w:rPr>
-        <w:t>type</w:t>
-      </w:r>
-      <w:r>
-        <w:rPr>
-          <w:rFonts w:ascii="Fira Code" w:eastAsia="Times New Roman" w:hAnsi="Fira Code" w:cs="Fira Code"/>
-          <w:color w:val="F8F8F2"/>
-        </w:rPr>
-        <w:t>=</w:t>
-      </w:r>
-      <w:r>
-        <w:rPr>
-          <w:rFonts w:ascii="Fira Code" w:eastAsia="Times New Roman" w:hAnsi="Fira Code" w:cs="Fira Code"/>
-          <w:color w:val="E6DB74"/>
-        </w:rPr>
-        <w:t>"text"</w:t>
-      </w:r>
-      <w:r>
-        <w:rPr>
-          <w:rFonts w:ascii="Fira Code" w:eastAsia="Times New Roman" w:hAnsi="Fira Code" w:cs="Fira Code"/>
-          <w:color w:val="F8F8F2"/>
-        </w:rPr>
-        <w:t xml:space="preserve"> </w:t>
-      </w:r>
-      <w:r>
-        <w:rPr>
-          <w:rFonts w:ascii="Fira Code" w:eastAsia="Times New Roman" w:hAnsi="Fira Code" w:cs="Fira Code"/>
-          <w:color w:val="A6E22E"/>
-        </w:rPr>
-        <w:t>name</w:t>
-      </w:r>
-      <w:r>
-        <w:rPr>
-          <w:rFonts w:ascii="Fira Code" w:eastAsia="Times New Roman" w:hAnsi="Fira Code" w:cs="Fira Code"/>
-          <w:color w:val="F8F8F2"/>
-        </w:rPr>
-        <w:t>=</w:t>
-      </w:r>
-      <w:r>
-        <w:rPr>
-          <w:rFonts w:ascii="Fira Code" w:eastAsia="Times New Roman" w:hAnsi="Fira Code" w:cs="Fira Code"/>
-          <w:color w:val="E6DB74"/>
-        </w:rPr>
-        <w:t>"name"</w:t>
-      </w:r>
-      <w:r>
-        <w:rPr>
-          <w:rFonts w:ascii="Fira Code" w:eastAsia="Times New Roman" w:hAnsi="Fira Code" w:cs="Fira Code"/>
-          <w:color w:val="F8F8F2"/>
-        </w:rPr>
-        <w:t xml:space="preserve"> </w:t>
-      </w:r>
-      <w:r>
-        <w:rPr>
-          <w:rFonts w:ascii="Fira Code" w:eastAsia="Times New Roman" w:hAnsi="Fira Code" w:cs="Fira Code"/>
-          <w:color w:val="A6E22E"/>
-        </w:rPr>
-        <w:t>class</w:t>
-      </w:r>
-      <w:r>
-        <w:rPr>
-          <w:rFonts w:ascii="Fira Code" w:eastAsia="Times New Roman" w:hAnsi="Fira Code" w:cs="Fira Code"/>
-          <w:color w:val="F8F8F2"/>
-        </w:rPr>
-        <w:t>=</w:t>
-      </w:r>
-      <w:r>
-        <w:rPr>
-          <w:rFonts w:ascii="Fira Code" w:eastAsia="Times New Roman" w:hAnsi="Fira Code" w:cs="Fira Code"/>
-          <w:color w:val="E6DB74"/>
-        </w:rPr>
-        <w:t>"form-control"</w:t>
-      </w:r>
-      <w:r>
-        <w:rPr>
-          <w:rFonts w:ascii="Fira Code" w:eastAsia="Times New Roman" w:hAnsi="Fira Code" w:cs="Fira Code"/>
-          <w:color w:val="F8F8F2"/>
-        </w:rPr>
-        <w:t xml:space="preserve"> </w:t>
-      </w:r>
-      <w:r>
-        <w:rPr>
-          <w:rFonts w:ascii="Fira Code" w:eastAsia="Times New Roman" w:hAnsi="Fira Code" w:cs="Fira Code"/>
-          <w:color w:val="A6E22E"/>
-        </w:rPr>
-        <w:t>placeholder</w:t>
-      </w:r>
-      <w:r>
-        <w:rPr>
-          <w:rFonts w:ascii="Fira Code" w:eastAsia="Times New Roman" w:hAnsi="Fira Code" w:cs="Fira Code"/>
-          <w:color w:val="F8F8F2"/>
-        </w:rPr>
-        <w:t>=</w:t>
-      </w:r>
-      <w:r>
-        <w:rPr>
-          <w:rFonts w:ascii="Fira Code" w:eastAsia="Times New Roman" w:hAnsi="Fira Code" w:cs="Fira Code"/>
-          <w:color w:val="E6DB74"/>
-        </w:rPr>
-        <w:t>"Name"</w:t>
-      </w:r>
-      <w:r>
-        <w:rPr>
-          <w:rFonts w:ascii="Fira Code" w:eastAsia="Times New Roman" w:hAnsi="Fira Code" w:cs="Fira Code"/>
-          <w:color w:val="F8F8F2"/>
-        </w:rPr>
-        <w:t>&gt;</w:t>
-      </w:r>
-    </w:p>
-    <w:p>
-      <w:pPr>
-        <w:shd w:val="clear" w:color="auto" w:fill="26292C"/>
-        <w:spacing w:after="0" w:line="450" w:lineRule="atLeast"/>
-        <w:rPr>
-          <w:rFonts w:ascii="Fira Code" w:eastAsia="Times New Roman" w:hAnsi="Fira Code" w:cs="Fira Code"/>
-          <w:color w:val="F8F8F2"/>
-        </w:rPr>
-      </w:pPr>
-      <w:r>
-        <w:rPr>
-          <w:rFonts w:ascii="Fira Code" w:eastAsia="Times New Roman" w:hAnsi="Fira Code" w:cs="Fira Code"/>
-          <w:color w:val="F8F8F2"/>
-        </w:rPr>
-        <w:t>                &lt;/</w:t>
-      </w:r>
-      <w:r>
-        <w:rPr>
-          <w:rFonts w:ascii="Fira Code" w:eastAsia="Times New Roman" w:hAnsi="Fira Code" w:cs="Fira Code"/>
-          <w:color w:val="F92672"/>
-        </w:rPr>
-        <w:t>div</w:t>
-      </w:r>
-      <w:r>
-        <w:rPr>
-          <w:rFonts w:ascii="Fira Code" w:eastAsia="Times New Roman" w:hAnsi="Fira Code" w:cs="Fira Code"/>
-          <w:color w:val="F8F8F2"/>
-        </w:rPr>
-        <w:t>&gt;</w:t>
-      </w:r>
-    </w:p>
-    <w:p>
-      <w:pPr>
-        <w:shd w:val="clear" w:color="auto" w:fill="26292C"/>
-        <w:spacing w:after="0" w:line="450" w:lineRule="atLeast"/>
-        <w:rPr>
-          <w:rFonts w:ascii="Fira Code" w:eastAsia="Times New Roman" w:hAnsi="Fira Code" w:cs="Fira Code"/>
-          <w:color w:val="F8F8F2"/>
-        </w:rPr>
-      </w:pPr>
-      <w:r>
-        <w:rPr>
-          <w:rFonts w:ascii="Fira Code" w:eastAsia="Times New Roman" w:hAnsi="Fira Code" w:cs="Fira Code"/>
-          <w:color w:val="F8F8F2"/>
-        </w:rPr>
-        <w:t>            &lt;/</w:t>
-      </w:r>
-      <w:r>
-        <w:rPr>
-          <w:rFonts w:ascii="Fira Code" w:eastAsia="Times New Roman" w:hAnsi="Fira Code" w:cs="Fira Code"/>
-          <w:color w:val="F92672"/>
-        </w:rPr>
-        <w:t>div</w:t>
-      </w:r>
-      <w:r>
-        <w:rPr>
-          <w:rFonts w:ascii="Fira Code" w:eastAsia="Times New Roman" w:hAnsi="Fira Code" w:cs="Fira Code"/>
-          <w:color w:val="F8F8F2"/>
-        </w:rPr>
-        <w:t>&gt;</w:t>
-      </w:r>
-    </w:p>
-    <w:p>
-      <w:pPr>
-        <w:shd w:val="clear" w:color="auto" w:fill="26292C"/>
-        <w:spacing w:after="0" w:line="450" w:lineRule="atLeast"/>
-        <w:rPr>
-          <w:rFonts w:ascii="Fira Code" w:eastAsia="Times New Roman" w:hAnsi="Fira Code" w:cs="Fira Code"/>
-          <w:color w:val="F8F8F2"/>
-        </w:rPr>
-      </w:pPr>
-      <w:r>
-        <w:rPr>
-          <w:rFonts w:ascii="Fira Code" w:eastAsia="Times New Roman" w:hAnsi="Fira Code" w:cs="Fira Code"/>
-          <w:color w:val="F8F8F2"/>
-        </w:rPr>
-        <w:t>            &lt;</w:t>
-      </w:r>
-      <w:r>
-        <w:rPr>
-          <w:rFonts w:ascii="Fira Code" w:eastAsia="Times New Roman" w:hAnsi="Fira Code" w:cs="Fira Code"/>
-          <w:color w:val="F92672"/>
-        </w:rPr>
-        <w:t>div</w:t>
-      </w:r>
-      <w:r>
-        <w:rPr>
-          <w:rFonts w:ascii="Fira Code" w:eastAsia="Times New Roman" w:hAnsi="Fira Code" w:cs="Fira Code"/>
-          <w:color w:val="F8F8F2"/>
-        </w:rPr>
-        <w:t xml:space="preserve"> </w:t>
-      </w:r>
-      <w:r>
-        <w:rPr>
-          <w:rFonts w:ascii="Fira Code" w:eastAsia="Times New Roman" w:hAnsi="Fira Code" w:cs="Fira Code"/>
-          <w:color w:val="A6E22E"/>
-        </w:rPr>
-        <w:t>class</w:t>
-      </w:r>
-      <w:r>
-        <w:rPr>
-          <w:rFonts w:ascii="Fira Code" w:eastAsia="Times New Roman" w:hAnsi="Fira Code" w:cs="Fira Code"/>
-          <w:color w:val="F8F8F2"/>
-        </w:rPr>
-        <w:t>=</w:t>
-      </w:r>
-      <w:r>
-        <w:rPr>
-          <w:rFonts w:ascii="Fira Code" w:eastAsia="Times New Roman" w:hAnsi="Fira Code" w:cs="Fira Code"/>
-          <w:color w:val="E6DB74"/>
-        </w:rPr>
-        <w:t>"col-xs-12 col-sm-12 col-md-12"</w:t>
-      </w:r>
-      <w:r>
-        <w:rPr>
-          <w:rFonts w:ascii="Fira Code" w:eastAsia="Times New Roman" w:hAnsi="Fira Code" w:cs="Fira Code"/>
-          <w:color w:val="F8F8F2"/>
-        </w:rPr>
-        <w:t>&gt;</w:t>
-      </w:r>
-    </w:p>
-    <w:p>
-      <w:pPr>
-        <w:shd w:val="clear" w:color="auto" w:fill="26292C"/>
-        <w:spacing w:after="0" w:line="450" w:lineRule="atLeast"/>
-        <w:rPr>
-          <w:rFonts w:ascii="Fira Code" w:eastAsia="Times New Roman" w:hAnsi="Fira Code" w:cs="Fira Code"/>
-          <w:color w:val="F8F8F2"/>
-        </w:rPr>
-      </w:pPr>
-      <w:r>
-        <w:rPr>
-          <w:rFonts w:ascii="Fira Code" w:eastAsia="Times New Roman" w:hAnsi="Fira Code" w:cs="Fira Code"/>
-          <w:color w:val="F8F8F2"/>
-        </w:rPr>
-        <w:t>                &lt;</w:t>
-      </w:r>
-      <w:r>
-        <w:rPr>
-          <w:rFonts w:ascii="Fira Code" w:eastAsia="Times New Roman" w:hAnsi="Fira Code" w:cs="Fira Code"/>
-          <w:color w:val="F92672"/>
-        </w:rPr>
-        <w:t>div</w:t>
-      </w:r>
-      <w:r>
-        <w:rPr>
-          <w:rFonts w:ascii="Fira Code" w:eastAsia="Times New Roman" w:hAnsi="Fira Code" w:cs="Fira Code"/>
-          <w:color w:val="F8F8F2"/>
-        </w:rPr>
-        <w:t xml:space="preserve"> </w:t>
-      </w:r>
-      <w:r>
-        <w:rPr>
-          <w:rFonts w:ascii="Fira Code" w:eastAsia="Times New Roman" w:hAnsi="Fira Code" w:cs="Fira Code"/>
-          <w:color w:val="A6E22E"/>
-        </w:rPr>
-        <w:t>class</w:t>
-      </w:r>
-      <w:r>
-        <w:rPr>
-          <w:rFonts w:ascii="Fira Code" w:eastAsia="Times New Roman" w:hAnsi="Fira Code" w:cs="Fira Code"/>
-          <w:color w:val="F8F8F2"/>
-        </w:rPr>
-        <w:t>=</w:t>
-      </w:r>
-      <w:r>
-        <w:rPr>
-          <w:rFonts w:ascii="Fira Code" w:eastAsia="Times New Roman" w:hAnsi="Fira Code" w:cs="Fira Code"/>
-          <w:color w:val="E6DB74"/>
-        </w:rPr>
-        <w:t>"form-group"</w:t>
-      </w:r>
-      <w:r>
-        <w:rPr>
-          <w:rFonts w:ascii="Fira Code" w:eastAsia="Times New Roman" w:hAnsi="Fira Code" w:cs="Fira Code"/>
-          <w:color w:val="F8F8F2"/>
-        </w:rPr>
-        <w:t>&gt;</w:t>
-      </w:r>
-    </w:p>
-    <w:p>
-      <w:pPr>
-        <w:shd w:val="clear" w:color="auto" w:fill="26292C"/>
-        <w:spacing w:after="0" w:line="450" w:lineRule="atLeast"/>
-        <w:rPr>
-          <w:rFonts w:ascii="Fira Code" w:eastAsia="Times New Roman" w:hAnsi="Fira Code" w:cs="Fira Code"/>
-          <w:color w:val="F8F8F2"/>
-        </w:rPr>
-      </w:pPr>
-      <w:r>
-        <w:rPr>
-          <w:rFonts w:ascii="Fira Code" w:eastAsia="Times New Roman" w:hAnsi="Fira Code" w:cs="Fira Code"/>
-          <w:color w:val="F8F8F2"/>
-        </w:rPr>
-        <w:t>                    &lt;</w:t>
-      </w:r>
-      <w:r>
-        <w:rPr>
-          <w:rFonts w:ascii="Fira Code" w:eastAsia="Times New Roman" w:hAnsi="Fira Code" w:cs="Fira Code"/>
-          <w:color w:val="F92672"/>
-        </w:rPr>
-        <w:t>strong</w:t>
-      </w:r>
-      <w:r>
-        <w:rPr>
-          <w:rFonts w:ascii="Fira Code" w:eastAsia="Times New Roman" w:hAnsi="Fira Code" w:cs="Fira Code"/>
-          <w:color w:val="F8F8F2"/>
-        </w:rPr>
-        <w:t>&gt;Detail:&lt;/</w:t>
-      </w:r>
-      <w:r>
-        <w:rPr>
-          <w:rFonts w:ascii="Fira Code" w:eastAsia="Times New Roman" w:hAnsi="Fira Code" w:cs="Fira Code"/>
-          <w:color w:val="F92672"/>
-        </w:rPr>
-        <w:t>strong</w:t>
-      </w:r>
-      <w:r>
-        <w:rPr>
-          <w:rFonts w:ascii="Fira Code" w:eastAsia="Times New Roman" w:hAnsi="Fira Code" w:cs="Fira Code"/>
-          <w:color w:val="F8F8F2"/>
-        </w:rPr>
-        <w:t>&gt;</w:t>
-      </w:r>
-    </w:p>
-    <w:p>
-      <w:pPr>
-        <w:shd w:val="clear" w:color="auto" w:fill="26292C"/>
-        <w:spacing w:after="0" w:line="450" w:lineRule="atLeast"/>
-        <w:rPr>
-          <w:rFonts w:ascii="Fira Code" w:eastAsia="Times New Roman" w:hAnsi="Fira Code" w:cs="Fira Code"/>
-          <w:color w:val="F8F8F2"/>
-        </w:rPr>
-      </w:pPr>
-      <w:r>
-        <w:rPr>
-          <w:rFonts w:ascii="Fira Code" w:eastAsia="Times New Roman" w:hAnsi="Fira Code" w:cs="Fira Code"/>
-          <w:color w:val="F8F8F2"/>
-        </w:rPr>
-        <w:t>                    &lt;</w:t>
-      </w:r>
-      <w:proofErr w:type="spellStart"/>
-      <w:r>
-        <w:rPr>
-          <w:rFonts w:ascii="Fira Code" w:eastAsia="Times New Roman" w:hAnsi="Fira Code" w:cs="Fira Code"/>
-          <w:color w:val="F92672"/>
-        </w:rPr>
-        <w:t>textarea</w:t>
-      </w:r>
-      <w:proofErr w:type="spellEnd"/>
-      <w:r>
-        <w:rPr>
-          <w:rFonts w:ascii="Fira Code" w:eastAsia="Times New Roman" w:hAnsi="Fira Code" w:cs="Fira Code"/>
-          <w:color w:val="F8F8F2"/>
-        </w:rPr>
-        <w:t xml:space="preserve"> </w:t>
-      </w:r>
-      <w:r>
-        <w:rPr>
-          <w:rFonts w:ascii="Fira Code" w:eastAsia="Times New Roman" w:hAnsi="Fira Code" w:cs="Fira Code"/>
-          <w:color w:val="A6E22E"/>
-        </w:rPr>
-        <w:t>class</w:t>
-      </w:r>
-      <w:r>
-        <w:rPr>
-          <w:rFonts w:ascii="Fira Code" w:eastAsia="Times New Roman" w:hAnsi="Fira Code" w:cs="Fira Code"/>
-          <w:color w:val="F8F8F2"/>
-        </w:rPr>
-        <w:t>=</w:t>
-      </w:r>
-      <w:r>
-        <w:rPr>
-          <w:rFonts w:ascii="Fira Code" w:eastAsia="Times New Roman" w:hAnsi="Fira Code" w:cs="Fira Code"/>
-          <w:color w:val="E6DB74"/>
-        </w:rPr>
-        <w:t>"form-control"</w:t>
-      </w:r>
-      <w:r>
-        <w:rPr>
-          <w:rFonts w:ascii="Fira Code" w:eastAsia="Times New Roman" w:hAnsi="Fira Code" w:cs="Fira Code"/>
-          <w:color w:val="F8F8F2"/>
-        </w:rPr>
-        <w:t xml:space="preserve"> </w:t>
-      </w:r>
-      <w:r>
-        <w:rPr>
-          <w:rFonts w:ascii="Fira Code" w:eastAsia="Times New Roman" w:hAnsi="Fira Code" w:cs="Fira Code"/>
-          <w:color w:val="A6E22E"/>
-        </w:rPr>
-        <w:t>style</w:t>
-      </w:r>
-      <w:r>
-        <w:rPr>
-          <w:rFonts w:ascii="Fira Code" w:eastAsia="Times New Roman" w:hAnsi="Fira Code" w:cs="Fira Code"/>
-          <w:color w:val="F8F8F2"/>
-        </w:rPr>
-        <w:t>=</w:t>
-      </w:r>
-      <w:r>
-        <w:rPr>
-          <w:rFonts w:ascii="Fira Code" w:eastAsia="Times New Roman" w:hAnsi="Fira Code" w:cs="Fira Code"/>
-          <w:color w:val="E6DB74"/>
-        </w:rPr>
-        <w:t>"height:150px"</w:t>
-      </w:r>
-      <w:r>
-        <w:rPr>
-          <w:rFonts w:ascii="Fira Code" w:eastAsia="Times New Roman" w:hAnsi="Fira Code" w:cs="Fira Code"/>
-          <w:color w:val="F8F8F2"/>
-        </w:rPr>
-        <w:t xml:space="preserve"> </w:t>
-      </w:r>
-      <w:r>
-        <w:rPr>
-          <w:rFonts w:ascii="Fira Code" w:eastAsia="Times New Roman" w:hAnsi="Fira Code" w:cs="Fira Code"/>
-          <w:color w:val="A6E22E"/>
-        </w:rPr>
-        <w:t>name</w:t>
-      </w:r>
-      <w:r>
-        <w:rPr>
-          <w:rFonts w:ascii="Fira Code" w:eastAsia="Times New Roman" w:hAnsi="Fira Code" w:cs="Fira Code"/>
-          <w:color w:val="F8F8F2"/>
-        </w:rPr>
-        <w:t>=</w:t>
-      </w:r>
-      <w:r>
-        <w:rPr>
-          <w:rFonts w:ascii="Fira Code" w:eastAsia="Times New Roman" w:hAnsi="Fira Code" w:cs="Fira Code"/>
-          <w:color w:val="E6DB74"/>
-        </w:rPr>
-        <w:t>"detail"</w:t>
-      </w:r>
-      <w:r>
-        <w:rPr>
-          <w:rFonts w:ascii="Fira Code" w:eastAsia="Times New Roman" w:hAnsi="Fira Code" w:cs="Fira Code"/>
-          <w:color w:val="F8F8F2"/>
-        </w:rPr>
-        <w:t xml:space="preserve"> </w:t>
-      </w:r>
-      <w:r>
-        <w:rPr>
-          <w:rFonts w:ascii="Fira Code" w:eastAsia="Times New Roman" w:hAnsi="Fira Code" w:cs="Fira Code"/>
-          <w:color w:val="A6E22E"/>
-        </w:rPr>
-        <w:t>placeholder</w:t>
-      </w:r>
-      <w:r>
-        <w:rPr>
-          <w:rFonts w:ascii="Fira Code" w:eastAsia="Times New Roman" w:hAnsi="Fira Code" w:cs="Fira Code"/>
-          <w:color w:val="F8F8F2"/>
-        </w:rPr>
-        <w:t>=</w:t>
-      </w:r>
-      <w:r>
-        <w:rPr>
-          <w:rFonts w:ascii="Fira Code" w:eastAsia="Times New Roman" w:hAnsi="Fira Code" w:cs="Fira Code"/>
-          <w:color w:val="E6DB74"/>
-        </w:rPr>
-        <w:t>"Detail"</w:t>
-      </w:r>
-      <w:r>
-        <w:rPr>
-          <w:rFonts w:ascii="Fira Code" w:eastAsia="Times New Roman" w:hAnsi="Fira Code" w:cs="Fira Code"/>
-          <w:color w:val="F8F8F2"/>
-        </w:rPr>
-        <w:t>&gt;&lt;/</w:t>
-      </w:r>
-      <w:proofErr w:type="spellStart"/>
-      <w:r>
-        <w:rPr>
-          <w:rFonts w:ascii="Fira Code" w:eastAsia="Times New Roman" w:hAnsi="Fira Code" w:cs="Fira Code"/>
-          <w:color w:val="F92672"/>
-        </w:rPr>
-        <w:t>textarea</w:t>
-      </w:r>
-      <w:proofErr w:type="spellEnd"/>
-      <w:r>
-        <w:rPr>
-          <w:rFonts w:ascii="Fira Code" w:eastAsia="Times New Roman" w:hAnsi="Fira Code" w:cs="Fira Code"/>
-          <w:color w:val="F8F8F2"/>
-        </w:rPr>
-        <w:t>&gt;</w:t>
-      </w:r>
-    </w:p>
-    <w:p>
-      <w:pPr>
-        <w:shd w:val="clear" w:color="auto" w:fill="26292C"/>
-        <w:spacing w:after="0" w:line="450" w:lineRule="atLeast"/>
-        <w:rPr>
-          <w:rFonts w:ascii="Fira Code" w:eastAsia="Times New Roman" w:hAnsi="Fira Code" w:cs="Fira Code"/>
-          <w:color w:val="F8F8F2"/>
-        </w:rPr>
-      </w:pPr>
-      <w:r>
-        <w:rPr>
-          <w:rFonts w:ascii="Fira Code" w:eastAsia="Times New Roman" w:hAnsi="Fira Code" w:cs="Fira Code"/>
-          <w:color w:val="F8F8F2"/>
-        </w:rPr>
-        <w:t>                &lt;/</w:t>
-      </w:r>
-      <w:r>
-        <w:rPr>
-          <w:rFonts w:ascii="Fira Code" w:eastAsia="Times New Roman" w:hAnsi="Fira Code" w:cs="Fira Code"/>
-          <w:color w:val="F92672"/>
-        </w:rPr>
-        <w:t>div</w:t>
-      </w:r>
-      <w:r>
-        <w:rPr>
-          <w:rFonts w:ascii="Fira Code" w:eastAsia="Times New Roman" w:hAnsi="Fira Code" w:cs="Fira Code"/>
-          <w:color w:val="F8F8F2"/>
-        </w:rPr>
-        <w:t>&gt;</w:t>
-      </w:r>
-    </w:p>
-    <w:p>
-      <w:pPr>
-        <w:shd w:val="clear" w:color="auto" w:fill="26292C"/>
-        <w:spacing w:after="0" w:line="450" w:lineRule="atLeast"/>
-        <w:rPr>
-          <w:rFonts w:ascii="Fira Code" w:eastAsia="Times New Roman" w:hAnsi="Fira Code" w:cs="Fira Code"/>
-          <w:color w:val="F8F8F2"/>
-        </w:rPr>
-      </w:pPr>
-      <w:r>
-        <w:rPr>
-          <w:rFonts w:ascii="Fira Code" w:eastAsia="Times New Roman" w:hAnsi="Fira Code" w:cs="Fira Code"/>
-          <w:color w:val="F8F8F2"/>
-        </w:rPr>
-        <w:t>            &lt;/</w:t>
-      </w:r>
-      <w:r>
-        <w:rPr>
-          <w:rFonts w:ascii="Fira Code" w:eastAsia="Times New Roman" w:hAnsi="Fira Code" w:cs="Fira Code"/>
-          <w:color w:val="F92672"/>
-        </w:rPr>
-        <w:t>div</w:t>
-      </w:r>
-      <w:r>
-        <w:rPr>
-          <w:rFonts w:ascii="Fira Code" w:eastAsia="Times New Roman" w:hAnsi="Fira Code" w:cs="Fira Code"/>
-          <w:color w:val="F8F8F2"/>
-        </w:rPr>
-        <w:t>&gt;</w:t>
-      </w:r>
-    </w:p>
-    <w:p>
-      <w:pPr>
-        <w:shd w:val="clear" w:color="auto" w:fill="26292C"/>
-        <w:spacing w:after="0" w:line="450" w:lineRule="atLeast"/>
-        <w:rPr>
-          <w:rFonts w:ascii="Fira Code" w:eastAsia="Times New Roman" w:hAnsi="Fira Code" w:cs="Fira Code"/>
-          <w:color w:val="F8F8F2"/>
-        </w:rPr>
-      </w:pPr>
-      <w:r>
-        <w:rPr>
-          <w:rFonts w:ascii="Fira Code" w:eastAsia="Times New Roman" w:hAnsi="Fira Code" w:cs="Fira Code"/>
-          <w:color w:val="F8F8F2"/>
-        </w:rPr>
-        <w:lastRenderedPageBreak/>
-        <w:t>            &lt;</w:t>
-      </w:r>
-      <w:r>
-        <w:rPr>
-          <w:rFonts w:ascii="Fira Code" w:eastAsia="Times New Roman" w:hAnsi="Fira Code" w:cs="Fira Code"/>
-          <w:color w:val="F92672"/>
-        </w:rPr>
-        <w:t>div</w:t>
-      </w:r>
-      <w:r>
-        <w:rPr>
-          <w:rFonts w:ascii="Fira Code" w:eastAsia="Times New Roman" w:hAnsi="Fira Code" w:cs="Fira Code"/>
-          <w:color w:val="F8F8F2"/>
-        </w:rPr>
-        <w:t xml:space="preserve"> </w:t>
-      </w:r>
-      <w:r>
-        <w:rPr>
-          <w:rFonts w:ascii="Fira Code" w:eastAsia="Times New Roman" w:hAnsi="Fira Code" w:cs="Fira Code"/>
-          <w:color w:val="A6E22E"/>
-        </w:rPr>
-        <w:t>class</w:t>
-      </w:r>
-      <w:r>
-        <w:rPr>
-          <w:rFonts w:ascii="Fira Code" w:eastAsia="Times New Roman" w:hAnsi="Fira Code" w:cs="Fira Code"/>
-          <w:color w:val="F8F8F2"/>
-        </w:rPr>
-        <w:t>=</w:t>
-      </w:r>
-      <w:r>
-        <w:rPr>
-          <w:rFonts w:ascii="Fira Code" w:eastAsia="Times New Roman" w:hAnsi="Fira Code" w:cs="Fira Code"/>
-          <w:color w:val="E6DB74"/>
-        </w:rPr>
-        <w:t>"col-xs-12 col-sm-12 col-md-12 text-center"</w:t>
-      </w:r>
-      <w:r>
-        <w:rPr>
-          <w:rFonts w:ascii="Fira Code" w:eastAsia="Times New Roman" w:hAnsi="Fira Code" w:cs="Fira Code"/>
-          <w:color w:val="F8F8F2"/>
-        </w:rPr>
-        <w:t>&gt;</w:t>
-      </w:r>
-    </w:p>
-    <w:p>
-      <w:pPr>
-        <w:shd w:val="clear" w:color="auto" w:fill="26292C"/>
-        <w:spacing w:after="0" w:line="450" w:lineRule="atLeast"/>
-        <w:rPr>
-          <w:rFonts w:ascii="Fira Code" w:eastAsia="Times New Roman" w:hAnsi="Fira Code" w:cs="Fira Code"/>
-          <w:color w:val="F8F8F2"/>
-        </w:rPr>
-      </w:pPr>
-      <w:r>
-        <w:rPr>
-          <w:rFonts w:ascii="Fira Code" w:eastAsia="Times New Roman" w:hAnsi="Fira Code" w:cs="Fira Code"/>
-          <w:color w:val="F8F8F2"/>
-        </w:rPr>
-        <w:t>                    &lt;</w:t>
-      </w:r>
-      <w:r>
-        <w:rPr>
-          <w:rFonts w:ascii="Fira Code" w:eastAsia="Times New Roman" w:hAnsi="Fira Code" w:cs="Fira Code"/>
-          <w:color w:val="F92672"/>
-        </w:rPr>
-        <w:t>button</w:t>
-      </w:r>
-      <w:r>
-        <w:rPr>
-          <w:rFonts w:ascii="Fira Code" w:eastAsia="Times New Roman" w:hAnsi="Fira Code" w:cs="Fira Code"/>
-          <w:color w:val="F8F8F2"/>
-        </w:rPr>
-        <w:t xml:space="preserve"> </w:t>
-      </w:r>
-      <w:r>
-        <w:rPr>
-          <w:rFonts w:ascii="Fira Code" w:eastAsia="Times New Roman" w:hAnsi="Fira Code" w:cs="Fira Code"/>
-          <w:color w:val="A6E22E"/>
-        </w:rPr>
-        <w:t>type</w:t>
-      </w:r>
-      <w:r>
-        <w:rPr>
-          <w:rFonts w:ascii="Fira Code" w:eastAsia="Times New Roman" w:hAnsi="Fira Code" w:cs="Fira Code"/>
-          <w:color w:val="F8F8F2"/>
-        </w:rPr>
-        <w:t>=</w:t>
-      </w:r>
-      <w:r>
-        <w:rPr>
-          <w:rFonts w:ascii="Fira Code" w:eastAsia="Times New Roman" w:hAnsi="Fira Code" w:cs="Fira Code"/>
-          <w:color w:val="E6DB74"/>
-        </w:rPr>
-        <w:t>"submit"</w:t>
-      </w:r>
-      <w:r>
-        <w:rPr>
-          <w:rFonts w:ascii="Fira Code" w:eastAsia="Times New Roman" w:hAnsi="Fira Code" w:cs="Fira Code"/>
-          <w:color w:val="F8F8F2"/>
-        </w:rPr>
-        <w:t xml:space="preserve"> </w:t>
-      </w:r>
-      <w:r>
-        <w:rPr>
-          <w:rFonts w:ascii="Fira Code" w:eastAsia="Times New Roman" w:hAnsi="Fira Code" w:cs="Fira Code"/>
-          <w:color w:val="A6E22E"/>
-        </w:rPr>
-        <w:t>class</w:t>
-      </w:r>
-      <w:r>
-        <w:rPr>
-          <w:rFonts w:ascii="Fira Code" w:eastAsia="Times New Roman" w:hAnsi="Fira Code" w:cs="Fira Code"/>
-          <w:color w:val="F8F8F2"/>
-        </w:rPr>
-        <w:t>=</w:t>
-      </w:r>
-      <w:r>
-        <w:rPr>
-          <w:rFonts w:ascii="Fira Code" w:eastAsia="Times New Roman" w:hAnsi="Fira Code" w:cs="Fira Code"/>
-          <w:color w:val="E6DB74"/>
-        </w:rPr>
-        <w:t>"</w:t>
-      </w:r>
-      <w:proofErr w:type="spellStart"/>
-      <w:r>
-        <w:rPr>
-          <w:rFonts w:ascii="Fira Code" w:eastAsia="Times New Roman" w:hAnsi="Fira Code" w:cs="Fira Code"/>
-          <w:color w:val="E6DB74"/>
-        </w:rPr>
-        <w:t>btn</w:t>
-      </w:r>
-      <w:proofErr w:type="spellEnd"/>
-      <w:r>
-        <w:rPr>
-          <w:rFonts w:ascii="Fira Code" w:eastAsia="Times New Roman" w:hAnsi="Fira Code" w:cs="Fira Code"/>
-          <w:color w:val="E6DB74"/>
-        </w:rPr>
-        <w:t xml:space="preserve"> </w:t>
-      </w:r>
-      <w:proofErr w:type="spellStart"/>
-      <w:r>
-        <w:rPr>
-          <w:rFonts w:ascii="Fira Code" w:eastAsia="Times New Roman" w:hAnsi="Fira Code" w:cs="Fira Code"/>
-          <w:color w:val="E6DB74"/>
-        </w:rPr>
-        <w:t>btn</w:t>
-      </w:r>
-      <w:proofErr w:type="spellEnd"/>
-      <w:r>
-        <w:rPr>
-          <w:rFonts w:ascii="Fira Code" w:eastAsia="Times New Roman" w:hAnsi="Fira Code" w:cs="Fira Code"/>
-          <w:color w:val="E6DB74"/>
-        </w:rPr>
-        <w:t>-primary"</w:t>
-      </w:r>
-      <w:r>
-        <w:rPr>
-          <w:rFonts w:ascii="Fira Code" w:eastAsia="Times New Roman" w:hAnsi="Fira Code" w:cs="Fira Code"/>
-          <w:color w:val="F8F8F2"/>
-        </w:rPr>
-        <w:t>&gt;Submit&lt;/</w:t>
-      </w:r>
-      <w:r>
-        <w:rPr>
-          <w:rFonts w:ascii="Fira Code" w:eastAsia="Times New Roman" w:hAnsi="Fira Code" w:cs="Fira Code"/>
-          <w:color w:val="F92672"/>
-        </w:rPr>
-        <w:t>button</w:t>
-      </w:r>
-      <w:r>
-        <w:rPr>
-          <w:rFonts w:ascii="Fira Code" w:eastAsia="Times New Roman" w:hAnsi="Fira Code" w:cs="Fira Code"/>
-          <w:color w:val="F8F8F2"/>
-        </w:rPr>
-        <w:t>&gt;</w:t>
-      </w:r>
-    </w:p>
-    <w:p>
-      <w:pPr>
-        <w:shd w:val="clear" w:color="auto" w:fill="26292C"/>
-        <w:spacing w:after="0" w:line="450" w:lineRule="atLeast"/>
-        <w:rPr>
-          <w:rFonts w:ascii="Fira Code" w:eastAsia="Times New Roman" w:hAnsi="Fira Code" w:cs="Fira Code"/>
-          <w:color w:val="F8F8F2"/>
-        </w:rPr>
-      </w:pPr>
-      <w:r>
-        <w:rPr>
-          <w:rFonts w:ascii="Fira Code" w:eastAsia="Times New Roman" w:hAnsi="Fira Code" w:cs="Fira Code"/>
-          <w:color w:val="F8F8F2"/>
-        </w:rPr>
-        <w:t>            &lt;/</w:t>
-      </w:r>
-      <w:r>
-        <w:rPr>
-          <w:rFonts w:ascii="Fira Code" w:eastAsia="Times New Roman" w:hAnsi="Fira Code" w:cs="Fira Code"/>
-          <w:color w:val="F92672"/>
-        </w:rPr>
-        <w:t>div</w:t>
-      </w:r>
-      <w:r>
-        <w:rPr>
-          <w:rFonts w:ascii="Fira Code" w:eastAsia="Times New Roman" w:hAnsi="Fira Code" w:cs="Fira Code"/>
-          <w:color w:val="F8F8F2"/>
-        </w:rPr>
-        <w:t>&gt;</w:t>
-      </w:r>
-    </w:p>
-    <w:p>
-      <w:pPr>
-        <w:shd w:val="clear" w:color="auto" w:fill="26292C"/>
-        <w:spacing w:after="0" w:line="450" w:lineRule="atLeast"/>
-        <w:rPr>
-          <w:rFonts w:ascii="Fira Code" w:eastAsia="Times New Roman" w:hAnsi="Fira Code" w:cs="Fira Code"/>
-          <w:color w:val="F8F8F2"/>
-        </w:rPr>
-      </w:pPr>
-      <w:r>
-        <w:rPr>
-          <w:rFonts w:ascii="Fira Code" w:eastAsia="Times New Roman" w:hAnsi="Fira Code" w:cs="Fira Code"/>
-          <w:color w:val="F8F8F2"/>
-        </w:rPr>
-        <w:t>        &lt;/</w:t>
-      </w:r>
-      <w:r>
-        <w:rPr>
-          <w:rFonts w:ascii="Fira Code" w:eastAsia="Times New Roman" w:hAnsi="Fira Code" w:cs="Fira Code"/>
-          <w:color w:val="F92672"/>
-        </w:rPr>
-        <w:t>div</w:t>
-      </w:r>
-      <w:r>
-        <w:rPr>
-          <w:rFonts w:ascii="Fira Code" w:eastAsia="Times New Roman" w:hAnsi="Fira Code" w:cs="Fira Code"/>
-          <w:color w:val="F8F8F2"/>
-        </w:rPr>
-        <w:t>&gt;</w:t>
-      </w:r>
-    </w:p>
-    <w:p>
-      <w:pPr>
-        <w:shd w:val="clear" w:color="auto" w:fill="26292C"/>
-        <w:spacing w:after="0" w:line="450" w:lineRule="atLeast"/>
-        <w:rPr>
-          <w:rFonts w:ascii="Fira Code" w:eastAsia="Times New Roman" w:hAnsi="Fira Code" w:cs="Fira Code"/>
-          <w:color w:val="F8F8F2"/>
-        </w:rPr>
-      </w:pPr>
-      <w:r>
-        <w:rPr>
-          <w:rFonts w:ascii="Fira Code" w:eastAsia="Times New Roman" w:hAnsi="Fira Code" w:cs="Fira Code"/>
-          <w:color w:val="F8F8F2"/>
-        </w:rPr>
-        <w:t>    &lt;/</w:t>
-      </w:r>
-      <w:r>
-        <w:rPr>
-          <w:rFonts w:ascii="Fira Code" w:eastAsia="Times New Roman" w:hAnsi="Fira Code" w:cs="Fira Code"/>
-          <w:color w:val="F92672"/>
-        </w:rPr>
-        <w:t>form</w:t>
-      </w:r>
-      <w:r>
-        <w:rPr>
-          <w:rFonts w:ascii="Fira Code" w:eastAsia="Times New Roman" w:hAnsi="Fira Code" w:cs="Fira Code"/>
-          <w:color w:val="F8F8F2"/>
-        </w:rPr>
-        <w:t>&gt;</w:t>
-      </w:r>
-    </w:p>
-    <w:p>
-      <w:pPr>
-        <w:shd w:val="clear" w:color="auto" w:fill="26292C"/>
-        <w:spacing w:after="0" w:line="450" w:lineRule="atLeast"/>
-        <w:rPr>
-          <w:rFonts w:ascii="Fira Code" w:eastAsia="Times New Roman" w:hAnsi="Fira Code" w:cs="Fira Code"/>
-          <w:color w:val="F8F8F2"/>
-        </w:rPr>
-      </w:pPr>
-      <w:r>
-        <w:rPr>
-          <w:rFonts w:ascii="Fira Code" w:eastAsia="Times New Roman" w:hAnsi="Fira Code" w:cs="Fira Code"/>
-          <w:color w:val="F8F8F2"/>
-        </w:rPr>
-        <w:t>    &lt;</w:t>
-      </w:r>
-      <w:r>
-        <w:rPr>
-          <w:rFonts w:ascii="Fira Code" w:eastAsia="Times New Roman" w:hAnsi="Fira Code" w:cs="Fira Code"/>
-          <w:color w:val="F92672"/>
-        </w:rPr>
-        <w:t>p</w:t>
-      </w:r>
-      <w:r>
-        <w:rPr>
-          <w:rFonts w:ascii="Fira Code" w:eastAsia="Times New Roman" w:hAnsi="Fira Code" w:cs="Fira Code"/>
-          <w:color w:val="F8F8F2"/>
-        </w:rPr>
-        <w:t xml:space="preserve"> </w:t>
-      </w:r>
-      <w:r>
-        <w:rPr>
-          <w:rFonts w:ascii="Fira Code" w:eastAsia="Times New Roman" w:hAnsi="Fira Code" w:cs="Fira Code"/>
-          <w:color w:val="A6E22E"/>
-        </w:rPr>
-        <w:t>class</w:t>
-      </w:r>
-      <w:r>
-        <w:rPr>
-          <w:rFonts w:ascii="Fira Code" w:eastAsia="Times New Roman" w:hAnsi="Fira Code" w:cs="Fira Code"/>
-          <w:color w:val="F8F8F2"/>
-        </w:rPr>
-        <w:t>=</w:t>
-      </w:r>
-      <w:r>
-        <w:rPr>
-          <w:rFonts w:ascii="Fira Code" w:eastAsia="Times New Roman" w:hAnsi="Fira Code" w:cs="Fira Code"/>
-          <w:color w:val="E6DB74"/>
-        </w:rPr>
-        <w:t>"text-center text-primary"</w:t>
-      </w:r>
-      <w:r>
-        <w:rPr>
-          <w:rFonts w:ascii="Fira Code" w:eastAsia="Times New Roman" w:hAnsi="Fira Code" w:cs="Fira Code"/>
-          <w:color w:val="F8F8F2"/>
-        </w:rPr>
-        <w:t>&gt;&lt;</w:t>
-      </w:r>
-      <w:r>
-        <w:rPr>
-          <w:rFonts w:ascii="Fira Code" w:eastAsia="Times New Roman" w:hAnsi="Fira Code" w:cs="Fira Code"/>
-          <w:color w:val="F92672"/>
-        </w:rPr>
-        <w:t>small</w:t>
-      </w:r>
-      <w:r>
-        <w:rPr>
-          <w:rFonts w:ascii="Fira Code" w:eastAsia="Times New Roman" w:hAnsi="Fira Code" w:cs="Fira Code"/>
-          <w:color w:val="F8F8F2"/>
-        </w:rPr>
-        <w:t>&gt;Tutorial by LaravelTuts.com&lt;/</w:t>
       </w:r>
       <w:r>
         <w:rPr>
@@ -15824,7 +15840,623 @@
           <w:rFonts w:ascii="Fira Code" w:eastAsia="Times New Roman" w:hAnsi="Fira Code" w:cs="Fira Code"/>
           <w:color w:val="F8F8F2"/>
         </w:rPr>
+        <w:t>            &lt;</w:t>
+      </w:r>
+      <w:r>
+        <w:rPr>
+          <w:rFonts w:ascii="Fira Code" w:eastAsia="Times New Roman" w:hAnsi="Fira Code" w:cs="Fira Code"/>
+          <w:color w:val="F92672"/>
+        </w:rPr>
+        <w:t>ul</w:t>
+      </w:r>
+      <w:r>
+        <w:rPr>
+          <w:rFonts w:ascii="Fira Code" w:eastAsia="Times New Roman" w:hAnsi="Fira Code" w:cs="Fira Code"/>
+          <w:color w:val="F8F8F2"/>
+        </w:rPr>
+        <w:t>&gt;</w:t>
+      </w:r>
+    </w:p>
+    <w:p>
+      <w:pPr>
+        <w:shd w:val="clear" w:color="auto" w:fill="26292C"/>
+        <w:spacing w:after="0" w:line="450" w:lineRule="atLeast"/>
+        <w:rPr>
+          <w:rFonts w:ascii="Fira Code" w:eastAsia="Times New Roman" w:hAnsi="Fira Code" w:cs="Fira Code"/>
+          <w:color w:val="F8F8F2"/>
+        </w:rPr>
+      </w:pPr>
+      <w:r>
+        <w:rPr>
+          <w:rFonts w:ascii="Fira Code" w:eastAsia="Times New Roman" w:hAnsi="Fira Code" w:cs="Fira Code"/>
+          <w:color w:val="F8F8F2"/>
+        </w:rPr>
+        <w:t xml:space="preserve">                </w:t>
+      </w:r>
+      <w:r>
+        <w:rPr>
+          <w:rFonts w:ascii="Fira Code" w:eastAsia="Times New Roman" w:hAnsi="Fira Code" w:cs="Fira Code"/>
+          <w:color w:val="F92672"/>
+        </w:rPr>
+        <w:t xml:space="preserve">@foreach </w:t>
+      </w:r>
+      <w:r>
+        <w:rPr>
+          <w:rFonts w:ascii="Fira Code" w:eastAsia="Times New Roman" w:hAnsi="Fira Code" w:cs="Fira Code"/>
+          <w:color w:val="F8F8F2"/>
+        </w:rPr>
+        <w:t>($errors</w:t>
+      </w:r>
+      <w:r>
+        <w:rPr>
+          <w:rFonts w:ascii="Fira Code" w:eastAsia="Times New Roman" w:hAnsi="Fira Code" w:cs="Fira Code"/>
+          <w:color w:val="F92672"/>
+        </w:rPr>
+        <w:t>-&gt;</w:t>
+      </w:r>
+      <w:proofErr w:type="gramStart"/>
+      <w:r>
+        <w:rPr>
+          <w:rFonts w:ascii="Fira Code" w:eastAsia="Times New Roman" w:hAnsi="Fira Code" w:cs="Fira Code"/>
+          <w:color w:val="A6E22E"/>
+        </w:rPr>
+        <w:t>all</w:t>
+      </w:r>
+      <w:r>
+        <w:rPr>
+          <w:rFonts w:ascii="Fira Code" w:eastAsia="Times New Roman" w:hAnsi="Fira Code" w:cs="Fira Code"/>
+          <w:color w:val="F8F8F2"/>
+        </w:rPr>
+        <w:t>(</w:t>
+      </w:r>
+      <w:proofErr w:type="gramEnd"/>
+      <w:r>
+        <w:rPr>
+          <w:rFonts w:ascii="Fira Code" w:eastAsia="Times New Roman" w:hAnsi="Fira Code" w:cs="Fira Code"/>
+          <w:color w:val="F8F8F2"/>
+        </w:rPr>
+        <w:t xml:space="preserve">) </w:t>
+      </w:r>
+      <w:r>
+        <w:rPr>
+          <w:rFonts w:ascii="Fira Code" w:eastAsia="Times New Roman" w:hAnsi="Fira Code" w:cs="Fira Code"/>
+          <w:color w:val="F92672"/>
+        </w:rPr>
+        <w:t>as</w:t>
+      </w:r>
+      <w:r>
+        <w:rPr>
+          <w:rFonts w:ascii="Fira Code" w:eastAsia="Times New Roman" w:hAnsi="Fira Code" w:cs="Fira Code"/>
+          <w:color w:val="F8F8F2"/>
+        </w:rPr>
+        <w:t xml:space="preserve"> $error)</w:t>
+      </w:r>
+    </w:p>
+    <w:p>
+      <w:pPr>
+        <w:shd w:val="clear" w:color="auto" w:fill="26292C"/>
+        <w:spacing w:after="0" w:line="450" w:lineRule="atLeast"/>
+        <w:rPr>
+          <w:rFonts w:ascii="Fira Code" w:eastAsia="Times New Roman" w:hAnsi="Fira Code" w:cs="Fira Code"/>
+          <w:color w:val="F8F8F2"/>
+        </w:rPr>
+      </w:pPr>
+      <w:r>
+        <w:rPr>
+          <w:rFonts w:ascii="Fira Code" w:eastAsia="Times New Roman" w:hAnsi="Fira Code" w:cs="Fira Code"/>
+          <w:color w:val="F8F8F2"/>
+        </w:rPr>
         <w:lastRenderedPageBreak/>
+        <w:t>                    &lt;</w:t>
+      </w:r>
+      <w:r>
+        <w:rPr>
+          <w:rFonts w:ascii="Fira Code" w:eastAsia="Times New Roman" w:hAnsi="Fira Code" w:cs="Fira Code"/>
+          <w:color w:val="F92672"/>
+        </w:rPr>
+        <w:t>li</w:t>
+      </w:r>
+      <w:proofErr w:type="gramStart"/>
+      <w:r>
+        <w:rPr>
+          <w:rFonts w:ascii="Fira Code" w:eastAsia="Times New Roman" w:hAnsi="Fira Code" w:cs="Fira Code"/>
+          <w:color w:val="F8F8F2"/>
+        </w:rPr>
+        <w:t>&gt;</w:t>
+      </w:r>
+      <w:r>
+        <w:rPr>
+          <w:rFonts w:ascii="Fira Code" w:eastAsia="Times New Roman" w:hAnsi="Fira Code" w:cs="Fira Code"/>
+          <w:color w:val="66D9EF"/>
+        </w:rPr>
+        <w:t>{</w:t>
+      </w:r>
+      <w:proofErr w:type="gramEnd"/>
+      <w:r>
+        <w:rPr>
+          <w:rFonts w:ascii="Fira Code" w:eastAsia="Times New Roman" w:hAnsi="Fira Code" w:cs="Fira Code"/>
+          <w:color w:val="66D9EF"/>
+        </w:rPr>
+        <w:t>{</w:t>
+      </w:r>
+      <w:r>
+        <w:rPr>
+          <w:rFonts w:ascii="Fira Code" w:eastAsia="Times New Roman" w:hAnsi="Fira Code" w:cs="Fira Code"/>
+          <w:color w:val="F8F8F2"/>
+        </w:rPr>
+        <w:t xml:space="preserve"> $error </w:t>
+      </w:r>
+      <w:r>
+        <w:rPr>
+          <w:rFonts w:ascii="Fira Code" w:eastAsia="Times New Roman" w:hAnsi="Fira Code" w:cs="Fira Code"/>
+          <w:color w:val="66D9EF"/>
+        </w:rPr>
+        <w:t>}}</w:t>
+      </w:r>
+      <w:r>
+        <w:rPr>
+          <w:rFonts w:ascii="Fira Code" w:eastAsia="Times New Roman" w:hAnsi="Fira Code" w:cs="Fira Code"/>
+          <w:color w:val="F8F8F2"/>
+        </w:rPr>
+        <w:t>&lt;/</w:t>
+      </w:r>
+      <w:r>
+        <w:rPr>
+          <w:rFonts w:ascii="Fira Code" w:eastAsia="Times New Roman" w:hAnsi="Fira Code" w:cs="Fira Code"/>
+          <w:color w:val="F92672"/>
+        </w:rPr>
+        <w:t>li</w:t>
+      </w:r>
+      <w:r>
+        <w:rPr>
+          <w:rFonts w:ascii="Fira Code" w:eastAsia="Times New Roman" w:hAnsi="Fira Code" w:cs="Fira Code"/>
+          <w:color w:val="F8F8F2"/>
+        </w:rPr>
+        <w:t>&gt;</w:t>
+      </w:r>
+    </w:p>
+    <w:p>
+      <w:pPr>
+        <w:shd w:val="clear" w:color="auto" w:fill="26292C"/>
+        <w:spacing w:after="0" w:line="450" w:lineRule="atLeast"/>
+        <w:rPr>
+          <w:rFonts w:ascii="Fira Code" w:eastAsia="Times New Roman" w:hAnsi="Fira Code" w:cs="Fira Code"/>
+          <w:color w:val="F8F8F2"/>
+        </w:rPr>
+      </w:pPr>
+      <w:r>
+        <w:rPr>
+          <w:rFonts w:ascii="Fira Code" w:eastAsia="Times New Roman" w:hAnsi="Fira Code" w:cs="Fira Code"/>
+          <w:color w:val="F8F8F2"/>
+        </w:rPr>
+        <w:t xml:space="preserve">                </w:t>
+      </w:r>
+      <w:r>
+        <w:rPr>
+          <w:rFonts w:ascii="Fira Code" w:eastAsia="Times New Roman" w:hAnsi="Fira Code" w:cs="Fira Code"/>
+          <w:color w:val="F92672"/>
+        </w:rPr>
+        <w:t>@</w:t>
+      </w:r>
+      <w:proofErr w:type="gramStart"/>
+      <w:r>
+        <w:rPr>
+          <w:rFonts w:ascii="Fira Code" w:eastAsia="Times New Roman" w:hAnsi="Fira Code" w:cs="Fira Code"/>
+          <w:color w:val="F92672"/>
+        </w:rPr>
+        <w:t>endforeach</w:t>
+      </w:r>
+      <w:proofErr w:type="gramEnd"/>
+    </w:p>
+    <w:p>
+      <w:pPr>
+        <w:shd w:val="clear" w:color="auto" w:fill="26292C"/>
+        <w:spacing w:after="0" w:line="450" w:lineRule="atLeast"/>
+        <w:rPr>
+          <w:rFonts w:ascii="Fira Code" w:eastAsia="Times New Roman" w:hAnsi="Fira Code" w:cs="Fira Code"/>
+          <w:color w:val="F8F8F2"/>
+        </w:rPr>
+      </w:pPr>
+      <w:r>
+        <w:rPr>
+          <w:rFonts w:ascii="Fira Code" w:eastAsia="Times New Roman" w:hAnsi="Fira Code" w:cs="Fira Code"/>
+          <w:color w:val="F8F8F2"/>
+        </w:rPr>
+        <w:t>            &lt;/</w:t>
+      </w:r>
+      <w:r>
+        <w:rPr>
+          <w:rFonts w:ascii="Fira Code" w:eastAsia="Times New Roman" w:hAnsi="Fira Code" w:cs="Fira Code"/>
+          <w:color w:val="F92672"/>
+        </w:rPr>
+        <w:t>ul</w:t>
+      </w:r>
+      <w:r>
+        <w:rPr>
+          <w:rFonts w:ascii="Fira Code" w:eastAsia="Times New Roman" w:hAnsi="Fira Code" w:cs="Fira Code"/>
+          <w:color w:val="F8F8F2"/>
+        </w:rPr>
+        <w:t>&gt;</w:t>
+      </w:r>
+    </w:p>
+    <w:p>
+      <w:pPr>
+        <w:shd w:val="clear" w:color="auto" w:fill="26292C"/>
+        <w:spacing w:after="0" w:line="450" w:lineRule="atLeast"/>
+        <w:rPr>
+          <w:rFonts w:ascii="Fira Code" w:eastAsia="Times New Roman" w:hAnsi="Fira Code" w:cs="Fira Code"/>
+          <w:color w:val="F8F8F2"/>
+        </w:rPr>
+      </w:pPr>
+      <w:r>
+        <w:rPr>
+          <w:rFonts w:ascii="Fira Code" w:eastAsia="Times New Roman" w:hAnsi="Fira Code" w:cs="Fira Code"/>
+          <w:color w:val="F8F8F2"/>
+        </w:rPr>
+        <w:t>        &lt;/</w:t>
+      </w:r>
+      <w:r>
+        <w:rPr>
+          <w:rFonts w:ascii="Fira Code" w:eastAsia="Times New Roman" w:hAnsi="Fira Code" w:cs="Fira Code"/>
+          <w:color w:val="F92672"/>
+        </w:rPr>
+        <w:t>div</w:t>
+      </w:r>
+      <w:r>
+        <w:rPr>
+          <w:rFonts w:ascii="Fira Code" w:eastAsia="Times New Roman" w:hAnsi="Fira Code" w:cs="Fira Code"/>
+          <w:color w:val="F8F8F2"/>
+        </w:rPr>
+        <w:t>&gt;</w:t>
+      </w:r>
+    </w:p>
+    <w:p>
+      <w:pPr>
+        <w:shd w:val="clear" w:color="auto" w:fill="26292C"/>
+        <w:spacing w:after="0" w:line="450" w:lineRule="atLeast"/>
+        <w:rPr>
+          <w:rFonts w:ascii="Fira Code" w:eastAsia="Times New Roman" w:hAnsi="Fira Code" w:cs="Fira Code"/>
+          <w:color w:val="F8F8F2"/>
+        </w:rPr>
+      </w:pPr>
+      <w:r>
+        <w:rPr>
+          <w:rFonts w:ascii="Fira Code" w:eastAsia="Times New Roman" w:hAnsi="Fira Code" w:cs="Fira Code"/>
+          <w:color w:val="F8F8F2"/>
+        </w:rPr>
+        <w:t xml:space="preserve">    </w:t>
+      </w:r>
+      <w:r>
+        <w:rPr>
+          <w:rFonts w:ascii="Fira Code" w:eastAsia="Times New Roman" w:hAnsi="Fira Code" w:cs="Fira Code"/>
+          <w:color w:val="F92672"/>
+        </w:rPr>
+        <w:t>@</w:t>
+      </w:r>
+      <w:proofErr w:type="gramStart"/>
+      <w:r>
+        <w:rPr>
+          <w:rFonts w:ascii="Fira Code" w:eastAsia="Times New Roman" w:hAnsi="Fira Code" w:cs="Fira Code"/>
+          <w:color w:val="F92672"/>
+        </w:rPr>
+        <w:t>endif</w:t>
+      </w:r>
+      <w:proofErr w:type="gramEnd"/>
+    </w:p>
+    <w:p>
+      <w:pPr>
+        <w:shd w:val="clear" w:color="auto" w:fill="26292C"/>
+        <w:spacing w:after="0" w:line="450" w:lineRule="atLeast"/>
+        <w:rPr>
+          <w:rFonts w:ascii="Fira Code" w:eastAsia="Times New Roman" w:hAnsi="Fira Code" w:cs="Fira Code"/>
+          <w:color w:val="F8F8F2"/>
+        </w:rPr>
+      </w:pPr>
+      <w:r>
+        <w:rPr>
+          <w:rFonts w:ascii="Fira Code" w:eastAsia="Times New Roman" w:hAnsi="Fira Code" w:cs="Fira Code"/>
+          <w:color w:val="F8F8F2"/>
+        </w:rPr>
+        <w:t>    &lt;</w:t>
+      </w:r>
+      <w:r>
+        <w:rPr>
+          <w:rFonts w:ascii="Fira Code" w:eastAsia="Times New Roman" w:hAnsi="Fira Code" w:cs="Fira Code"/>
+          <w:color w:val="F92672"/>
+        </w:rPr>
+        <w:t>form</w:t>
+      </w:r>
+      <w:r>
+        <w:rPr>
+          <w:rFonts w:ascii="Fira Code" w:eastAsia="Times New Roman" w:hAnsi="Fira Code" w:cs="Fira Code"/>
+          <w:color w:val="F8F8F2"/>
+        </w:rPr>
+        <w:t xml:space="preserve"> </w:t>
+      </w:r>
+      <w:r>
+        <w:rPr>
+          <w:rFonts w:ascii="Fira Code" w:eastAsia="Times New Roman" w:hAnsi="Fira Code" w:cs="Fira Code"/>
+          <w:color w:val="A6E22E"/>
+        </w:rPr>
+        <w:t>action</w:t>
+      </w:r>
+      <w:r>
+        <w:rPr>
+          <w:rFonts w:ascii="Fira Code" w:eastAsia="Times New Roman" w:hAnsi="Fira Code" w:cs="Fira Code"/>
+          <w:color w:val="F8F8F2"/>
+        </w:rPr>
+        <w:t>=</w:t>
+      </w:r>
+      <w:r>
+        <w:rPr>
+          <w:rFonts w:ascii="Fira Code" w:eastAsia="Times New Roman" w:hAnsi="Fira Code" w:cs="Fira Code"/>
+          <w:color w:val="E6DB74"/>
+        </w:rPr>
+        <w:t>"</w:t>
+      </w:r>
+      <w:proofErr w:type="gramStart"/>
+      <w:r>
+        <w:rPr>
+          <w:rFonts w:ascii="Fira Code" w:eastAsia="Times New Roman" w:hAnsi="Fira Code" w:cs="Fira Code"/>
+          <w:color w:val="66D9EF"/>
+        </w:rPr>
+        <w:t>{{</w:t>
+      </w:r>
+      <w:r>
+        <w:rPr>
+          <w:rFonts w:ascii="Fira Code" w:eastAsia="Times New Roman" w:hAnsi="Fira Code" w:cs="Fira Code"/>
+          <w:color w:val="E6DB74"/>
+        </w:rPr>
+        <w:t xml:space="preserve"> </w:t>
+      </w:r>
+      <w:r>
+        <w:rPr>
+          <w:rFonts w:ascii="Fira Code" w:eastAsia="Times New Roman" w:hAnsi="Fira Code" w:cs="Fira Code"/>
+          <w:color w:val="A6E22E"/>
+        </w:rPr>
+        <w:t>route</w:t>
+      </w:r>
+      <w:proofErr w:type="gramEnd"/>
+      <w:r>
+        <w:rPr>
+          <w:rFonts w:ascii="Fira Code" w:eastAsia="Times New Roman" w:hAnsi="Fira Code" w:cs="Fira Code"/>
+          <w:color w:val="E6DB74"/>
+        </w:rPr>
+        <w:t>('</w:t>
+      </w:r>
+      <w:proofErr w:type="spellStart"/>
+      <w:r>
+        <w:rPr>
+          <w:rFonts w:ascii="Fira Code" w:eastAsia="Times New Roman" w:hAnsi="Fira Code" w:cs="Fira Code"/>
+          <w:color w:val="E6DB74"/>
+        </w:rPr>
+        <w:t>products.update',$product</w:t>
+      </w:r>
+      <w:proofErr w:type="spellEnd"/>
+      <w:r>
+        <w:rPr>
+          <w:rFonts w:ascii="Fira Code" w:eastAsia="Times New Roman" w:hAnsi="Fira Code" w:cs="Fira Code"/>
+          <w:color w:val="F92672"/>
+        </w:rPr>
+        <w:t>-&gt;</w:t>
+      </w:r>
+      <w:r>
+        <w:rPr>
+          <w:rFonts w:ascii="Fira Code" w:eastAsia="Times New Roman" w:hAnsi="Fira Code" w:cs="Fira Code"/>
+          <w:color w:val="E6DB74"/>
+        </w:rPr>
+        <w:t xml:space="preserve">id) </w:t>
+      </w:r>
+      <w:r>
+        <w:rPr>
+          <w:rFonts w:ascii="Fira Code" w:eastAsia="Times New Roman" w:hAnsi="Fira Code" w:cs="Fira Code"/>
+          <w:color w:val="66D9EF"/>
+        </w:rPr>
+        <w:t>}}</w:t>
+      </w:r>
+      <w:r>
+        <w:rPr>
+          <w:rFonts w:ascii="Fira Code" w:eastAsia="Times New Roman" w:hAnsi="Fira Code" w:cs="Fira Code"/>
+          <w:color w:val="E6DB74"/>
+        </w:rPr>
+        <w:t>"</w:t>
+      </w:r>
+      <w:r>
+        <w:rPr>
+          <w:rFonts w:ascii="Fira Code" w:eastAsia="Times New Roman" w:hAnsi="Fira Code" w:cs="Fira Code"/>
+          <w:color w:val="F8F8F2"/>
+        </w:rPr>
+        <w:t xml:space="preserve"> </w:t>
+      </w:r>
+      <w:r>
+        <w:rPr>
+          <w:rFonts w:ascii="Fira Code" w:eastAsia="Times New Roman" w:hAnsi="Fira Code" w:cs="Fira Code"/>
+          <w:color w:val="A6E22E"/>
+        </w:rPr>
+        <w:t>method</w:t>
+      </w:r>
+      <w:r>
+        <w:rPr>
+          <w:rFonts w:ascii="Fira Code" w:eastAsia="Times New Roman" w:hAnsi="Fira Code" w:cs="Fira Code"/>
+          <w:color w:val="F8F8F2"/>
+        </w:rPr>
+        <w:t>=</w:t>
+      </w:r>
+      <w:r>
+        <w:rPr>
+          <w:rFonts w:ascii="Fira Code" w:eastAsia="Times New Roman" w:hAnsi="Fira Code" w:cs="Fira Code"/>
+          <w:color w:val="E6DB74"/>
+        </w:rPr>
+        <w:t>"POST"</w:t>
+      </w:r>
+      <w:r>
+        <w:rPr>
+          <w:rFonts w:ascii="Fira Code" w:eastAsia="Times New Roman" w:hAnsi="Fira Code" w:cs="Fira Code"/>
+          <w:color w:val="F8F8F2"/>
+        </w:rPr>
+        <w:t>&gt;</w:t>
+      </w:r>
+    </w:p>
+    <w:p>
+      <w:pPr>
+        <w:shd w:val="clear" w:color="auto" w:fill="26292C"/>
+        <w:spacing w:after="0" w:line="450" w:lineRule="atLeast"/>
+        <w:rPr>
+          <w:rFonts w:ascii="Fira Code" w:eastAsia="Times New Roman" w:hAnsi="Fira Code" w:cs="Fira Code"/>
+          <w:color w:val="F8F8F2"/>
+        </w:rPr>
+      </w:pPr>
+      <w:r>
+        <w:rPr>
+          <w:rFonts w:ascii="Fira Code" w:eastAsia="Times New Roman" w:hAnsi="Fira Code" w:cs="Fira Code"/>
+          <w:color w:val="F8F8F2"/>
+        </w:rPr>
+        <w:t xml:space="preserve">        </w:t>
+      </w:r>
+      <w:r>
+        <w:rPr>
+          <w:rFonts w:ascii="Fira Code" w:eastAsia="Times New Roman" w:hAnsi="Fira Code" w:cs="Fira Code"/>
+          <w:color w:val="F92672"/>
+        </w:rPr>
+        <w:t>@</w:t>
+      </w:r>
+      <w:proofErr w:type="gramStart"/>
+      <w:r>
+        <w:rPr>
+          <w:rFonts w:ascii="Fira Code" w:eastAsia="Times New Roman" w:hAnsi="Fira Code" w:cs="Fira Code"/>
+          <w:color w:val="F92672"/>
+        </w:rPr>
+        <w:t>csrf</w:t>
+      </w:r>
+      <w:proofErr w:type="gramEnd"/>
+    </w:p>
+    <w:p>
+      <w:pPr>
+        <w:shd w:val="clear" w:color="auto" w:fill="26292C"/>
+        <w:spacing w:after="0" w:line="450" w:lineRule="atLeast"/>
+        <w:rPr>
+          <w:rFonts w:ascii="Fira Code" w:eastAsia="Times New Roman" w:hAnsi="Fira Code" w:cs="Fira Code"/>
+          <w:color w:val="F8F8F2"/>
+        </w:rPr>
+      </w:pPr>
+      <w:r>
+        <w:rPr>
+          <w:rFonts w:ascii="Fira Code" w:eastAsia="Times New Roman" w:hAnsi="Fira Code" w:cs="Fira Code"/>
+          <w:color w:val="F8F8F2"/>
+        </w:rPr>
+        <w:t xml:space="preserve">        </w:t>
+      </w:r>
+      <w:r>
+        <w:rPr>
+          <w:rFonts w:ascii="Fira Code" w:eastAsia="Times New Roman" w:hAnsi="Fira Code" w:cs="Fira Code"/>
+          <w:color w:val="F92672"/>
+        </w:rPr>
+        <w:t>@</w:t>
+      </w:r>
+      <w:proofErr w:type="gramStart"/>
+      <w:r>
+        <w:rPr>
+          <w:rFonts w:ascii="Fira Code" w:eastAsia="Times New Roman" w:hAnsi="Fira Code" w:cs="Fira Code"/>
+          <w:color w:val="F92672"/>
+        </w:rPr>
+        <w:t>method</w:t>
+      </w:r>
+      <w:proofErr w:type="gramEnd"/>
+      <w:r>
+        <w:rPr>
+          <w:rFonts w:ascii="Fira Code" w:eastAsia="Times New Roman" w:hAnsi="Fira Code" w:cs="Fira Code"/>
+          <w:color w:val="F8F8F2"/>
+        </w:rPr>
+        <w:t>(</w:t>
+      </w:r>
+      <w:r>
+        <w:rPr>
+          <w:rFonts w:ascii="Fira Code" w:eastAsia="Times New Roman" w:hAnsi="Fira Code" w:cs="Fira Code"/>
+          <w:color w:val="E6DB74"/>
+        </w:rPr>
+        <w:t>'PUT'</w:t>
+      </w:r>
+      <w:r>
+        <w:rPr>
+          <w:rFonts w:ascii="Fira Code" w:eastAsia="Times New Roman" w:hAnsi="Fira Code" w:cs="Fira Code"/>
+          <w:color w:val="F8F8F2"/>
+        </w:rPr>
+        <w:t>)</w:t>
+      </w:r>
+    </w:p>
+    <w:p>
+      <w:pPr>
+        <w:shd w:val="clear" w:color="auto" w:fill="26292C"/>
+        <w:spacing w:after="0" w:line="450" w:lineRule="atLeast"/>
+        <w:rPr>
+          <w:rFonts w:ascii="Fira Code" w:eastAsia="Times New Roman" w:hAnsi="Fira Code" w:cs="Fira Code"/>
+          <w:color w:val="F8F8F2"/>
+        </w:rPr>
+      </w:pPr>
+      <w:r>
+        <w:rPr>
+          <w:rFonts w:ascii="Fira Code" w:eastAsia="Times New Roman" w:hAnsi="Fira Code" w:cs="Fira Code"/>
+          <w:color w:val="F8F8F2"/>
+        </w:rPr>
+        <w:t>         &lt;</w:t>
+      </w:r>
+      <w:r>
+        <w:rPr>
+          <w:rFonts w:ascii="Fira Code" w:eastAsia="Times New Roman" w:hAnsi="Fira Code" w:cs="Fira Code"/>
+          <w:color w:val="F92672"/>
+        </w:rPr>
+        <w:t>div</w:t>
+      </w:r>
+      <w:r>
+        <w:rPr>
+          <w:rFonts w:ascii="Fira Code" w:eastAsia="Times New Roman" w:hAnsi="Fira Code" w:cs="Fira Code"/>
+          <w:color w:val="F8F8F2"/>
+        </w:rPr>
+        <w:t xml:space="preserve"> </w:t>
+      </w:r>
+      <w:r>
+        <w:rPr>
+          <w:rFonts w:ascii="Fira Code" w:eastAsia="Times New Roman" w:hAnsi="Fira Code" w:cs="Fira Code"/>
+          <w:color w:val="A6E22E"/>
+        </w:rPr>
+        <w:t>class</w:t>
+      </w:r>
+      <w:r>
+        <w:rPr>
+          <w:rFonts w:ascii="Fira Code" w:eastAsia="Times New Roman" w:hAnsi="Fira Code" w:cs="Fira Code"/>
+          <w:color w:val="F8F8F2"/>
+        </w:rPr>
+        <w:t>=</w:t>
+      </w:r>
+      <w:r>
+        <w:rPr>
+          <w:rFonts w:ascii="Fira Code" w:eastAsia="Times New Roman" w:hAnsi="Fira Code" w:cs="Fira Code"/>
+          <w:color w:val="E6DB74"/>
+        </w:rPr>
+        <w:t>"row"</w:t>
+      </w:r>
+      <w:r>
+        <w:rPr>
+          <w:rFonts w:ascii="Fira Code" w:eastAsia="Times New Roman" w:hAnsi="Fira Code" w:cs="Fira Code"/>
+          <w:color w:val="F8F8F2"/>
+        </w:rPr>
+        <w:t>&gt;</w:t>
+      </w:r>
+    </w:p>
+    <w:p>
+      <w:pPr>
+        <w:shd w:val="clear" w:color="auto" w:fill="26292C"/>
+        <w:spacing w:after="0" w:line="450" w:lineRule="atLeast"/>
+        <w:rPr>
+          <w:rFonts w:ascii="Fira Code" w:eastAsia="Times New Roman" w:hAnsi="Fira Code" w:cs="Fira Code"/>
+          <w:color w:val="F8F8F2"/>
+        </w:rPr>
+      </w:pPr>
+      <w:r>
+        <w:rPr>
+          <w:rFonts w:ascii="Fira Code" w:eastAsia="Times New Roman" w:hAnsi="Fira Code" w:cs="Fira Code"/>
+          <w:color w:val="F8F8F2"/>
+        </w:rPr>
         <w:t>            &lt;</w:t>
       </w:r>
       <w:r>
@@ -15832,7 +16464,35 @@
           <w:rFonts w:ascii="Fira Code" w:eastAsia="Times New Roman" w:hAnsi="Fira Code" w:cs="Fira Code"/>
           <w:color w:val="F92672"/>
         </w:rPr>
-        <w:t>ul</w:t>
+        <w:t>div</w:t>
+      </w:r>
+      <w:r>
+        <w:rPr>
+          <w:rFonts w:ascii="Fira Code" w:eastAsia="Times New Roman" w:hAnsi="Fira Code" w:cs="Fira Code"/>
+          <w:color w:val="F8F8F2"/>
+        </w:rPr>
+        <w:t xml:space="preserve"> </w:t>
+      </w:r>
+      <w:r>
+        <w:rPr>
+          <w:rFonts w:ascii="Fira Code" w:eastAsia="Times New Roman" w:hAnsi="Fira Code" w:cs="Fira Code"/>
+          <w:color w:val="A6E22E"/>
+        </w:rPr>
+        <w:t>class</w:t>
+      </w:r>
+      <w:r>
+        <w:rPr>
+          <w:rFonts w:ascii="Fira Code" w:eastAsia="Times New Roman" w:hAnsi="Fira Code" w:cs="Fira Code"/>
+          <w:color w:val="F8F8F2"/>
+        </w:rPr>
+        <w:t>=</w:t>
+      </w:r>
+      <w:r>
+        <w:rPr>
+          <w:rFonts w:ascii="Fira Code" w:eastAsia="Times New Roman" w:hAnsi="Fira Code" w:cs="Fira Code"/>
+          <w:color w:val="E6DB74"/>
+        </w:rPr>
+        <w:t>"col-xs-12 col-sm-12 col-md-12"</w:t>
       </w:r>
       <w:r>
         <w:rPr>
@@ -15856,21 +16516,225 @@
           <w:rFonts w:ascii="Fira Code" w:eastAsia="Times New Roman" w:hAnsi="Fira Code" w:cs="Fira Code"/>
           <w:color w:val="F8F8F2"/>
         </w:rPr>
-        <w:t xml:space="preserve">                </w:t>
-      </w:r>
-      <w:r>
-        <w:rPr>
-          <w:rFonts w:ascii="Fira Code" w:eastAsia="Times New Roman" w:hAnsi="Fira Code" w:cs="Fira Code"/>
-          <w:color w:val="F92672"/>
-        </w:rPr>
-        <w:t xml:space="preserve">@foreach </w:t>
-      </w:r>
-      <w:r>
-        <w:rPr>
-          <w:rFonts w:ascii="Fira Code" w:eastAsia="Times New Roman" w:hAnsi="Fira Code" w:cs="Fira Code"/>
-          <w:color w:val="F8F8F2"/>
-        </w:rPr>
-        <w:t>($errors</w:t>
+        <w:t>                &lt;</w:t>
+      </w:r>
+      <w:r>
+        <w:rPr>
+          <w:rFonts w:ascii="Fira Code" w:eastAsia="Times New Roman" w:hAnsi="Fira Code" w:cs="Fira Code"/>
+          <w:color w:val="F92672"/>
+        </w:rPr>
+        <w:t>div</w:t>
+      </w:r>
+      <w:r>
+        <w:rPr>
+          <w:rFonts w:ascii="Fira Code" w:eastAsia="Times New Roman" w:hAnsi="Fira Code" w:cs="Fira Code"/>
+          <w:color w:val="F8F8F2"/>
+        </w:rPr>
+        <w:t xml:space="preserve"> </w:t>
+      </w:r>
+      <w:r>
+        <w:rPr>
+          <w:rFonts w:ascii="Fira Code" w:eastAsia="Times New Roman" w:hAnsi="Fira Code" w:cs="Fira Code"/>
+          <w:color w:val="A6E22E"/>
+        </w:rPr>
+        <w:t>class</w:t>
+      </w:r>
+      <w:r>
+        <w:rPr>
+          <w:rFonts w:ascii="Fira Code" w:eastAsia="Times New Roman" w:hAnsi="Fira Code" w:cs="Fira Code"/>
+          <w:color w:val="F8F8F2"/>
+        </w:rPr>
+        <w:t>=</w:t>
+      </w:r>
+      <w:r>
+        <w:rPr>
+          <w:rFonts w:ascii="Fira Code" w:eastAsia="Times New Roman" w:hAnsi="Fira Code" w:cs="Fira Code"/>
+          <w:color w:val="E6DB74"/>
+        </w:rPr>
+        <w:t>"form-group"</w:t>
+      </w:r>
+      <w:r>
+        <w:rPr>
+          <w:rFonts w:ascii="Fira Code" w:eastAsia="Times New Roman" w:hAnsi="Fira Code" w:cs="Fira Code"/>
+          <w:color w:val="F8F8F2"/>
+        </w:rPr>
+        <w:t>&gt;</w:t>
+      </w:r>
+    </w:p>
+    <w:p>
+      <w:pPr>
+        <w:shd w:val="clear" w:color="auto" w:fill="26292C"/>
+        <w:spacing w:after="0" w:line="450" w:lineRule="atLeast"/>
+        <w:rPr>
+          <w:rFonts w:ascii="Fira Code" w:eastAsia="Times New Roman" w:hAnsi="Fira Code" w:cs="Fira Code"/>
+          <w:color w:val="F8F8F2"/>
+        </w:rPr>
+      </w:pPr>
+      <w:r>
+        <w:rPr>
+          <w:rFonts w:ascii="Fira Code" w:eastAsia="Times New Roman" w:hAnsi="Fira Code" w:cs="Fira Code"/>
+          <w:color w:val="F8F8F2"/>
+        </w:rPr>
+        <w:t>                    &lt;</w:t>
+      </w:r>
+      <w:r>
+        <w:rPr>
+          <w:rFonts w:ascii="Fira Code" w:eastAsia="Times New Roman" w:hAnsi="Fira Code" w:cs="Fira Code"/>
+          <w:color w:val="F92672"/>
+        </w:rPr>
+        <w:t>strong</w:t>
+      </w:r>
+      <w:r>
+        <w:rPr>
+          <w:rFonts w:ascii="Fira Code" w:eastAsia="Times New Roman" w:hAnsi="Fira Code" w:cs="Fira Code"/>
+          <w:color w:val="F8F8F2"/>
+        </w:rPr>
+        <w:t>&gt;Name:&lt;/</w:t>
+      </w:r>
+      <w:r>
+        <w:rPr>
+          <w:rFonts w:ascii="Fira Code" w:eastAsia="Times New Roman" w:hAnsi="Fira Code" w:cs="Fira Code"/>
+          <w:color w:val="F92672"/>
+        </w:rPr>
+        <w:t>strong</w:t>
+      </w:r>
+      <w:r>
+        <w:rPr>
+          <w:rFonts w:ascii="Fira Code" w:eastAsia="Times New Roman" w:hAnsi="Fira Code" w:cs="Fira Code"/>
+          <w:color w:val="F8F8F2"/>
+        </w:rPr>
+        <w:t>&gt;</w:t>
+      </w:r>
+    </w:p>
+    <w:p>
+      <w:pPr>
+        <w:shd w:val="clear" w:color="auto" w:fill="26292C"/>
+        <w:spacing w:after="0" w:line="450" w:lineRule="atLeast"/>
+        <w:rPr>
+          <w:rFonts w:ascii="Fira Code" w:eastAsia="Times New Roman" w:hAnsi="Fira Code" w:cs="Fira Code"/>
+          <w:color w:val="F8F8F2"/>
+        </w:rPr>
+      </w:pPr>
+      <w:r>
+        <w:rPr>
+          <w:rFonts w:ascii="Fira Code" w:eastAsia="Times New Roman" w:hAnsi="Fira Code" w:cs="Fira Code"/>
+          <w:color w:val="F8F8F2"/>
+        </w:rPr>
+        <w:t>                    &lt;</w:t>
+      </w:r>
+      <w:r>
+        <w:rPr>
+          <w:rFonts w:ascii="Fira Code" w:eastAsia="Times New Roman" w:hAnsi="Fira Code" w:cs="Fira Code"/>
+          <w:color w:val="F92672"/>
+        </w:rPr>
+        <w:t>input</w:t>
+      </w:r>
+      <w:r>
+        <w:rPr>
+          <w:rFonts w:ascii="Fira Code" w:eastAsia="Times New Roman" w:hAnsi="Fira Code" w:cs="Fira Code"/>
+          <w:color w:val="F8F8F2"/>
+        </w:rPr>
+        <w:t xml:space="preserve"> </w:t>
+      </w:r>
+      <w:r>
+        <w:rPr>
+          <w:rFonts w:ascii="Fira Code" w:eastAsia="Times New Roman" w:hAnsi="Fira Code" w:cs="Fira Code"/>
+          <w:color w:val="A6E22E"/>
+        </w:rPr>
+        <w:t>type</w:t>
+      </w:r>
+      <w:r>
+        <w:rPr>
+          <w:rFonts w:ascii="Fira Code" w:eastAsia="Times New Roman" w:hAnsi="Fira Code" w:cs="Fira Code"/>
+          <w:color w:val="F8F8F2"/>
+        </w:rPr>
+        <w:t>=</w:t>
+      </w:r>
+      <w:r>
+        <w:rPr>
+          <w:rFonts w:ascii="Fira Code" w:eastAsia="Times New Roman" w:hAnsi="Fira Code" w:cs="Fira Code"/>
+          <w:color w:val="E6DB74"/>
+        </w:rPr>
+        <w:t>"text"</w:t>
+      </w:r>
+      <w:r>
+        <w:rPr>
+          <w:rFonts w:ascii="Fira Code" w:eastAsia="Times New Roman" w:hAnsi="Fira Code" w:cs="Fira Code"/>
+          <w:color w:val="F8F8F2"/>
+        </w:rPr>
+        <w:t xml:space="preserve"> </w:t>
+      </w:r>
+      <w:r>
+        <w:rPr>
+          <w:rFonts w:ascii="Fira Code" w:eastAsia="Times New Roman" w:hAnsi="Fira Code" w:cs="Fira Code"/>
+          <w:color w:val="A6E22E"/>
+        </w:rPr>
+        <w:t>name</w:t>
+      </w:r>
+      <w:r>
+        <w:rPr>
+          <w:rFonts w:ascii="Fira Code" w:eastAsia="Times New Roman" w:hAnsi="Fira Code" w:cs="Fira Code"/>
+          <w:color w:val="F8F8F2"/>
+        </w:rPr>
+        <w:t>=</w:t>
+      </w:r>
+      <w:r>
+        <w:rPr>
+          <w:rFonts w:ascii="Fira Code" w:eastAsia="Times New Roman" w:hAnsi="Fira Code" w:cs="Fira Code"/>
+          <w:color w:val="E6DB74"/>
+        </w:rPr>
+        <w:t>"name"</w:t>
+      </w:r>
+      <w:r>
+        <w:rPr>
+          <w:rFonts w:ascii="Fira Code" w:eastAsia="Times New Roman" w:hAnsi="Fira Code" w:cs="Fira Code"/>
+          <w:color w:val="F8F8F2"/>
+        </w:rPr>
+        <w:t xml:space="preserve"> </w:t>
+      </w:r>
+      <w:r>
+        <w:rPr>
+          <w:rFonts w:ascii="Fira Code" w:eastAsia="Times New Roman" w:hAnsi="Fira Code" w:cs="Fira Code"/>
+          <w:color w:val="A6E22E"/>
+        </w:rPr>
+        <w:t>value</w:t>
+      </w:r>
+      <w:r>
+        <w:rPr>
+          <w:rFonts w:ascii="Fira Code" w:eastAsia="Times New Roman" w:hAnsi="Fira Code" w:cs="Fira Code"/>
+          <w:color w:val="F8F8F2"/>
+        </w:rPr>
+        <w:t>=</w:t>
+      </w:r>
+      <w:r>
+        <w:rPr>
+          <w:rFonts w:ascii="Fira Code" w:eastAsia="Times New Roman" w:hAnsi="Fira Code" w:cs="Fira Code"/>
+          <w:color w:val="E6DB74"/>
+        </w:rPr>
+        <w:t>"</w:t>
+      </w:r>
+      <w:proofErr w:type="gramStart"/>
+      <w:r>
+        <w:rPr>
+          <w:rFonts w:ascii="Fira Code" w:eastAsia="Times New Roman" w:hAnsi="Fira Code" w:cs="Fira Code"/>
+          <w:color w:val="66D9EF"/>
+        </w:rPr>
+        <w:t>{{</w:t>
+      </w:r>
+      <w:r>
+        <w:rPr>
+          <w:rFonts w:ascii="Fira Code" w:eastAsia="Times New Roman" w:hAnsi="Fira Code" w:cs="Fira Code"/>
+          <w:color w:val="E6DB74"/>
+        </w:rPr>
+        <w:t xml:space="preserve"> $</w:t>
+      </w:r>
+      <w:proofErr w:type="gramEnd"/>
+      <w:r>
+        <w:rPr>
+          <w:rFonts w:ascii="Fira Code" w:eastAsia="Times New Roman" w:hAnsi="Fira Code" w:cs="Fira Code"/>
+          <w:color w:val="E6DB74"/>
+        </w:rPr>
+        <w:t>product</w:t>
       </w:r>
       <w:r>
         <w:rPr>
@@ -15879,68 +16743,641 @@
         </w:rPr>
         <w:t>-&gt;</w:t>
       </w:r>
+      <w:r>
+        <w:rPr>
+          <w:rFonts w:ascii="Fira Code" w:eastAsia="Times New Roman" w:hAnsi="Fira Code" w:cs="Fira Code"/>
+          <w:color w:val="E6DB74"/>
+        </w:rPr>
+        <w:t xml:space="preserve">name </w:t>
+      </w:r>
+      <w:r>
+        <w:rPr>
+          <w:rFonts w:ascii="Fira Code" w:eastAsia="Times New Roman" w:hAnsi="Fira Code" w:cs="Fira Code"/>
+          <w:color w:val="66D9EF"/>
+        </w:rPr>
+        <w:t>}}</w:t>
+      </w:r>
+      <w:r>
+        <w:rPr>
+          <w:rFonts w:ascii="Fira Code" w:eastAsia="Times New Roman" w:hAnsi="Fira Code" w:cs="Fira Code"/>
+          <w:color w:val="E6DB74"/>
+        </w:rPr>
+        <w:t>"</w:t>
+      </w:r>
+      <w:r>
+        <w:rPr>
+          <w:rFonts w:ascii="Fira Code" w:eastAsia="Times New Roman" w:hAnsi="Fira Code" w:cs="Fira Code"/>
+          <w:color w:val="F8F8F2"/>
+        </w:rPr>
+        <w:t xml:space="preserve"> </w:t>
+      </w:r>
+      <w:r>
+        <w:rPr>
+          <w:rFonts w:ascii="Fira Code" w:eastAsia="Times New Roman" w:hAnsi="Fira Code" w:cs="Fira Code"/>
+          <w:color w:val="A6E22E"/>
+        </w:rPr>
+        <w:t>class</w:t>
+      </w:r>
+      <w:r>
+        <w:rPr>
+          <w:rFonts w:ascii="Fira Code" w:eastAsia="Times New Roman" w:hAnsi="Fira Code" w:cs="Fira Code"/>
+          <w:color w:val="F8F8F2"/>
+        </w:rPr>
+        <w:t>=</w:t>
+      </w:r>
+      <w:r>
+        <w:rPr>
+          <w:rFonts w:ascii="Fira Code" w:eastAsia="Times New Roman" w:hAnsi="Fira Code" w:cs="Fira Code"/>
+          <w:color w:val="E6DB74"/>
+        </w:rPr>
+        <w:t>"form-control"</w:t>
+      </w:r>
+      <w:r>
+        <w:rPr>
+          <w:rFonts w:ascii="Fira Code" w:eastAsia="Times New Roman" w:hAnsi="Fira Code" w:cs="Fira Code"/>
+          <w:color w:val="F8F8F2"/>
+        </w:rPr>
+        <w:t xml:space="preserve"> </w:t>
+      </w:r>
+      <w:r>
+        <w:rPr>
+          <w:rFonts w:ascii="Fira Code" w:eastAsia="Times New Roman" w:hAnsi="Fira Code" w:cs="Fira Code"/>
+          <w:color w:val="A6E22E"/>
+        </w:rPr>
+        <w:t>placeholder</w:t>
+      </w:r>
+      <w:r>
+        <w:rPr>
+          <w:rFonts w:ascii="Fira Code" w:eastAsia="Times New Roman" w:hAnsi="Fira Code" w:cs="Fira Code"/>
+          <w:color w:val="F8F8F2"/>
+        </w:rPr>
+        <w:t>=</w:t>
+      </w:r>
+      <w:r>
+        <w:rPr>
+          <w:rFonts w:ascii="Fira Code" w:eastAsia="Times New Roman" w:hAnsi="Fira Code" w:cs="Fira Code"/>
+          <w:color w:val="E6DB74"/>
+        </w:rPr>
+        <w:t>"Name"</w:t>
+      </w:r>
+      <w:r>
+        <w:rPr>
+          <w:rFonts w:ascii="Fira Code" w:eastAsia="Times New Roman" w:hAnsi="Fira Code" w:cs="Fira Code"/>
+          <w:color w:val="F8F8F2"/>
+        </w:rPr>
+        <w:t>&gt;</w:t>
+      </w:r>
+    </w:p>
+    <w:p>
+      <w:pPr>
+        <w:shd w:val="clear" w:color="auto" w:fill="26292C"/>
+        <w:spacing w:after="0" w:line="450" w:lineRule="atLeast"/>
+        <w:rPr>
+          <w:rFonts w:ascii="Fira Code" w:eastAsia="Times New Roman" w:hAnsi="Fira Code" w:cs="Fira Code"/>
+          <w:color w:val="F8F8F2"/>
+        </w:rPr>
+      </w:pPr>
+      <w:r>
+        <w:rPr>
+          <w:rFonts w:ascii="Fira Code" w:eastAsia="Times New Roman" w:hAnsi="Fira Code" w:cs="Fira Code"/>
+          <w:color w:val="F8F8F2"/>
+        </w:rPr>
+        <w:t>                &lt;/</w:t>
+      </w:r>
+      <w:r>
+        <w:rPr>
+          <w:rFonts w:ascii="Fira Code" w:eastAsia="Times New Roman" w:hAnsi="Fira Code" w:cs="Fira Code"/>
+          <w:color w:val="F92672"/>
+        </w:rPr>
+        <w:t>div</w:t>
+      </w:r>
+      <w:r>
+        <w:rPr>
+          <w:rFonts w:ascii="Fira Code" w:eastAsia="Times New Roman" w:hAnsi="Fira Code" w:cs="Fira Code"/>
+          <w:color w:val="F8F8F2"/>
+        </w:rPr>
+        <w:t>&gt;</w:t>
+      </w:r>
+    </w:p>
+    <w:p>
+      <w:pPr>
+        <w:shd w:val="clear" w:color="auto" w:fill="26292C"/>
+        <w:spacing w:after="0" w:line="450" w:lineRule="atLeast"/>
+        <w:rPr>
+          <w:rFonts w:ascii="Fira Code" w:eastAsia="Times New Roman" w:hAnsi="Fira Code" w:cs="Fira Code"/>
+          <w:color w:val="F8F8F2"/>
+        </w:rPr>
+      </w:pPr>
+      <w:r>
+        <w:rPr>
+          <w:rFonts w:ascii="Fira Code" w:eastAsia="Times New Roman" w:hAnsi="Fira Code" w:cs="Fira Code"/>
+          <w:color w:val="F8F8F2"/>
+        </w:rPr>
+        <w:t>            &lt;/</w:t>
+      </w:r>
+      <w:r>
+        <w:rPr>
+          <w:rFonts w:ascii="Fira Code" w:eastAsia="Times New Roman" w:hAnsi="Fira Code" w:cs="Fira Code"/>
+          <w:color w:val="F92672"/>
+        </w:rPr>
+        <w:t>div</w:t>
+      </w:r>
+      <w:r>
+        <w:rPr>
+          <w:rFonts w:ascii="Fira Code" w:eastAsia="Times New Roman" w:hAnsi="Fira Code" w:cs="Fira Code"/>
+          <w:color w:val="F8F8F2"/>
+        </w:rPr>
+        <w:t>&gt;</w:t>
+      </w:r>
+    </w:p>
+    <w:p>
+      <w:pPr>
+        <w:shd w:val="clear" w:color="auto" w:fill="26292C"/>
+        <w:spacing w:after="0" w:line="450" w:lineRule="atLeast"/>
+        <w:rPr>
+          <w:rFonts w:ascii="Fira Code" w:eastAsia="Times New Roman" w:hAnsi="Fira Code" w:cs="Fira Code"/>
+          <w:color w:val="F8F8F2"/>
+        </w:rPr>
+      </w:pPr>
+      <w:r>
+        <w:rPr>
+          <w:rFonts w:ascii="Fira Code" w:eastAsia="Times New Roman" w:hAnsi="Fira Code" w:cs="Fira Code"/>
+          <w:color w:val="F8F8F2"/>
+        </w:rPr>
+        <w:t>            &lt;</w:t>
+      </w:r>
+      <w:r>
+        <w:rPr>
+          <w:rFonts w:ascii="Fira Code" w:eastAsia="Times New Roman" w:hAnsi="Fira Code" w:cs="Fira Code"/>
+          <w:color w:val="F92672"/>
+        </w:rPr>
+        <w:t>div</w:t>
+      </w:r>
+      <w:r>
+        <w:rPr>
+          <w:rFonts w:ascii="Fira Code" w:eastAsia="Times New Roman" w:hAnsi="Fira Code" w:cs="Fira Code"/>
+          <w:color w:val="F8F8F2"/>
+        </w:rPr>
+        <w:t xml:space="preserve"> </w:t>
+      </w:r>
+      <w:r>
+        <w:rPr>
+          <w:rFonts w:ascii="Fira Code" w:eastAsia="Times New Roman" w:hAnsi="Fira Code" w:cs="Fira Code"/>
+          <w:color w:val="A6E22E"/>
+        </w:rPr>
+        <w:t>class</w:t>
+      </w:r>
+      <w:r>
+        <w:rPr>
+          <w:rFonts w:ascii="Fira Code" w:eastAsia="Times New Roman" w:hAnsi="Fira Code" w:cs="Fira Code"/>
+          <w:color w:val="F8F8F2"/>
+        </w:rPr>
+        <w:t>=</w:t>
+      </w:r>
+      <w:r>
+        <w:rPr>
+          <w:rFonts w:ascii="Fira Code" w:eastAsia="Times New Roman" w:hAnsi="Fira Code" w:cs="Fira Code"/>
+          <w:color w:val="E6DB74"/>
+        </w:rPr>
+        <w:t>"col-xs-12 col-sm-12 col-md-12"</w:t>
+      </w:r>
+      <w:r>
+        <w:rPr>
+          <w:rFonts w:ascii="Fira Code" w:eastAsia="Times New Roman" w:hAnsi="Fira Code" w:cs="Fira Code"/>
+          <w:color w:val="F8F8F2"/>
+        </w:rPr>
+        <w:t>&gt;</w:t>
+      </w:r>
+    </w:p>
+    <w:p>
+      <w:pPr>
+        <w:shd w:val="clear" w:color="auto" w:fill="26292C"/>
+        <w:spacing w:after="0" w:line="450" w:lineRule="atLeast"/>
+        <w:rPr>
+          <w:rFonts w:ascii="Fira Code" w:eastAsia="Times New Roman" w:hAnsi="Fira Code" w:cs="Fira Code"/>
+          <w:color w:val="F8F8F2"/>
+        </w:rPr>
+      </w:pPr>
+      <w:r>
+        <w:rPr>
+          <w:rFonts w:ascii="Fira Code" w:eastAsia="Times New Roman" w:hAnsi="Fira Code" w:cs="Fira Code"/>
+          <w:color w:val="F8F8F2"/>
+        </w:rPr>
+        <w:t>                &lt;</w:t>
+      </w:r>
+      <w:r>
+        <w:rPr>
+          <w:rFonts w:ascii="Fira Code" w:eastAsia="Times New Roman" w:hAnsi="Fira Code" w:cs="Fira Code"/>
+          <w:color w:val="F92672"/>
+        </w:rPr>
+        <w:t>div</w:t>
+      </w:r>
+      <w:r>
+        <w:rPr>
+          <w:rFonts w:ascii="Fira Code" w:eastAsia="Times New Roman" w:hAnsi="Fira Code" w:cs="Fira Code"/>
+          <w:color w:val="F8F8F2"/>
+        </w:rPr>
+        <w:t xml:space="preserve"> </w:t>
+      </w:r>
+      <w:r>
+        <w:rPr>
+          <w:rFonts w:ascii="Fira Code" w:eastAsia="Times New Roman" w:hAnsi="Fira Code" w:cs="Fira Code"/>
+          <w:color w:val="A6E22E"/>
+        </w:rPr>
+        <w:t>class</w:t>
+      </w:r>
+      <w:r>
+        <w:rPr>
+          <w:rFonts w:ascii="Fira Code" w:eastAsia="Times New Roman" w:hAnsi="Fira Code" w:cs="Fira Code"/>
+          <w:color w:val="F8F8F2"/>
+        </w:rPr>
+        <w:t>=</w:t>
+      </w:r>
+      <w:r>
+        <w:rPr>
+          <w:rFonts w:ascii="Fira Code" w:eastAsia="Times New Roman" w:hAnsi="Fira Code" w:cs="Fira Code"/>
+          <w:color w:val="E6DB74"/>
+        </w:rPr>
+        <w:t>"form-group"</w:t>
+      </w:r>
+      <w:r>
+        <w:rPr>
+          <w:rFonts w:ascii="Fira Code" w:eastAsia="Times New Roman" w:hAnsi="Fira Code" w:cs="Fira Code"/>
+          <w:color w:val="F8F8F2"/>
+        </w:rPr>
+        <w:t>&gt;</w:t>
+      </w:r>
+    </w:p>
+    <w:p>
+      <w:pPr>
+        <w:shd w:val="clear" w:color="auto" w:fill="26292C"/>
+        <w:spacing w:after="0" w:line="450" w:lineRule="atLeast"/>
+        <w:rPr>
+          <w:rFonts w:ascii="Fira Code" w:eastAsia="Times New Roman" w:hAnsi="Fira Code" w:cs="Fira Code"/>
+          <w:color w:val="F8F8F2"/>
+        </w:rPr>
+      </w:pPr>
+      <w:r>
+        <w:rPr>
+          <w:rFonts w:ascii="Fira Code" w:eastAsia="Times New Roman" w:hAnsi="Fira Code" w:cs="Fira Code"/>
+          <w:color w:val="F8F8F2"/>
+        </w:rPr>
+        <w:t>                    &lt;</w:t>
+      </w:r>
+      <w:r>
+        <w:rPr>
+          <w:rFonts w:ascii="Fira Code" w:eastAsia="Times New Roman" w:hAnsi="Fira Code" w:cs="Fira Code"/>
+          <w:color w:val="F92672"/>
+        </w:rPr>
+        <w:t>strong</w:t>
+      </w:r>
+      <w:r>
+        <w:rPr>
+          <w:rFonts w:ascii="Fira Code" w:eastAsia="Times New Roman" w:hAnsi="Fira Code" w:cs="Fira Code"/>
+          <w:color w:val="F8F8F2"/>
+        </w:rPr>
+        <w:t>&gt;Detail:&lt;/</w:t>
+      </w:r>
+      <w:r>
+        <w:rPr>
+          <w:rFonts w:ascii="Fira Code" w:eastAsia="Times New Roman" w:hAnsi="Fira Code" w:cs="Fira Code"/>
+          <w:color w:val="F92672"/>
+        </w:rPr>
+        <w:t>strong</w:t>
+      </w:r>
+      <w:r>
+        <w:rPr>
+          <w:rFonts w:ascii="Fira Code" w:eastAsia="Times New Roman" w:hAnsi="Fira Code" w:cs="Fira Code"/>
+          <w:color w:val="F8F8F2"/>
+        </w:rPr>
+        <w:t>&gt;</w:t>
+      </w:r>
+    </w:p>
+    <w:p>
+      <w:pPr>
+        <w:shd w:val="clear" w:color="auto" w:fill="26292C"/>
+        <w:spacing w:after="0" w:line="450" w:lineRule="atLeast"/>
+        <w:rPr>
+          <w:rFonts w:ascii="Fira Code" w:eastAsia="Times New Roman" w:hAnsi="Fira Code" w:cs="Fira Code"/>
+          <w:color w:val="F8F8F2"/>
+        </w:rPr>
+      </w:pPr>
+      <w:r>
+        <w:rPr>
+          <w:rFonts w:ascii="Fira Code" w:eastAsia="Times New Roman" w:hAnsi="Fira Code" w:cs="Fira Code"/>
+          <w:color w:val="F8F8F2"/>
+        </w:rPr>
+        <w:t>                    &lt;</w:t>
+      </w:r>
+      <w:proofErr w:type="spellStart"/>
+      <w:r>
+        <w:rPr>
+          <w:rFonts w:ascii="Fira Code" w:eastAsia="Times New Roman" w:hAnsi="Fira Code" w:cs="Fira Code"/>
+          <w:color w:val="F92672"/>
+        </w:rPr>
+        <w:t>textarea</w:t>
+      </w:r>
+      <w:proofErr w:type="spellEnd"/>
+      <w:r>
+        <w:rPr>
+          <w:rFonts w:ascii="Fira Code" w:eastAsia="Times New Roman" w:hAnsi="Fira Code" w:cs="Fira Code"/>
+          <w:color w:val="F8F8F2"/>
+        </w:rPr>
+        <w:t xml:space="preserve"> </w:t>
+      </w:r>
+      <w:r>
+        <w:rPr>
+          <w:rFonts w:ascii="Fira Code" w:eastAsia="Times New Roman" w:hAnsi="Fira Code" w:cs="Fira Code"/>
+          <w:color w:val="A6E22E"/>
+        </w:rPr>
+        <w:t>class</w:t>
+      </w:r>
+      <w:r>
+        <w:rPr>
+          <w:rFonts w:ascii="Fira Code" w:eastAsia="Times New Roman" w:hAnsi="Fira Code" w:cs="Fira Code"/>
+          <w:color w:val="F8F8F2"/>
+        </w:rPr>
+        <w:t>=</w:t>
+      </w:r>
+      <w:r>
+        <w:rPr>
+          <w:rFonts w:ascii="Fira Code" w:eastAsia="Times New Roman" w:hAnsi="Fira Code" w:cs="Fira Code"/>
+          <w:color w:val="E6DB74"/>
+        </w:rPr>
+        <w:t>"form-control"</w:t>
+      </w:r>
+      <w:r>
+        <w:rPr>
+          <w:rFonts w:ascii="Fira Code" w:eastAsia="Times New Roman" w:hAnsi="Fira Code" w:cs="Fira Code"/>
+          <w:color w:val="F8F8F2"/>
+        </w:rPr>
+        <w:t xml:space="preserve"> </w:t>
+      </w:r>
+      <w:r>
+        <w:rPr>
+          <w:rFonts w:ascii="Fira Code" w:eastAsia="Times New Roman" w:hAnsi="Fira Code" w:cs="Fira Code"/>
+          <w:color w:val="A6E22E"/>
+        </w:rPr>
+        <w:t>style</w:t>
+      </w:r>
+      <w:r>
+        <w:rPr>
+          <w:rFonts w:ascii="Fira Code" w:eastAsia="Times New Roman" w:hAnsi="Fira Code" w:cs="Fira Code"/>
+          <w:color w:val="F8F8F2"/>
+        </w:rPr>
+        <w:t>=</w:t>
+      </w:r>
+      <w:r>
+        <w:rPr>
+          <w:rFonts w:ascii="Fira Code" w:eastAsia="Times New Roman" w:hAnsi="Fira Code" w:cs="Fira Code"/>
+          <w:color w:val="E6DB74"/>
+        </w:rPr>
+        <w:t>"height:150px"</w:t>
+      </w:r>
+      <w:r>
+        <w:rPr>
+          <w:rFonts w:ascii="Fira Code" w:eastAsia="Times New Roman" w:hAnsi="Fira Code" w:cs="Fira Code"/>
+          <w:color w:val="F8F8F2"/>
+        </w:rPr>
+        <w:t xml:space="preserve"> </w:t>
+      </w:r>
+      <w:r>
+        <w:rPr>
+          <w:rFonts w:ascii="Fira Code" w:eastAsia="Times New Roman" w:hAnsi="Fira Code" w:cs="Fira Code"/>
+          <w:color w:val="A6E22E"/>
+        </w:rPr>
+        <w:t>name</w:t>
+      </w:r>
+      <w:r>
+        <w:rPr>
+          <w:rFonts w:ascii="Fira Code" w:eastAsia="Times New Roman" w:hAnsi="Fira Code" w:cs="Fira Code"/>
+          <w:color w:val="F8F8F2"/>
+        </w:rPr>
+        <w:t>=</w:t>
+      </w:r>
+      <w:r>
+        <w:rPr>
+          <w:rFonts w:ascii="Fira Code" w:eastAsia="Times New Roman" w:hAnsi="Fira Code" w:cs="Fira Code"/>
+          <w:color w:val="E6DB74"/>
+        </w:rPr>
+        <w:t>"detail"</w:t>
+      </w:r>
+      <w:r>
+        <w:rPr>
+          <w:rFonts w:ascii="Fira Code" w:eastAsia="Times New Roman" w:hAnsi="Fira Code" w:cs="Fira Code"/>
+          <w:color w:val="F8F8F2"/>
+        </w:rPr>
+        <w:t xml:space="preserve"> </w:t>
+      </w:r>
+      <w:r>
+        <w:rPr>
+          <w:rFonts w:ascii="Fira Code" w:eastAsia="Times New Roman" w:hAnsi="Fira Code" w:cs="Fira Code"/>
+          <w:color w:val="A6E22E"/>
+        </w:rPr>
+        <w:t>placeholder</w:t>
+      </w:r>
+      <w:r>
+        <w:rPr>
+          <w:rFonts w:ascii="Fira Code" w:eastAsia="Times New Roman" w:hAnsi="Fira Code" w:cs="Fira Code"/>
+          <w:color w:val="F8F8F2"/>
+        </w:rPr>
+        <w:t>=</w:t>
+      </w:r>
+      <w:r>
+        <w:rPr>
+          <w:rFonts w:ascii="Fira Code" w:eastAsia="Times New Roman" w:hAnsi="Fira Code" w:cs="Fira Code"/>
+          <w:color w:val="E6DB74"/>
+        </w:rPr>
+        <w:t>"Detail"</w:t>
+      </w:r>
       <w:proofErr w:type="gramStart"/>
       <w:r>
         <w:rPr>
           <w:rFonts w:ascii="Fira Code" w:eastAsia="Times New Roman" w:hAnsi="Fira Code" w:cs="Fira Code"/>
+          <w:color w:val="F8F8F2"/>
+        </w:rPr>
+        <w:t>&gt;</w:t>
+      </w:r>
+      <w:r>
+        <w:rPr>
+          <w:rFonts w:ascii="Fira Code" w:eastAsia="Times New Roman" w:hAnsi="Fira Code" w:cs="Fira Code"/>
+          <w:color w:val="66D9EF"/>
+        </w:rPr>
+        <w:t>{</w:t>
+      </w:r>
+      <w:proofErr w:type="gramEnd"/>
+      <w:r>
+        <w:rPr>
+          <w:rFonts w:ascii="Fira Code" w:eastAsia="Times New Roman" w:hAnsi="Fira Code" w:cs="Fira Code"/>
+          <w:color w:val="66D9EF"/>
+        </w:rPr>
+        <w:t>{</w:t>
+      </w:r>
+      <w:r>
+        <w:rPr>
+          <w:rFonts w:ascii="Fira Code" w:eastAsia="Times New Roman" w:hAnsi="Fira Code" w:cs="Fira Code"/>
+          <w:color w:val="F8F8F2"/>
+        </w:rPr>
+        <w:t xml:space="preserve"> $product</w:t>
+      </w:r>
+      <w:r>
+        <w:rPr>
+          <w:rFonts w:ascii="Fira Code" w:eastAsia="Times New Roman" w:hAnsi="Fira Code" w:cs="Fira Code"/>
+          <w:color w:val="F92672"/>
+        </w:rPr>
+        <w:t>-&gt;</w:t>
+      </w:r>
+      <w:r>
+        <w:rPr>
+          <w:rFonts w:ascii="Fira Code" w:eastAsia="Times New Roman" w:hAnsi="Fira Code" w:cs="Fira Code"/>
+          <w:color w:val="F8F8F2"/>
+        </w:rPr>
+        <w:t xml:space="preserve">detail </w:t>
+      </w:r>
+      <w:r>
+        <w:rPr>
+          <w:rFonts w:ascii="Fira Code" w:eastAsia="Times New Roman" w:hAnsi="Fira Code" w:cs="Fira Code"/>
+          <w:color w:val="66D9EF"/>
+        </w:rPr>
+        <w:t>}}</w:t>
+      </w:r>
+      <w:r>
+        <w:rPr>
+          <w:rFonts w:ascii="Fira Code" w:eastAsia="Times New Roman" w:hAnsi="Fira Code" w:cs="Fira Code"/>
+          <w:color w:val="F8F8F2"/>
+        </w:rPr>
+        <w:t>&lt;/</w:t>
+      </w:r>
+      <w:proofErr w:type="spellStart"/>
+      <w:r>
+        <w:rPr>
+          <w:rFonts w:ascii="Fira Code" w:eastAsia="Times New Roman" w:hAnsi="Fira Code" w:cs="Fira Code"/>
+          <w:color w:val="F92672"/>
+        </w:rPr>
+        <w:t>textarea</w:t>
+      </w:r>
+      <w:proofErr w:type="spellEnd"/>
+      <w:r>
+        <w:rPr>
+          <w:rFonts w:ascii="Fira Code" w:eastAsia="Times New Roman" w:hAnsi="Fira Code" w:cs="Fira Code"/>
+          <w:color w:val="F8F8F2"/>
+        </w:rPr>
+        <w:t>&gt;</w:t>
+      </w:r>
+    </w:p>
+    <w:p>
+      <w:pPr>
+        <w:shd w:val="clear" w:color="auto" w:fill="26292C"/>
+        <w:spacing w:after="0" w:line="450" w:lineRule="atLeast"/>
+        <w:rPr>
+          <w:rFonts w:ascii="Fira Code" w:eastAsia="Times New Roman" w:hAnsi="Fira Code" w:cs="Fira Code"/>
+          <w:color w:val="F8F8F2"/>
+        </w:rPr>
+      </w:pPr>
+      <w:r>
+        <w:rPr>
+          <w:rFonts w:ascii="Fira Code" w:eastAsia="Times New Roman" w:hAnsi="Fira Code" w:cs="Fira Code"/>
+          <w:color w:val="F8F8F2"/>
+        </w:rPr>
+        <w:t>                &lt;/</w:t>
+      </w:r>
+      <w:r>
+        <w:rPr>
+          <w:rFonts w:ascii="Fira Code" w:eastAsia="Times New Roman" w:hAnsi="Fira Code" w:cs="Fira Code"/>
+          <w:color w:val="F92672"/>
+        </w:rPr>
+        <w:t>div</w:t>
+      </w:r>
+      <w:r>
+        <w:rPr>
+          <w:rFonts w:ascii="Fira Code" w:eastAsia="Times New Roman" w:hAnsi="Fira Code" w:cs="Fira Code"/>
+          <w:color w:val="F8F8F2"/>
+        </w:rPr>
+        <w:t>&gt;</w:t>
+      </w:r>
+    </w:p>
+    <w:p>
+      <w:pPr>
+        <w:shd w:val="clear" w:color="auto" w:fill="26292C"/>
+        <w:spacing w:after="0" w:line="450" w:lineRule="atLeast"/>
+        <w:rPr>
+          <w:rFonts w:ascii="Fira Code" w:eastAsia="Times New Roman" w:hAnsi="Fira Code" w:cs="Fira Code"/>
+          <w:color w:val="F8F8F2"/>
+        </w:rPr>
+      </w:pPr>
+      <w:r>
+        <w:rPr>
+          <w:rFonts w:ascii="Fira Code" w:eastAsia="Times New Roman" w:hAnsi="Fira Code" w:cs="Fira Code"/>
+          <w:color w:val="F8F8F2"/>
+        </w:rPr>
+        <w:t>            &lt;/</w:t>
+      </w:r>
+      <w:r>
+        <w:rPr>
+          <w:rFonts w:ascii="Fira Code" w:eastAsia="Times New Roman" w:hAnsi="Fira Code" w:cs="Fira Code"/>
+          <w:color w:val="F92672"/>
+        </w:rPr>
+        <w:t>div</w:t>
+      </w:r>
+      <w:r>
+        <w:rPr>
+          <w:rFonts w:ascii="Fira Code" w:eastAsia="Times New Roman" w:hAnsi="Fira Code" w:cs="Fira Code"/>
+          <w:color w:val="F8F8F2"/>
+        </w:rPr>
+        <w:t>&gt;</w:t>
+      </w:r>
+    </w:p>
+    <w:p>
+      <w:pPr>
+        <w:shd w:val="clear" w:color="auto" w:fill="26292C"/>
+        <w:spacing w:after="0" w:line="450" w:lineRule="atLeast"/>
+        <w:rPr>
+          <w:rFonts w:ascii="Fira Code" w:eastAsia="Times New Roman" w:hAnsi="Fira Code" w:cs="Fira Code"/>
+          <w:color w:val="F8F8F2"/>
+        </w:rPr>
+      </w:pPr>
+      <w:r>
+        <w:rPr>
+          <w:rFonts w:ascii="Fira Code" w:eastAsia="Times New Roman" w:hAnsi="Fira Code" w:cs="Fira Code"/>
+          <w:color w:val="F8F8F2"/>
+        </w:rPr>
+        <w:t>            &lt;</w:t>
+      </w:r>
+      <w:r>
+        <w:rPr>
+          <w:rFonts w:ascii="Fira Code" w:eastAsia="Times New Roman" w:hAnsi="Fira Code" w:cs="Fira Code"/>
+          <w:color w:val="F92672"/>
+        </w:rPr>
+        <w:t>div</w:t>
+      </w:r>
+      <w:r>
+        <w:rPr>
+          <w:rFonts w:ascii="Fira Code" w:eastAsia="Times New Roman" w:hAnsi="Fira Code" w:cs="Fira Code"/>
+          <w:color w:val="F8F8F2"/>
+        </w:rPr>
+        <w:t xml:space="preserve"> </w:t>
+      </w:r>
+      <w:r>
+        <w:rPr>
+          <w:rFonts w:ascii="Fira Code" w:eastAsia="Times New Roman" w:hAnsi="Fira Code" w:cs="Fira Code"/>
           <w:color w:val="A6E22E"/>
         </w:rPr>
-        <w:t>all</w:t>
-      </w:r>
-      <w:r>
-        <w:rPr>
-          <w:rFonts w:ascii="Fira Code" w:eastAsia="Times New Roman" w:hAnsi="Fira Code" w:cs="Fira Code"/>
-          <w:color w:val="F8F8F2"/>
-        </w:rPr>
-        <w:t>(</w:t>
-      </w:r>
-      <w:proofErr w:type="gramEnd"/>
-      <w:r>
-        <w:rPr>
-          <w:rFonts w:ascii="Fira Code" w:eastAsia="Times New Roman" w:hAnsi="Fira Code" w:cs="Fira Code"/>
-          <w:color w:val="F8F8F2"/>
-        </w:rPr>
-        <w:t xml:space="preserve">) </w:t>
-      </w:r>
-      <w:r>
-        <w:rPr>
-          <w:rFonts w:ascii="Fira Code" w:eastAsia="Times New Roman" w:hAnsi="Fira Code" w:cs="Fira Code"/>
-          <w:color w:val="F92672"/>
-        </w:rPr>
-        <w:t>as</w:t>
-      </w:r>
-      <w:r>
-        <w:rPr>
-          <w:rFonts w:ascii="Fira Code" w:eastAsia="Times New Roman" w:hAnsi="Fira Code" w:cs="Fira Code"/>
-          <w:color w:val="F8F8F2"/>
-        </w:rPr>
-        <w:t xml:space="preserve"> $error)</w:t>
-      </w:r>
-    </w:p>
-    <w:p>
-      <w:pPr>
-        <w:shd w:val="clear" w:color="auto" w:fill="26292C"/>
-        <w:spacing w:after="0" w:line="450" w:lineRule="atLeast"/>
-        <w:rPr>
-          <w:rFonts w:ascii="Fira Code" w:eastAsia="Times New Roman" w:hAnsi="Fira Code" w:cs="Fira Code"/>
-          <w:color w:val="F8F8F2"/>
-        </w:rPr>
-      </w:pPr>
-      <w:r>
-        <w:rPr>
-          <w:rFonts w:ascii="Fira Code" w:eastAsia="Times New Roman" w:hAnsi="Fira Code" w:cs="Fira Code"/>
-          <w:color w:val="F8F8F2"/>
-        </w:rPr>
-        <w:t>                    &lt;</w:t>
-      </w:r>
-      <w:r>
-        <w:rPr>
-          <w:rFonts w:ascii="Fira Code" w:eastAsia="Times New Roman" w:hAnsi="Fira Code" w:cs="Fira Code"/>
-          <w:color w:val="F92672"/>
-        </w:rPr>
-        <w:t>li</w:t>
-      </w:r>
-      <w:proofErr w:type="gramStart"/>
+        <w:t>class</w:t>
+      </w:r>
+      <w:r>
+        <w:rPr>
+          <w:rFonts w:ascii="Fira Code" w:eastAsia="Times New Roman" w:hAnsi="Fira Code" w:cs="Fira Code"/>
+          <w:color w:val="F8F8F2"/>
+        </w:rPr>
+        <w:t>=</w:t>
+      </w:r>
+      <w:r>
+        <w:rPr>
+          <w:rFonts w:ascii="Fira Code" w:eastAsia="Times New Roman" w:hAnsi="Fira Code" w:cs="Fira Code"/>
+          <w:color w:val="E6DB74"/>
+        </w:rPr>
+        <w:t>"col-xs-12 col-sm-12 col-md-12 text-center"</w:t>
+      </w:r>
       <w:r>
         <w:rPr>
           <w:rFonts w:ascii="Fira Code" w:eastAsia="Times New Roman" w:hAnsi="Fira Code" w:cs="Fira Code"/>
@@ -15948,34 +17385,312 @@
         </w:rPr>
         <w:t>&gt;</w:t>
       </w:r>
-      <w:r>
-        <w:rPr>
-          <w:rFonts w:ascii="Fira Code" w:eastAsia="Times New Roman" w:hAnsi="Fira Code" w:cs="Fira Code"/>
-          <w:color w:val="66D9EF"/>
-        </w:rPr>
-        <w:t>{</w:t>
-      </w:r>
-      <w:proofErr w:type="gramEnd"/>
-      <w:r>
-        <w:rPr>
-          <w:rFonts w:ascii="Fira Code" w:eastAsia="Times New Roman" w:hAnsi="Fira Code" w:cs="Fira Code"/>
-          <w:color w:val="66D9EF"/>
-        </w:rPr>
-        <w:t>{</w:t>
-      </w:r>
-      <w:r>
-        <w:rPr>
-          <w:rFonts w:ascii="Fira Code" w:eastAsia="Times New Roman" w:hAnsi="Fira Code" w:cs="Fira Code"/>
-          <w:color w:val="F8F8F2"/>
-        </w:rPr>
-        <w:t xml:space="preserve"> $error </w:t>
-      </w:r>
-      <w:r>
-        <w:rPr>
-          <w:rFonts w:ascii="Fira Code" w:eastAsia="Times New Roman" w:hAnsi="Fira Code" w:cs="Fira Code"/>
-          <w:color w:val="66D9EF"/>
-        </w:rPr>
-        <w:t>}}</w:t>
+    </w:p>
+    <w:p>
+      <w:pPr>
+        <w:shd w:val="clear" w:color="auto" w:fill="26292C"/>
+        <w:spacing w:after="0" w:line="450" w:lineRule="atLeast"/>
+        <w:rPr>
+          <w:rFonts w:ascii="Fira Code" w:eastAsia="Times New Roman" w:hAnsi="Fira Code" w:cs="Fira Code"/>
+          <w:color w:val="F8F8F2"/>
+        </w:rPr>
+      </w:pPr>
+      <w:r>
+        <w:rPr>
+          <w:rFonts w:ascii="Fira Code" w:eastAsia="Times New Roman" w:hAnsi="Fira Code" w:cs="Fira Code"/>
+          <w:color w:val="F8F8F2"/>
+        </w:rPr>
+        <w:t>              &lt;</w:t>
+      </w:r>
+      <w:r>
+        <w:rPr>
+          <w:rFonts w:ascii="Fira Code" w:eastAsia="Times New Roman" w:hAnsi="Fira Code" w:cs="Fira Code"/>
+          <w:color w:val="F92672"/>
+        </w:rPr>
+        <w:t>button</w:t>
+      </w:r>
+      <w:r>
+        <w:rPr>
+          <w:rFonts w:ascii="Fira Code" w:eastAsia="Times New Roman" w:hAnsi="Fira Code" w:cs="Fira Code"/>
+          <w:color w:val="F8F8F2"/>
+        </w:rPr>
+        <w:t xml:space="preserve"> </w:t>
+      </w:r>
+      <w:r>
+        <w:rPr>
+          <w:rFonts w:ascii="Fira Code" w:eastAsia="Times New Roman" w:hAnsi="Fira Code" w:cs="Fira Code"/>
+          <w:color w:val="A6E22E"/>
+        </w:rPr>
+        <w:t>type</w:t>
+      </w:r>
+      <w:r>
+        <w:rPr>
+          <w:rFonts w:ascii="Fira Code" w:eastAsia="Times New Roman" w:hAnsi="Fira Code" w:cs="Fira Code"/>
+          <w:color w:val="F8F8F2"/>
+        </w:rPr>
+        <w:t>=</w:t>
+      </w:r>
+      <w:r>
+        <w:rPr>
+          <w:rFonts w:ascii="Fira Code" w:eastAsia="Times New Roman" w:hAnsi="Fira Code" w:cs="Fira Code"/>
+          <w:color w:val="E6DB74"/>
+        </w:rPr>
+        <w:t>"submit"</w:t>
+      </w:r>
+      <w:r>
+        <w:rPr>
+          <w:rFonts w:ascii="Fira Code" w:eastAsia="Times New Roman" w:hAnsi="Fira Code" w:cs="Fira Code"/>
+          <w:color w:val="F8F8F2"/>
+        </w:rPr>
+        <w:t xml:space="preserve"> </w:t>
+      </w:r>
+      <w:r>
+        <w:rPr>
+          <w:rFonts w:ascii="Fira Code" w:eastAsia="Times New Roman" w:hAnsi="Fira Code" w:cs="Fira Code"/>
+          <w:color w:val="A6E22E"/>
+        </w:rPr>
+        <w:t>class</w:t>
+      </w:r>
+      <w:r>
+        <w:rPr>
+          <w:rFonts w:ascii="Fira Code" w:eastAsia="Times New Roman" w:hAnsi="Fira Code" w:cs="Fira Code"/>
+          <w:color w:val="F8F8F2"/>
+        </w:rPr>
+        <w:t>=</w:t>
+      </w:r>
+      <w:r>
+        <w:rPr>
+          <w:rFonts w:ascii="Fira Code" w:eastAsia="Times New Roman" w:hAnsi="Fira Code" w:cs="Fira Code"/>
+          <w:color w:val="E6DB74"/>
+        </w:rPr>
+        <w:t>"</w:t>
+      </w:r>
+      <w:proofErr w:type="spellStart"/>
+      <w:r>
+        <w:rPr>
+          <w:rFonts w:ascii="Fira Code" w:eastAsia="Times New Roman" w:hAnsi="Fira Code" w:cs="Fira Code"/>
+          <w:color w:val="E6DB74"/>
+        </w:rPr>
+        <w:t>btn</w:t>
+      </w:r>
+      <w:proofErr w:type="spellEnd"/>
+      <w:r>
+        <w:rPr>
+          <w:rFonts w:ascii="Fira Code" w:eastAsia="Times New Roman" w:hAnsi="Fira Code" w:cs="Fira Code"/>
+          <w:color w:val="E6DB74"/>
+        </w:rPr>
+        <w:t xml:space="preserve"> </w:t>
+      </w:r>
+      <w:proofErr w:type="spellStart"/>
+      <w:r>
+        <w:rPr>
+          <w:rFonts w:ascii="Fira Code" w:eastAsia="Times New Roman" w:hAnsi="Fira Code" w:cs="Fira Code"/>
+          <w:color w:val="E6DB74"/>
+        </w:rPr>
+        <w:t>btn</w:t>
+      </w:r>
+      <w:proofErr w:type="spellEnd"/>
+      <w:r>
+        <w:rPr>
+          <w:rFonts w:ascii="Fira Code" w:eastAsia="Times New Roman" w:hAnsi="Fira Code" w:cs="Fira Code"/>
+          <w:color w:val="E6DB74"/>
+        </w:rPr>
+        <w:t>-primary"</w:t>
+      </w:r>
+      <w:r>
+        <w:rPr>
+          <w:rFonts w:ascii="Fira Code" w:eastAsia="Times New Roman" w:hAnsi="Fira Code" w:cs="Fira Code"/>
+          <w:color w:val="F8F8F2"/>
+        </w:rPr>
+        <w:t>&gt;Submit&lt;/</w:t>
+      </w:r>
+      <w:r>
+        <w:rPr>
+          <w:rFonts w:ascii="Fira Code" w:eastAsia="Times New Roman" w:hAnsi="Fira Code" w:cs="Fira Code"/>
+          <w:color w:val="F92672"/>
+        </w:rPr>
+        <w:t>button</w:t>
+      </w:r>
+      <w:r>
+        <w:rPr>
+          <w:rFonts w:ascii="Fira Code" w:eastAsia="Times New Roman" w:hAnsi="Fira Code" w:cs="Fira Code"/>
+          <w:color w:val="F8F8F2"/>
+        </w:rPr>
+        <w:t>&gt;</w:t>
+      </w:r>
+    </w:p>
+    <w:p>
+      <w:pPr>
+        <w:shd w:val="clear" w:color="auto" w:fill="26292C"/>
+        <w:spacing w:after="0" w:line="450" w:lineRule="atLeast"/>
+        <w:rPr>
+          <w:rFonts w:ascii="Fira Code" w:eastAsia="Times New Roman" w:hAnsi="Fira Code" w:cs="Fira Code"/>
+          <w:color w:val="F8F8F2"/>
+        </w:rPr>
+      </w:pPr>
+      <w:r>
+        <w:rPr>
+          <w:rFonts w:ascii="Fira Code" w:eastAsia="Times New Roman" w:hAnsi="Fira Code" w:cs="Fira Code"/>
+          <w:color w:val="F8F8F2"/>
+        </w:rPr>
+        <w:lastRenderedPageBreak/>
+        <w:t>            &lt;/</w:t>
+      </w:r>
+      <w:r>
+        <w:rPr>
+          <w:rFonts w:ascii="Fira Code" w:eastAsia="Times New Roman" w:hAnsi="Fira Code" w:cs="Fira Code"/>
+          <w:color w:val="F92672"/>
+        </w:rPr>
+        <w:t>div</w:t>
+      </w:r>
+      <w:r>
+        <w:rPr>
+          <w:rFonts w:ascii="Fira Code" w:eastAsia="Times New Roman" w:hAnsi="Fira Code" w:cs="Fira Code"/>
+          <w:color w:val="F8F8F2"/>
+        </w:rPr>
+        <w:t>&gt;</w:t>
+      </w:r>
+    </w:p>
+    <w:p>
+      <w:pPr>
+        <w:shd w:val="clear" w:color="auto" w:fill="26292C"/>
+        <w:spacing w:after="0" w:line="450" w:lineRule="atLeast"/>
+        <w:rPr>
+          <w:rFonts w:ascii="Fira Code" w:eastAsia="Times New Roman" w:hAnsi="Fira Code" w:cs="Fira Code"/>
+          <w:color w:val="F8F8F2"/>
+        </w:rPr>
+      </w:pPr>
+      <w:r>
+        <w:rPr>
+          <w:rFonts w:ascii="Fira Code" w:eastAsia="Times New Roman" w:hAnsi="Fira Code" w:cs="Fira Code"/>
+          <w:color w:val="F8F8F2"/>
+        </w:rPr>
+        <w:t>        &lt;/</w:t>
+      </w:r>
+      <w:r>
+        <w:rPr>
+          <w:rFonts w:ascii="Fira Code" w:eastAsia="Times New Roman" w:hAnsi="Fira Code" w:cs="Fira Code"/>
+          <w:color w:val="F92672"/>
+        </w:rPr>
+        <w:t>div</w:t>
+      </w:r>
+      <w:r>
+        <w:rPr>
+          <w:rFonts w:ascii="Fira Code" w:eastAsia="Times New Roman" w:hAnsi="Fira Code" w:cs="Fira Code"/>
+          <w:color w:val="F8F8F2"/>
+        </w:rPr>
+        <w:t>&gt;</w:t>
+      </w:r>
+    </w:p>
+    <w:p>
+      <w:pPr>
+        <w:shd w:val="clear" w:color="auto" w:fill="26292C"/>
+        <w:spacing w:after="0" w:line="450" w:lineRule="atLeast"/>
+        <w:rPr>
+          <w:rFonts w:ascii="Fira Code" w:eastAsia="Times New Roman" w:hAnsi="Fira Code" w:cs="Fira Code"/>
+          <w:color w:val="F8F8F2"/>
+        </w:rPr>
+      </w:pPr>
+      <w:r>
+        <w:rPr>
+          <w:rFonts w:ascii="Fira Code" w:eastAsia="Times New Roman" w:hAnsi="Fira Code" w:cs="Fira Code"/>
+          <w:color w:val="F8F8F2"/>
+        </w:rPr>
+        <w:t>    &lt;/</w:t>
+      </w:r>
+      <w:r>
+        <w:rPr>
+          <w:rFonts w:ascii="Fira Code" w:eastAsia="Times New Roman" w:hAnsi="Fira Code" w:cs="Fira Code"/>
+          <w:color w:val="F92672"/>
+        </w:rPr>
+        <w:t>form</w:t>
+      </w:r>
+      <w:r>
+        <w:rPr>
+          <w:rFonts w:ascii="Fira Code" w:eastAsia="Times New Roman" w:hAnsi="Fira Code" w:cs="Fira Code"/>
+          <w:color w:val="F8F8F2"/>
+        </w:rPr>
+        <w:t>&gt;</w:t>
+      </w:r>
+    </w:p>
+    <w:p>
+      <w:pPr>
+        <w:shd w:val="clear" w:color="auto" w:fill="26292C"/>
+        <w:spacing w:after="0" w:line="450" w:lineRule="atLeast"/>
+        <w:rPr>
+          <w:rFonts w:ascii="Fira Code" w:eastAsia="Times New Roman" w:hAnsi="Fira Code" w:cs="Fira Code"/>
+          <w:color w:val="F8F8F2"/>
+        </w:rPr>
+      </w:pPr>
+      <w:r>
+        <w:rPr>
+          <w:rFonts w:ascii="Fira Code" w:eastAsia="Times New Roman" w:hAnsi="Fira Code" w:cs="Fira Code"/>
+          <w:color w:val="F8F8F2"/>
+        </w:rPr>
+        <w:t>    &lt;</w:t>
+      </w:r>
+      <w:r>
+        <w:rPr>
+          <w:rFonts w:ascii="Fira Code" w:eastAsia="Times New Roman" w:hAnsi="Fira Code" w:cs="Fira Code"/>
+          <w:color w:val="F92672"/>
+        </w:rPr>
+        <w:t>p</w:t>
+      </w:r>
+      <w:r>
+        <w:rPr>
+          <w:rFonts w:ascii="Fira Code" w:eastAsia="Times New Roman" w:hAnsi="Fira Code" w:cs="Fira Code"/>
+          <w:color w:val="F8F8F2"/>
+        </w:rPr>
+        <w:t xml:space="preserve"> </w:t>
+      </w:r>
+      <w:r>
+        <w:rPr>
+          <w:rFonts w:ascii="Fira Code" w:eastAsia="Times New Roman" w:hAnsi="Fira Code" w:cs="Fira Code"/>
+          <w:color w:val="A6E22E"/>
+        </w:rPr>
+        <w:t>class</w:t>
+      </w:r>
+      <w:r>
+        <w:rPr>
+          <w:rFonts w:ascii="Fira Code" w:eastAsia="Times New Roman" w:hAnsi="Fira Code" w:cs="Fira Code"/>
+          <w:color w:val="F8F8F2"/>
+        </w:rPr>
+        <w:t>=</w:t>
+      </w:r>
+      <w:r>
+        <w:rPr>
+          <w:rFonts w:ascii="Fira Code" w:eastAsia="Times New Roman" w:hAnsi="Fira Code" w:cs="Fira Code"/>
+          <w:color w:val="E6DB74"/>
+        </w:rPr>
+        <w:t>"text-center text-primary"</w:t>
+      </w:r>
+      <w:r>
+        <w:rPr>
+          <w:rFonts w:ascii="Fira Code" w:eastAsia="Times New Roman" w:hAnsi="Fira Code" w:cs="Fira Code"/>
+          <w:color w:val="F8F8F2"/>
+        </w:rPr>
+        <w:t>&gt;&lt;</w:t>
+      </w:r>
+      <w:r>
+        <w:rPr>
+          <w:rFonts w:ascii="Fira Code" w:eastAsia="Times New Roman" w:hAnsi="Fira Code" w:cs="Fira Code"/>
+          <w:color w:val="F92672"/>
+        </w:rPr>
+        <w:t>small</w:t>
+      </w:r>
+      <w:r>
+        <w:rPr>
+          <w:rFonts w:ascii="Fira Code" w:eastAsia="Times New Roman" w:hAnsi="Fira Code" w:cs="Fira Code"/>
+          <w:color w:val="F8F8F2"/>
+        </w:rPr>
+        <w:t>&gt;</w:t>
+      </w:r>
+      <w:r>
+        <w:rPr>
+          <w:rFonts w:ascii="Fira Code" w:eastAsia="Times New Roman" w:hAnsi="Fira Code" w:cs="Fira Code"/>
+          <w:color w:val="F8F8F2"/>
+        </w:rPr>
+        <w:t>SISPPIT</w:t>
       </w:r>
       <w:r>
         <w:rPr>
@@ -15983,1691 +17698,6 @@
           <w:color w:val="F8F8F2"/>
         </w:rPr>
         <w:t>&lt;/</w:t>
-      </w:r>
-      <w:r>
-        <w:rPr>
-          <w:rFonts w:ascii="Fira Code" w:eastAsia="Times New Roman" w:hAnsi="Fira Code" w:cs="Fira Code"/>
-          <w:color w:val="F92672"/>
-        </w:rPr>
-        <w:t>li</w:t>
-      </w:r>
-      <w:r>
-        <w:rPr>
-          <w:rFonts w:ascii="Fira Code" w:eastAsia="Times New Roman" w:hAnsi="Fira Code" w:cs="Fira Code"/>
-          <w:color w:val="F8F8F2"/>
-        </w:rPr>
-        <w:t>&gt;</w:t>
-      </w:r>
-    </w:p>
-    <w:p>
-      <w:pPr>
-        <w:shd w:val="clear" w:color="auto" w:fill="26292C"/>
-        <w:spacing w:after="0" w:line="450" w:lineRule="atLeast"/>
-        <w:rPr>
-          <w:rFonts w:ascii="Fira Code" w:eastAsia="Times New Roman" w:hAnsi="Fira Code" w:cs="Fira Code"/>
-          <w:color w:val="F8F8F2"/>
-        </w:rPr>
-      </w:pPr>
-      <w:r>
-        <w:rPr>
-          <w:rFonts w:ascii="Fira Code" w:eastAsia="Times New Roman" w:hAnsi="Fira Code" w:cs="Fira Code"/>
-          <w:color w:val="F8F8F2"/>
-        </w:rPr>
-        <w:t xml:space="preserve">                </w:t>
-      </w:r>
-      <w:r>
-        <w:rPr>
-          <w:rFonts w:ascii="Fira Code" w:eastAsia="Times New Roman" w:hAnsi="Fira Code" w:cs="Fira Code"/>
-          <w:color w:val="F92672"/>
-        </w:rPr>
-        <w:t>@</w:t>
-      </w:r>
-      <w:proofErr w:type="gramStart"/>
-      <w:r>
-        <w:rPr>
-          <w:rFonts w:ascii="Fira Code" w:eastAsia="Times New Roman" w:hAnsi="Fira Code" w:cs="Fira Code"/>
-          <w:color w:val="F92672"/>
-        </w:rPr>
-        <w:t>endforeach</w:t>
-      </w:r>
-      <w:proofErr w:type="gramEnd"/>
-    </w:p>
-    <w:p>
-      <w:pPr>
-        <w:shd w:val="clear" w:color="auto" w:fill="26292C"/>
-        <w:spacing w:after="0" w:line="450" w:lineRule="atLeast"/>
-        <w:rPr>
-          <w:rFonts w:ascii="Fira Code" w:eastAsia="Times New Roman" w:hAnsi="Fira Code" w:cs="Fira Code"/>
-          <w:color w:val="F8F8F2"/>
-        </w:rPr>
-      </w:pPr>
-      <w:r>
-        <w:rPr>
-          <w:rFonts w:ascii="Fira Code" w:eastAsia="Times New Roman" w:hAnsi="Fira Code" w:cs="Fira Code"/>
-          <w:color w:val="F8F8F2"/>
-        </w:rPr>
-        <w:t>            &lt;/</w:t>
-      </w:r>
-      <w:r>
-        <w:rPr>
-          <w:rFonts w:ascii="Fira Code" w:eastAsia="Times New Roman" w:hAnsi="Fira Code" w:cs="Fira Code"/>
-          <w:color w:val="F92672"/>
-        </w:rPr>
-        <w:t>ul</w:t>
-      </w:r>
-      <w:r>
-        <w:rPr>
-          <w:rFonts w:ascii="Fira Code" w:eastAsia="Times New Roman" w:hAnsi="Fira Code" w:cs="Fira Code"/>
-          <w:color w:val="F8F8F2"/>
-        </w:rPr>
-        <w:t>&gt;</w:t>
-      </w:r>
-    </w:p>
-    <w:p>
-      <w:pPr>
-        <w:shd w:val="clear" w:color="auto" w:fill="26292C"/>
-        <w:spacing w:after="0" w:line="450" w:lineRule="atLeast"/>
-        <w:rPr>
-          <w:rFonts w:ascii="Fira Code" w:eastAsia="Times New Roman" w:hAnsi="Fira Code" w:cs="Fira Code"/>
-          <w:color w:val="F8F8F2"/>
-        </w:rPr>
-      </w:pPr>
-      <w:r>
-        <w:rPr>
-          <w:rFonts w:ascii="Fira Code" w:eastAsia="Times New Roman" w:hAnsi="Fira Code" w:cs="Fira Code"/>
-          <w:color w:val="F8F8F2"/>
-        </w:rPr>
-        <w:t>        &lt;/</w:t>
-      </w:r>
-      <w:r>
-        <w:rPr>
-          <w:rFonts w:ascii="Fira Code" w:eastAsia="Times New Roman" w:hAnsi="Fira Code" w:cs="Fira Code"/>
-          <w:color w:val="F92672"/>
-        </w:rPr>
-        <w:t>div</w:t>
-      </w:r>
-      <w:r>
-        <w:rPr>
-          <w:rFonts w:ascii="Fira Code" w:eastAsia="Times New Roman" w:hAnsi="Fira Code" w:cs="Fira Code"/>
-          <w:color w:val="F8F8F2"/>
-        </w:rPr>
-        <w:t>&gt;</w:t>
-      </w:r>
-    </w:p>
-    <w:p>
-      <w:pPr>
-        <w:shd w:val="clear" w:color="auto" w:fill="26292C"/>
-        <w:spacing w:after="0" w:line="450" w:lineRule="atLeast"/>
-        <w:rPr>
-          <w:rFonts w:ascii="Fira Code" w:eastAsia="Times New Roman" w:hAnsi="Fira Code" w:cs="Fira Code"/>
-          <w:color w:val="F8F8F2"/>
-        </w:rPr>
-      </w:pPr>
-      <w:r>
-        <w:rPr>
-          <w:rFonts w:ascii="Fira Code" w:eastAsia="Times New Roman" w:hAnsi="Fira Code" w:cs="Fira Code"/>
-          <w:color w:val="F8F8F2"/>
-        </w:rPr>
-        <w:t xml:space="preserve">    </w:t>
-      </w:r>
-      <w:r>
-        <w:rPr>
-          <w:rFonts w:ascii="Fira Code" w:eastAsia="Times New Roman" w:hAnsi="Fira Code" w:cs="Fira Code"/>
-          <w:color w:val="F92672"/>
-        </w:rPr>
-        <w:t>@</w:t>
-      </w:r>
-      <w:proofErr w:type="gramStart"/>
-      <w:r>
-        <w:rPr>
-          <w:rFonts w:ascii="Fira Code" w:eastAsia="Times New Roman" w:hAnsi="Fira Code" w:cs="Fira Code"/>
-          <w:color w:val="F92672"/>
-        </w:rPr>
-        <w:t>endif</w:t>
-      </w:r>
-      <w:proofErr w:type="gramEnd"/>
-    </w:p>
-    <w:p>
-      <w:pPr>
-        <w:shd w:val="clear" w:color="auto" w:fill="26292C"/>
-        <w:spacing w:after="0" w:line="450" w:lineRule="atLeast"/>
-        <w:rPr>
-          <w:rFonts w:ascii="Fira Code" w:eastAsia="Times New Roman" w:hAnsi="Fira Code" w:cs="Fira Code"/>
-          <w:color w:val="F8F8F2"/>
-        </w:rPr>
-      </w:pPr>
-      <w:r>
-        <w:rPr>
-          <w:rFonts w:ascii="Fira Code" w:eastAsia="Times New Roman" w:hAnsi="Fira Code" w:cs="Fira Code"/>
-          <w:color w:val="F8F8F2"/>
-        </w:rPr>
-        <w:t>    &lt;</w:t>
-      </w:r>
-      <w:r>
-        <w:rPr>
-          <w:rFonts w:ascii="Fira Code" w:eastAsia="Times New Roman" w:hAnsi="Fira Code" w:cs="Fira Code"/>
-          <w:color w:val="F92672"/>
-        </w:rPr>
-        <w:t>form</w:t>
-      </w:r>
-      <w:r>
-        <w:rPr>
-          <w:rFonts w:ascii="Fira Code" w:eastAsia="Times New Roman" w:hAnsi="Fira Code" w:cs="Fira Code"/>
-          <w:color w:val="F8F8F2"/>
-        </w:rPr>
-        <w:t xml:space="preserve"> </w:t>
-      </w:r>
-      <w:r>
-        <w:rPr>
-          <w:rFonts w:ascii="Fira Code" w:eastAsia="Times New Roman" w:hAnsi="Fira Code" w:cs="Fira Code"/>
-          <w:color w:val="A6E22E"/>
-        </w:rPr>
-        <w:t>action</w:t>
-      </w:r>
-      <w:r>
-        <w:rPr>
-          <w:rFonts w:ascii="Fira Code" w:eastAsia="Times New Roman" w:hAnsi="Fira Code" w:cs="Fira Code"/>
-          <w:color w:val="F8F8F2"/>
-        </w:rPr>
-        <w:t>=</w:t>
-      </w:r>
-      <w:r>
-        <w:rPr>
-          <w:rFonts w:ascii="Fira Code" w:eastAsia="Times New Roman" w:hAnsi="Fira Code" w:cs="Fira Code"/>
-          <w:color w:val="E6DB74"/>
-        </w:rPr>
-        <w:t>"</w:t>
-      </w:r>
-      <w:proofErr w:type="gramStart"/>
-      <w:r>
-        <w:rPr>
-          <w:rFonts w:ascii="Fira Code" w:eastAsia="Times New Roman" w:hAnsi="Fira Code" w:cs="Fira Code"/>
-          <w:color w:val="66D9EF"/>
-        </w:rPr>
-        <w:t>{{</w:t>
-      </w:r>
-      <w:r>
-        <w:rPr>
-          <w:rFonts w:ascii="Fira Code" w:eastAsia="Times New Roman" w:hAnsi="Fira Code" w:cs="Fira Code"/>
-          <w:color w:val="E6DB74"/>
-        </w:rPr>
-        <w:t xml:space="preserve"> </w:t>
-      </w:r>
-      <w:r>
-        <w:rPr>
-          <w:rFonts w:ascii="Fira Code" w:eastAsia="Times New Roman" w:hAnsi="Fira Code" w:cs="Fira Code"/>
-          <w:color w:val="A6E22E"/>
-        </w:rPr>
-        <w:t>route</w:t>
-      </w:r>
-      <w:proofErr w:type="gramEnd"/>
-      <w:r>
-        <w:rPr>
-          <w:rFonts w:ascii="Fira Code" w:eastAsia="Times New Roman" w:hAnsi="Fira Code" w:cs="Fira Code"/>
-          <w:color w:val="E6DB74"/>
-        </w:rPr>
-        <w:t>('</w:t>
-      </w:r>
-      <w:proofErr w:type="spellStart"/>
-      <w:r>
-        <w:rPr>
-          <w:rFonts w:ascii="Fira Code" w:eastAsia="Times New Roman" w:hAnsi="Fira Code" w:cs="Fira Code"/>
-          <w:color w:val="E6DB74"/>
-        </w:rPr>
-        <w:t>products.update',$product</w:t>
-      </w:r>
-      <w:proofErr w:type="spellEnd"/>
-      <w:r>
-        <w:rPr>
-          <w:rFonts w:ascii="Fira Code" w:eastAsia="Times New Roman" w:hAnsi="Fira Code" w:cs="Fira Code"/>
-          <w:color w:val="F92672"/>
-        </w:rPr>
-        <w:t>-&gt;</w:t>
-      </w:r>
-      <w:r>
-        <w:rPr>
-          <w:rFonts w:ascii="Fira Code" w:eastAsia="Times New Roman" w:hAnsi="Fira Code" w:cs="Fira Code"/>
-          <w:color w:val="E6DB74"/>
-        </w:rPr>
-        <w:t xml:space="preserve">id) </w:t>
-      </w:r>
-      <w:r>
-        <w:rPr>
-          <w:rFonts w:ascii="Fira Code" w:eastAsia="Times New Roman" w:hAnsi="Fira Code" w:cs="Fira Code"/>
-          <w:color w:val="66D9EF"/>
-        </w:rPr>
-        <w:t>}}</w:t>
-      </w:r>
-      <w:r>
-        <w:rPr>
-          <w:rFonts w:ascii="Fira Code" w:eastAsia="Times New Roman" w:hAnsi="Fira Code" w:cs="Fira Code"/>
-          <w:color w:val="E6DB74"/>
-        </w:rPr>
-        <w:t>"</w:t>
-      </w:r>
-      <w:r>
-        <w:rPr>
-          <w:rFonts w:ascii="Fira Code" w:eastAsia="Times New Roman" w:hAnsi="Fira Code" w:cs="Fira Code"/>
-          <w:color w:val="F8F8F2"/>
-        </w:rPr>
-        <w:t xml:space="preserve"> </w:t>
-      </w:r>
-      <w:r>
-        <w:rPr>
-          <w:rFonts w:ascii="Fira Code" w:eastAsia="Times New Roman" w:hAnsi="Fira Code" w:cs="Fira Code"/>
-          <w:color w:val="A6E22E"/>
-        </w:rPr>
-        <w:t>method</w:t>
-      </w:r>
-      <w:r>
-        <w:rPr>
-          <w:rFonts w:ascii="Fira Code" w:eastAsia="Times New Roman" w:hAnsi="Fira Code" w:cs="Fira Code"/>
-          <w:color w:val="F8F8F2"/>
-        </w:rPr>
-        <w:t>=</w:t>
-      </w:r>
-      <w:r>
-        <w:rPr>
-          <w:rFonts w:ascii="Fira Code" w:eastAsia="Times New Roman" w:hAnsi="Fira Code" w:cs="Fira Code"/>
-          <w:color w:val="E6DB74"/>
-        </w:rPr>
-        <w:t>"POST"</w:t>
-      </w:r>
-      <w:r>
-        <w:rPr>
-          <w:rFonts w:ascii="Fira Code" w:eastAsia="Times New Roman" w:hAnsi="Fira Code" w:cs="Fira Code"/>
-          <w:color w:val="F8F8F2"/>
-        </w:rPr>
-        <w:t>&gt;</w:t>
-      </w:r>
-    </w:p>
-    <w:p>
-      <w:pPr>
-        <w:shd w:val="clear" w:color="auto" w:fill="26292C"/>
-        <w:spacing w:after="0" w:line="450" w:lineRule="atLeast"/>
-        <w:rPr>
-          <w:rFonts w:ascii="Fira Code" w:eastAsia="Times New Roman" w:hAnsi="Fira Code" w:cs="Fira Code"/>
-          <w:color w:val="F8F8F2"/>
-        </w:rPr>
-      </w:pPr>
-      <w:r>
-        <w:rPr>
-          <w:rFonts w:ascii="Fira Code" w:eastAsia="Times New Roman" w:hAnsi="Fira Code" w:cs="Fira Code"/>
-          <w:color w:val="F8F8F2"/>
-        </w:rPr>
-        <w:t xml:space="preserve">        </w:t>
-      </w:r>
-      <w:r>
-        <w:rPr>
-          <w:rFonts w:ascii="Fira Code" w:eastAsia="Times New Roman" w:hAnsi="Fira Code" w:cs="Fira Code"/>
-          <w:color w:val="F92672"/>
-        </w:rPr>
-        <w:t>@</w:t>
-      </w:r>
-      <w:proofErr w:type="gramStart"/>
-      <w:r>
-        <w:rPr>
-          <w:rFonts w:ascii="Fira Code" w:eastAsia="Times New Roman" w:hAnsi="Fira Code" w:cs="Fira Code"/>
-          <w:color w:val="F92672"/>
-        </w:rPr>
-        <w:t>csrf</w:t>
-      </w:r>
-      <w:proofErr w:type="gramEnd"/>
-    </w:p>
-    <w:p>
-      <w:pPr>
-        <w:shd w:val="clear" w:color="auto" w:fill="26292C"/>
-        <w:spacing w:after="0" w:line="450" w:lineRule="atLeast"/>
-        <w:rPr>
-          <w:rFonts w:ascii="Fira Code" w:eastAsia="Times New Roman" w:hAnsi="Fira Code" w:cs="Fira Code"/>
-          <w:color w:val="F8F8F2"/>
-        </w:rPr>
-      </w:pPr>
-      <w:r>
-        <w:rPr>
-          <w:rFonts w:ascii="Fira Code" w:eastAsia="Times New Roman" w:hAnsi="Fira Code" w:cs="Fira Code"/>
-          <w:color w:val="F8F8F2"/>
-        </w:rPr>
-        <w:t xml:space="preserve">        </w:t>
-      </w:r>
-      <w:r>
-        <w:rPr>
-          <w:rFonts w:ascii="Fira Code" w:eastAsia="Times New Roman" w:hAnsi="Fira Code" w:cs="Fira Code"/>
-          <w:color w:val="F92672"/>
-        </w:rPr>
-        <w:t>@</w:t>
-      </w:r>
-      <w:proofErr w:type="gramStart"/>
-      <w:r>
-        <w:rPr>
-          <w:rFonts w:ascii="Fira Code" w:eastAsia="Times New Roman" w:hAnsi="Fira Code" w:cs="Fira Code"/>
-          <w:color w:val="F92672"/>
-        </w:rPr>
-        <w:t>method</w:t>
-      </w:r>
-      <w:proofErr w:type="gramEnd"/>
-      <w:r>
-        <w:rPr>
-          <w:rFonts w:ascii="Fira Code" w:eastAsia="Times New Roman" w:hAnsi="Fira Code" w:cs="Fira Code"/>
-          <w:color w:val="F8F8F2"/>
-        </w:rPr>
-        <w:t>(</w:t>
-      </w:r>
-      <w:r>
-        <w:rPr>
-          <w:rFonts w:ascii="Fira Code" w:eastAsia="Times New Roman" w:hAnsi="Fira Code" w:cs="Fira Code"/>
-          <w:color w:val="E6DB74"/>
-        </w:rPr>
-        <w:t>'PUT'</w:t>
-      </w:r>
-      <w:r>
-        <w:rPr>
-          <w:rFonts w:ascii="Fira Code" w:eastAsia="Times New Roman" w:hAnsi="Fira Code" w:cs="Fira Code"/>
-          <w:color w:val="F8F8F2"/>
-        </w:rPr>
-        <w:t>)</w:t>
-      </w:r>
-    </w:p>
-    <w:p>
-      <w:pPr>
-        <w:shd w:val="clear" w:color="auto" w:fill="26292C"/>
-        <w:spacing w:after="0" w:line="450" w:lineRule="atLeast"/>
-        <w:rPr>
-          <w:rFonts w:ascii="Fira Code" w:eastAsia="Times New Roman" w:hAnsi="Fira Code" w:cs="Fira Code"/>
-          <w:color w:val="F8F8F2"/>
-        </w:rPr>
-      </w:pPr>
-      <w:r>
-        <w:rPr>
-          <w:rFonts w:ascii="Fira Code" w:eastAsia="Times New Roman" w:hAnsi="Fira Code" w:cs="Fira Code"/>
-          <w:color w:val="F8F8F2"/>
-        </w:rPr>
-        <w:t>         &lt;</w:t>
-      </w:r>
-      <w:r>
-        <w:rPr>
-          <w:rFonts w:ascii="Fira Code" w:eastAsia="Times New Roman" w:hAnsi="Fira Code" w:cs="Fira Code"/>
-          <w:color w:val="F92672"/>
-        </w:rPr>
-        <w:t>div</w:t>
-      </w:r>
-      <w:r>
-        <w:rPr>
-          <w:rFonts w:ascii="Fira Code" w:eastAsia="Times New Roman" w:hAnsi="Fira Code" w:cs="Fira Code"/>
-          <w:color w:val="F8F8F2"/>
-        </w:rPr>
-        <w:t xml:space="preserve"> </w:t>
-      </w:r>
-      <w:r>
-        <w:rPr>
-          <w:rFonts w:ascii="Fira Code" w:eastAsia="Times New Roman" w:hAnsi="Fira Code" w:cs="Fira Code"/>
-          <w:color w:val="A6E22E"/>
-        </w:rPr>
-        <w:t>class</w:t>
-      </w:r>
-      <w:r>
-        <w:rPr>
-          <w:rFonts w:ascii="Fira Code" w:eastAsia="Times New Roman" w:hAnsi="Fira Code" w:cs="Fira Code"/>
-          <w:color w:val="F8F8F2"/>
-        </w:rPr>
-        <w:t>=</w:t>
-      </w:r>
-      <w:r>
-        <w:rPr>
-          <w:rFonts w:ascii="Fira Code" w:eastAsia="Times New Roman" w:hAnsi="Fira Code" w:cs="Fira Code"/>
-          <w:color w:val="E6DB74"/>
-        </w:rPr>
-        <w:t>"row"</w:t>
-      </w:r>
-      <w:r>
-        <w:rPr>
-          <w:rFonts w:ascii="Fira Code" w:eastAsia="Times New Roman" w:hAnsi="Fira Code" w:cs="Fira Code"/>
-          <w:color w:val="F8F8F2"/>
-        </w:rPr>
-        <w:t>&gt;</w:t>
-      </w:r>
-    </w:p>
-    <w:p>
-      <w:pPr>
-        <w:shd w:val="clear" w:color="auto" w:fill="26292C"/>
-        <w:spacing w:after="0" w:line="450" w:lineRule="atLeast"/>
-        <w:rPr>
-          <w:rFonts w:ascii="Fira Code" w:eastAsia="Times New Roman" w:hAnsi="Fira Code" w:cs="Fira Code"/>
-          <w:color w:val="F8F8F2"/>
-        </w:rPr>
-      </w:pPr>
-      <w:r>
-        <w:rPr>
-          <w:rFonts w:ascii="Fira Code" w:eastAsia="Times New Roman" w:hAnsi="Fira Code" w:cs="Fira Code"/>
-          <w:color w:val="F8F8F2"/>
-        </w:rPr>
-        <w:t>            &lt;</w:t>
-      </w:r>
-      <w:r>
-        <w:rPr>
-          <w:rFonts w:ascii="Fira Code" w:eastAsia="Times New Roman" w:hAnsi="Fira Code" w:cs="Fira Code"/>
-          <w:color w:val="F92672"/>
-        </w:rPr>
-        <w:t>div</w:t>
-      </w:r>
-      <w:r>
-        <w:rPr>
-          <w:rFonts w:ascii="Fira Code" w:eastAsia="Times New Roman" w:hAnsi="Fira Code" w:cs="Fira Code"/>
-          <w:color w:val="F8F8F2"/>
-        </w:rPr>
-        <w:t xml:space="preserve"> </w:t>
-      </w:r>
-      <w:r>
-        <w:rPr>
-          <w:rFonts w:ascii="Fira Code" w:eastAsia="Times New Roman" w:hAnsi="Fira Code" w:cs="Fira Code"/>
-          <w:color w:val="A6E22E"/>
-        </w:rPr>
-        <w:t>class</w:t>
-      </w:r>
-      <w:r>
-        <w:rPr>
-          <w:rFonts w:ascii="Fira Code" w:eastAsia="Times New Roman" w:hAnsi="Fira Code" w:cs="Fira Code"/>
-          <w:color w:val="F8F8F2"/>
-        </w:rPr>
-        <w:t>=</w:t>
-      </w:r>
-      <w:r>
-        <w:rPr>
-          <w:rFonts w:ascii="Fira Code" w:eastAsia="Times New Roman" w:hAnsi="Fira Code" w:cs="Fira Code"/>
-          <w:color w:val="E6DB74"/>
-        </w:rPr>
-        <w:t>"col-xs-12 col-sm-12 col-md-12"</w:t>
-      </w:r>
-      <w:r>
-        <w:rPr>
-          <w:rFonts w:ascii="Fira Code" w:eastAsia="Times New Roman" w:hAnsi="Fira Code" w:cs="Fira Code"/>
-          <w:color w:val="F8F8F2"/>
-        </w:rPr>
-        <w:t>&gt;</w:t>
-      </w:r>
-    </w:p>
-    <w:p>
-      <w:pPr>
-        <w:shd w:val="clear" w:color="auto" w:fill="26292C"/>
-        <w:spacing w:after="0" w:line="450" w:lineRule="atLeast"/>
-        <w:rPr>
-          <w:rFonts w:ascii="Fira Code" w:eastAsia="Times New Roman" w:hAnsi="Fira Code" w:cs="Fira Code"/>
-          <w:color w:val="F8F8F2"/>
-        </w:rPr>
-      </w:pPr>
-      <w:r>
-        <w:rPr>
-          <w:rFonts w:ascii="Fira Code" w:eastAsia="Times New Roman" w:hAnsi="Fira Code" w:cs="Fira Code"/>
-          <w:color w:val="F8F8F2"/>
-        </w:rPr>
-        <w:t>                &lt;</w:t>
-      </w:r>
-      <w:r>
-        <w:rPr>
-          <w:rFonts w:ascii="Fira Code" w:eastAsia="Times New Roman" w:hAnsi="Fira Code" w:cs="Fira Code"/>
-          <w:color w:val="F92672"/>
-        </w:rPr>
-        <w:t>div</w:t>
-      </w:r>
-      <w:r>
-        <w:rPr>
-          <w:rFonts w:ascii="Fira Code" w:eastAsia="Times New Roman" w:hAnsi="Fira Code" w:cs="Fira Code"/>
-          <w:color w:val="F8F8F2"/>
-        </w:rPr>
-        <w:t xml:space="preserve"> </w:t>
-      </w:r>
-      <w:r>
-        <w:rPr>
-          <w:rFonts w:ascii="Fira Code" w:eastAsia="Times New Roman" w:hAnsi="Fira Code" w:cs="Fira Code"/>
-          <w:color w:val="A6E22E"/>
-        </w:rPr>
-        <w:t>class</w:t>
-      </w:r>
-      <w:r>
-        <w:rPr>
-          <w:rFonts w:ascii="Fira Code" w:eastAsia="Times New Roman" w:hAnsi="Fira Code" w:cs="Fira Code"/>
-          <w:color w:val="F8F8F2"/>
-        </w:rPr>
-        <w:t>=</w:t>
-      </w:r>
-      <w:r>
-        <w:rPr>
-          <w:rFonts w:ascii="Fira Code" w:eastAsia="Times New Roman" w:hAnsi="Fira Code" w:cs="Fira Code"/>
-          <w:color w:val="E6DB74"/>
-        </w:rPr>
-        <w:t>"form-group"</w:t>
-      </w:r>
-      <w:r>
-        <w:rPr>
-          <w:rFonts w:ascii="Fira Code" w:eastAsia="Times New Roman" w:hAnsi="Fira Code" w:cs="Fira Code"/>
-          <w:color w:val="F8F8F2"/>
-        </w:rPr>
-        <w:t>&gt;</w:t>
-      </w:r>
-    </w:p>
-    <w:p>
-      <w:pPr>
-        <w:shd w:val="clear" w:color="auto" w:fill="26292C"/>
-        <w:spacing w:after="0" w:line="450" w:lineRule="atLeast"/>
-        <w:rPr>
-          <w:rFonts w:ascii="Fira Code" w:eastAsia="Times New Roman" w:hAnsi="Fira Code" w:cs="Fira Code"/>
-          <w:color w:val="F8F8F2"/>
-        </w:rPr>
-      </w:pPr>
-      <w:r>
-        <w:rPr>
-          <w:rFonts w:ascii="Fira Code" w:eastAsia="Times New Roman" w:hAnsi="Fira Code" w:cs="Fira Code"/>
-          <w:color w:val="F8F8F2"/>
-        </w:rPr>
-        <w:t>                    &lt;</w:t>
-      </w:r>
-      <w:r>
-        <w:rPr>
-          <w:rFonts w:ascii="Fira Code" w:eastAsia="Times New Roman" w:hAnsi="Fira Code" w:cs="Fira Code"/>
-          <w:color w:val="F92672"/>
-        </w:rPr>
-        <w:t>strong</w:t>
-      </w:r>
-      <w:r>
-        <w:rPr>
-          <w:rFonts w:ascii="Fira Code" w:eastAsia="Times New Roman" w:hAnsi="Fira Code" w:cs="Fira Code"/>
-          <w:color w:val="F8F8F2"/>
-        </w:rPr>
-        <w:t>&gt;Name:&lt;/</w:t>
-      </w:r>
-      <w:r>
-        <w:rPr>
-          <w:rFonts w:ascii="Fira Code" w:eastAsia="Times New Roman" w:hAnsi="Fira Code" w:cs="Fira Code"/>
-          <w:color w:val="F92672"/>
-        </w:rPr>
-        <w:t>strong</w:t>
-      </w:r>
-      <w:r>
-        <w:rPr>
-          <w:rFonts w:ascii="Fira Code" w:eastAsia="Times New Roman" w:hAnsi="Fira Code" w:cs="Fira Code"/>
-          <w:color w:val="F8F8F2"/>
-        </w:rPr>
-        <w:t>&gt;</w:t>
-      </w:r>
-    </w:p>
-    <w:p>
-      <w:pPr>
-        <w:shd w:val="clear" w:color="auto" w:fill="26292C"/>
-        <w:spacing w:after="0" w:line="450" w:lineRule="atLeast"/>
-        <w:rPr>
-          <w:rFonts w:ascii="Fira Code" w:eastAsia="Times New Roman" w:hAnsi="Fira Code" w:cs="Fira Code"/>
-          <w:color w:val="F8F8F2"/>
-        </w:rPr>
-      </w:pPr>
-      <w:r>
-        <w:rPr>
-          <w:rFonts w:ascii="Fira Code" w:eastAsia="Times New Roman" w:hAnsi="Fira Code" w:cs="Fira Code"/>
-          <w:color w:val="F8F8F2"/>
-        </w:rPr>
-        <w:t>                    &lt;</w:t>
-      </w:r>
-      <w:r>
-        <w:rPr>
-          <w:rFonts w:ascii="Fira Code" w:eastAsia="Times New Roman" w:hAnsi="Fira Code" w:cs="Fira Code"/>
-          <w:color w:val="F92672"/>
-        </w:rPr>
-        <w:t>input</w:t>
-      </w:r>
-      <w:r>
-        <w:rPr>
-          <w:rFonts w:ascii="Fira Code" w:eastAsia="Times New Roman" w:hAnsi="Fira Code" w:cs="Fira Code"/>
-          <w:color w:val="F8F8F2"/>
-        </w:rPr>
-        <w:t xml:space="preserve"> </w:t>
-      </w:r>
-      <w:r>
-        <w:rPr>
-          <w:rFonts w:ascii="Fira Code" w:eastAsia="Times New Roman" w:hAnsi="Fira Code" w:cs="Fira Code"/>
-          <w:color w:val="A6E22E"/>
-        </w:rPr>
-        <w:t>type</w:t>
-      </w:r>
-      <w:r>
-        <w:rPr>
-          <w:rFonts w:ascii="Fira Code" w:eastAsia="Times New Roman" w:hAnsi="Fira Code" w:cs="Fira Code"/>
-          <w:color w:val="F8F8F2"/>
-        </w:rPr>
-        <w:t>=</w:t>
-      </w:r>
-      <w:r>
-        <w:rPr>
-          <w:rFonts w:ascii="Fira Code" w:eastAsia="Times New Roman" w:hAnsi="Fira Code" w:cs="Fira Code"/>
-          <w:color w:val="E6DB74"/>
-        </w:rPr>
-        <w:t>"text"</w:t>
-      </w:r>
-      <w:r>
-        <w:rPr>
-          <w:rFonts w:ascii="Fira Code" w:eastAsia="Times New Roman" w:hAnsi="Fira Code" w:cs="Fira Code"/>
-          <w:color w:val="F8F8F2"/>
-        </w:rPr>
-        <w:t xml:space="preserve"> </w:t>
-      </w:r>
-      <w:r>
-        <w:rPr>
-          <w:rFonts w:ascii="Fira Code" w:eastAsia="Times New Roman" w:hAnsi="Fira Code" w:cs="Fira Code"/>
-          <w:color w:val="A6E22E"/>
-        </w:rPr>
-        <w:t>name</w:t>
-      </w:r>
-      <w:r>
-        <w:rPr>
-          <w:rFonts w:ascii="Fira Code" w:eastAsia="Times New Roman" w:hAnsi="Fira Code" w:cs="Fira Code"/>
-          <w:color w:val="F8F8F2"/>
-        </w:rPr>
-        <w:t>=</w:t>
-      </w:r>
-      <w:r>
-        <w:rPr>
-          <w:rFonts w:ascii="Fira Code" w:eastAsia="Times New Roman" w:hAnsi="Fira Code" w:cs="Fira Code"/>
-          <w:color w:val="E6DB74"/>
-        </w:rPr>
-        <w:t>"name"</w:t>
-      </w:r>
-      <w:r>
-        <w:rPr>
-          <w:rFonts w:ascii="Fira Code" w:eastAsia="Times New Roman" w:hAnsi="Fira Code" w:cs="Fira Code"/>
-          <w:color w:val="F8F8F2"/>
-        </w:rPr>
-        <w:t xml:space="preserve"> </w:t>
-      </w:r>
-      <w:r>
-        <w:rPr>
-          <w:rFonts w:ascii="Fira Code" w:eastAsia="Times New Roman" w:hAnsi="Fira Code" w:cs="Fira Code"/>
-          <w:color w:val="A6E22E"/>
-        </w:rPr>
-        <w:t>value</w:t>
-      </w:r>
-      <w:r>
-        <w:rPr>
-          <w:rFonts w:ascii="Fira Code" w:eastAsia="Times New Roman" w:hAnsi="Fira Code" w:cs="Fira Code"/>
-          <w:color w:val="F8F8F2"/>
-        </w:rPr>
-        <w:t>=</w:t>
-      </w:r>
-      <w:r>
-        <w:rPr>
-          <w:rFonts w:ascii="Fira Code" w:eastAsia="Times New Roman" w:hAnsi="Fira Code" w:cs="Fira Code"/>
-          <w:color w:val="E6DB74"/>
-        </w:rPr>
-        <w:t>"</w:t>
-      </w:r>
-      <w:proofErr w:type="gramStart"/>
-      <w:r>
-        <w:rPr>
-          <w:rFonts w:ascii="Fira Code" w:eastAsia="Times New Roman" w:hAnsi="Fira Code" w:cs="Fira Code"/>
-          <w:color w:val="66D9EF"/>
-        </w:rPr>
-        <w:t>{{</w:t>
-      </w:r>
-      <w:r>
-        <w:rPr>
-          <w:rFonts w:ascii="Fira Code" w:eastAsia="Times New Roman" w:hAnsi="Fira Code" w:cs="Fira Code"/>
-          <w:color w:val="E6DB74"/>
-        </w:rPr>
-        <w:t xml:space="preserve"> $</w:t>
-      </w:r>
-      <w:proofErr w:type="gramEnd"/>
-      <w:r>
-        <w:rPr>
-          <w:rFonts w:ascii="Fira Code" w:eastAsia="Times New Roman" w:hAnsi="Fira Code" w:cs="Fira Code"/>
-          <w:color w:val="E6DB74"/>
-        </w:rPr>
-        <w:t>product</w:t>
-      </w:r>
-      <w:r>
-        <w:rPr>
-          <w:rFonts w:ascii="Fira Code" w:eastAsia="Times New Roman" w:hAnsi="Fira Code" w:cs="Fira Code"/>
-          <w:color w:val="F92672"/>
-        </w:rPr>
-        <w:t>-&gt;</w:t>
-      </w:r>
-      <w:r>
-        <w:rPr>
-          <w:rFonts w:ascii="Fira Code" w:eastAsia="Times New Roman" w:hAnsi="Fira Code" w:cs="Fira Code"/>
-          <w:color w:val="E6DB74"/>
-        </w:rPr>
-        <w:t xml:space="preserve">name </w:t>
-      </w:r>
-      <w:r>
-        <w:rPr>
-          <w:rFonts w:ascii="Fira Code" w:eastAsia="Times New Roman" w:hAnsi="Fira Code" w:cs="Fira Code"/>
-          <w:color w:val="66D9EF"/>
-        </w:rPr>
-        <w:t>}}</w:t>
-      </w:r>
-      <w:r>
-        <w:rPr>
-          <w:rFonts w:ascii="Fira Code" w:eastAsia="Times New Roman" w:hAnsi="Fira Code" w:cs="Fira Code"/>
-          <w:color w:val="E6DB74"/>
-        </w:rPr>
-        <w:t>"</w:t>
-      </w:r>
-      <w:r>
-        <w:rPr>
-          <w:rFonts w:ascii="Fira Code" w:eastAsia="Times New Roman" w:hAnsi="Fira Code" w:cs="Fira Code"/>
-          <w:color w:val="F8F8F2"/>
-        </w:rPr>
-        <w:t xml:space="preserve"> </w:t>
-      </w:r>
-      <w:r>
-        <w:rPr>
-          <w:rFonts w:ascii="Fira Code" w:eastAsia="Times New Roman" w:hAnsi="Fira Code" w:cs="Fira Code"/>
-          <w:color w:val="A6E22E"/>
-        </w:rPr>
-        <w:t>class</w:t>
-      </w:r>
-      <w:r>
-        <w:rPr>
-          <w:rFonts w:ascii="Fira Code" w:eastAsia="Times New Roman" w:hAnsi="Fira Code" w:cs="Fira Code"/>
-          <w:color w:val="F8F8F2"/>
-        </w:rPr>
-        <w:t>=</w:t>
-      </w:r>
-      <w:r>
-        <w:rPr>
-          <w:rFonts w:ascii="Fira Code" w:eastAsia="Times New Roman" w:hAnsi="Fira Code" w:cs="Fira Code"/>
-          <w:color w:val="E6DB74"/>
-        </w:rPr>
-        <w:t>"form-control"</w:t>
-      </w:r>
-      <w:r>
-        <w:rPr>
-          <w:rFonts w:ascii="Fira Code" w:eastAsia="Times New Roman" w:hAnsi="Fira Code" w:cs="Fira Code"/>
-          <w:color w:val="F8F8F2"/>
-        </w:rPr>
-        <w:t xml:space="preserve"> </w:t>
-      </w:r>
-      <w:r>
-        <w:rPr>
-          <w:rFonts w:ascii="Fira Code" w:eastAsia="Times New Roman" w:hAnsi="Fira Code" w:cs="Fira Code"/>
-          <w:color w:val="A6E22E"/>
-        </w:rPr>
-        <w:t>placeholder</w:t>
-      </w:r>
-      <w:r>
-        <w:rPr>
-          <w:rFonts w:ascii="Fira Code" w:eastAsia="Times New Roman" w:hAnsi="Fira Code" w:cs="Fira Code"/>
-          <w:color w:val="F8F8F2"/>
-        </w:rPr>
-        <w:t>=</w:t>
-      </w:r>
-      <w:r>
-        <w:rPr>
-          <w:rFonts w:ascii="Fira Code" w:eastAsia="Times New Roman" w:hAnsi="Fira Code" w:cs="Fira Code"/>
-          <w:color w:val="E6DB74"/>
-        </w:rPr>
-        <w:t>"Name"</w:t>
-      </w:r>
-      <w:r>
-        <w:rPr>
-          <w:rFonts w:ascii="Fira Code" w:eastAsia="Times New Roman" w:hAnsi="Fira Code" w:cs="Fira Code"/>
-          <w:color w:val="F8F8F2"/>
-        </w:rPr>
-        <w:t>&gt;</w:t>
-      </w:r>
-    </w:p>
-    <w:p>
-      <w:pPr>
-        <w:shd w:val="clear" w:color="auto" w:fill="26292C"/>
-        <w:spacing w:after="0" w:line="450" w:lineRule="atLeast"/>
-        <w:rPr>
-          <w:rFonts w:ascii="Fira Code" w:eastAsia="Times New Roman" w:hAnsi="Fira Code" w:cs="Fira Code"/>
-          <w:color w:val="F8F8F2"/>
-        </w:rPr>
-      </w:pPr>
-      <w:r>
-        <w:rPr>
-          <w:rFonts w:ascii="Fira Code" w:eastAsia="Times New Roman" w:hAnsi="Fira Code" w:cs="Fira Code"/>
-          <w:color w:val="F8F8F2"/>
-        </w:rPr>
-        <w:t>                &lt;/</w:t>
-      </w:r>
-      <w:r>
-        <w:rPr>
-          <w:rFonts w:ascii="Fira Code" w:eastAsia="Times New Roman" w:hAnsi="Fira Code" w:cs="Fira Code"/>
-          <w:color w:val="F92672"/>
-        </w:rPr>
-        <w:t>div</w:t>
-      </w:r>
-      <w:r>
-        <w:rPr>
-          <w:rFonts w:ascii="Fira Code" w:eastAsia="Times New Roman" w:hAnsi="Fira Code" w:cs="Fira Code"/>
-          <w:color w:val="F8F8F2"/>
-        </w:rPr>
-        <w:t>&gt;</w:t>
-      </w:r>
-    </w:p>
-    <w:p>
-      <w:pPr>
-        <w:shd w:val="clear" w:color="auto" w:fill="26292C"/>
-        <w:spacing w:after="0" w:line="450" w:lineRule="atLeast"/>
-        <w:rPr>
-          <w:rFonts w:ascii="Fira Code" w:eastAsia="Times New Roman" w:hAnsi="Fira Code" w:cs="Fira Code"/>
-          <w:color w:val="F8F8F2"/>
-        </w:rPr>
-      </w:pPr>
-      <w:r>
-        <w:rPr>
-          <w:rFonts w:ascii="Fira Code" w:eastAsia="Times New Roman" w:hAnsi="Fira Code" w:cs="Fira Code"/>
-          <w:color w:val="F8F8F2"/>
-        </w:rPr>
-        <w:t>            &lt;/</w:t>
-      </w:r>
-      <w:r>
-        <w:rPr>
-          <w:rFonts w:ascii="Fira Code" w:eastAsia="Times New Roman" w:hAnsi="Fira Code" w:cs="Fira Code"/>
-          <w:color w:val="F92672"/>
-        </w:rPr>
-        <w:t>div</w:t>
-      </w:r>
-      <w:r>
-        <w:rPr>
-          <w:rFonts w:ascii="Fira Code" w:eastAsia="Times New Roman" w:hAnsi="Fira Code" w:cs="Fira Code"/>
-          <w:color w:val="F8F8F2"/>
-        </w:rPr>
-        <w:t>&gt;</w:t>
-      </w:r>
-    </w:p>
-    <w:p>
-      <w:pPr>
-        <w:shd w:val="clear" w:color="auto" w:fill="26292C"/>
-        <w:spacing w:after="0" w:line="450" w:lineRule="atLeast"/>
-        <w:rPr>
-          <w:rFonts w:ascii="Fira Code" w:eastAsia="Times New Roman" w:hAnsi="Fira Code" w:cs="Fira Code"/>
-          <w:color w:val="F8F8F2"/>
-        </w:rPr>
-      </w:pPr>
-      <w:r>
-        <w:rPr>
-          <w:rFonts w:ascii="Fira Code" w:eastAsia="Times New Roman" w:hAnsi="Fira Code" w:cs="Fira Code"/>
-          <w:color w:val="F8F8F2"/>
-        </w:rPr>
-        <w:t>            &lt;</w:t>
-      </w:r>
-      <w:r>
-        <w:rPr>
-          <w:rFonts w:ascii="Fira Code" w:eastAsia="Times New Roman" w:hAnsi="Fira Code" w:cs="Fira Code"/>
-          <w:color w:val="F92672"/>
-        </w:rPr>
-        <w:t>div</w:t>
-      </w:r>
-      <w:r>
-        <w:rPr>
-          <w:rFonts w:ascii="Fira Code" w:eastAsia="Times New Roman" w:hAnsi="Fira Code" w:cs="Fira Code"/>
-          <w:color w:val="F8F8F2"/>
-        </w:rPr>
-        <w:t xml:space="preserve"> </w:t>
-      </w:r>
-      <w:r>
-        <w:rPr>
-          <w:rFonts w:ascii="Fira Code" w:eastAsia="Times New Roman" w:hAnsi="Fira Code" w:cs="Fira Code"/>
-          <w:color w:val="A6E22E"/>
-        </w:rPr>
-        <w:t>class</w:t>
-      </w:r>
-      <w:r>
-        <w:rPr>
-          <w:rFonts w:ascii="Fira Code" w:eastAsia="Times New Roman" w:hAnsi="Fira Code" w:cs="Fira Code"/>
-          <w:color w:val="F8F8F2"/>
-        </w:rPr>
-        <w:t>=</w:t>
-      </w:r>
-      <w:r>
-        <w:rPr>
-          <w:rFonts w:ascii="Fira Code" w:eastAsia="Times New Roman" w:hAnsi="Fira Code" w:cs="Fira Code"/>
-          <w:color w:val="E6DB74"/>
-        </w:rPr>
-        <w:t>"col-xs-12 col-sm-12 col-md-12"</w:t>
-      </w:r>
-      <w:r>
-        <w:rPr>
-          <w:rFonts w:ascii="Fira Code" w:eastAsia="Times New Roman" w:hAnsi="Fira Code" w:cs="Fira Code"/>
-          <w:color w:val="F8F8F2"/>
-        </w:rPr>
-        <w:t>&gt;</w:t>
-      </w:r>
-    </w:p>
-    <w:p>
-      <w:pPr>
-        <w:shd w:val="clear" w:color="auto" w:fill="26292C"/>
-        <w:spacing w:after="0" w:line="450" w:lineRule="atLeast"/>
-        <w:rPr>
-          <w:rFonts w:ascii="Fira Code" w:eastAsia="Times New Roman" w:hAnsi="Fira Code" w:cs="Fira Code"/>
-          <w:color w:val="F8F8F2"/>
-        </w:rPr>
-      </w:pPr>
-      <w:r>
-        <w:rPr>
-          <w:rFonts w:ascii="Fira Code" w:eastAsia="Times New Roman" w:hAnsi="Fira Code" w:cs="Fira Code"/>
-          <w:color w:val="F8F8F2"/>
-        </w:rPr>
-        <w:t>                &lt;</w:t>
-      </w:r>
-      <w:r>
-        <w:rPr>
-          <w:rFonts w:ascii="Fira Code" w:eastAsia="Times New Roman" w:hAnsi="Fira Code" w:cs="Fira Code"/>
-          <w:color w:val="F92672"/>
-        </w:rPr>
-        <w:t>div</w:t>
-      </w:r>
-      <w:r>
-        <w:rPr>
-          <w:rFonts w:ascii="Fira Code" w:eastAsia="Times New Roman" w:hAnsi="Fira Code" w:cs="Fira Code"/>
-          <w:color w:val="F8F8F2"/>
-        </w:rPr>
-        <w:t xml:space="preserve"> </w:t>
-      </w:r>
-      <w:r>
-        <w:rPr>
-          <w:rFonts w:ascii="Fira Code" w:eastAsia="Times New Roman" w:hAnsi="Fira Code" w:cs="Fira Code"/>
-          <w:color w:val="A6E22E"/>
-        </w:rPr>
-        <w:t>class</w:t>
-      </w:r>
-      <w:r>
-        <w:rPr>
-          <w:rFonts w:ascii="Fira Code" w:eastAsia="Times New Roman" w:hAnsi="Fira Code" w:cs="Fira Code"/>
-          <w:color w:val="F8F8F2"/>
-        </w:rPr>
-        <w:t>=</w:t>
-      </w:r>
-      <w:r>
-        <w:rPr>
-          <w:rFonts w:ascii="Fira Code" w:eastAsia="Times New Roman" w:hAnsi="Fira Code" w:cs="Fira Code"/>
-          <w:color w:val="E6DB74"/>
-        </w:rPr>
-        <w:t>"form-group"</w:t>
-      </w:r>
-      <w:r>
-        <w:rPr>
-          <w:rFonts w:ascii="Fira Code" w:eastAsia="Times New Roman" w:hAnsi="Fira Code" w:cs="Fira Code"/>
-          <w:color w:val="F8F8F2"/>
-        </w:rPr>
-        <w:t>&gt;</w:t>
-      </w:r>
-    </w:p>
-    <w:p>
-      <w:pPr>
-        <w:shd w:val="clear" w:color="auto" w:fill="26292C"/>
-        <w:spacing w:after="0" w:line="450" w:lineRule="atLeast"/>
-        <w:rPr>
-          <w:rFonts w:ascii="Fira Code" w:eastAsia="Times New Roman" w:hAnsi="Fira Code" w:cs="Fira Code"/>
-          <w:color w:val="F8F8F2"/>
-        </w:rPr>
-      </w:pPr>
-      <w:r>
-        <w:rPr>
-          <w:rFonts w:ascii="Fira Code" w:eastAsia="Times New Roman" w:hAnsi="Fira Code" w:cs="Fira Code"/>
-          <w:color w:val="F8F8F2"/>
-        </w:rPr>
-        <w:t>                    &lt;</w:t>
-      </w:r>
-      <w:r>
-        <w:rPr>
-          <w:rFonts w:ascii="Fira Code" w:eastAsia="Times New Roman" w:hAnsi="Fira Code" w:cs="Fira Code"/>
-          <w:color w:val="F92672"/>
-        </w:rPr>
-        <w:t>strong</w:t>
-      </w:r>
-      <w:r>
-        <w:rPr>
-          <w:rFonts w:ascii="Fira Code" w:eastAsia="Times New Roman" w:hAnsi="Fira Code" w:cs="Fira Code"/>
-          <w:color w:val="F8F8F2"/>
-        </w:rPr>
-        <w:t>&gt;Detail:&lt;/</w:t>
-      </w:r>
-      <w:r>
-        <w:rPr>
-          <w:rFonts w:ascii="Fira Code" w:eastAsia="Times New Roman" w:hAnsi="Fira Code" w:cs="Fira Code"/>
-          <w:color w:val="F92672"/>
-        </w:rPr>
-        <w:t>strong</w:t>
-      </w:r>
-      <w:r>
-        <w:rPr>
-          <w:rFonts w:ascii="Fira Code" w:eastAsia="Times New Roman" w:hAnsi="Fira Code" w:cs="Fira Code"/>
-          <w:color w:val="F8F8F2"/>
-        </w:rPr>
-        <w:t>&gt;</w:t>
-      </w:r>
-    </w:p>
-    <w:p>
-      <w:pPr>
-        <w:shd w:val="clear" w:color="auto" w:fill="26292C"/>
-        <w:spacing w:after="0" w:line="450" w:lineRule="atLeast"/>
-        <w:rPr>
-          <w:rFonts w:ascii="Fira Code" w:eastAsia="Times New Roman" w:hAnsi="Fira Code" w:cs="Fira Code"/>
-          <w:color w:val="F8F8F2"/>
-        </w:rPr>
-      </w:pPr>
-      <w:r>
-        <w:rPr>
-          <w:rFonts w:ascii="Fira Code" w:eastAsia="Times New Roman" w:hAnsi="Fira Code" w:cs="Fira Code"/>
-          <w:color w:val="F8F8F2"/>
-        </w:rPr>
-        <w:t>                    &lt;</w:t>
-      </w:r>
-      <w:proofErr w:type="spellStart"/>
-      <w:r>
-        <w:rPr>
-          <w:rFonts w:ascii="Fira Code" w:eastAsia="Times New Roman" w:hAnsi="Fira Code" w:cs="Fira Code"/>
-          <w:color w:val="F92672"/>
-        </w:rPr>
-        <w:t>textarea</w:t>
-      </w:r>
-      <w:proofErr w:type="spellEnd"/>
-      <w:r>
-        <w:rPr>
-          <w:rFonts w:ascii="Fira Code" w:eastAsia="Times New Roman" w:hAnsi="Fira Code" w:cs="Fira Code"/>
-          <w:color w:val="F8F8F2"/>
-        </w:rPr>
-        <w:t xml:space="preserve"> </w:t>
-      </w:r>
-      <w:r>
-        <w:rPr>
-          <w:rFonts w:ascii="Fira Code" w:eastAsia="Times New Roman" w:hAnsi="Fira Code" w:cs="Fira Code"/>
-          <w:color w:val="A6E22E"/>
-        </w:rPr>
-        <w:t>class</w:t>
-      </w:r>
-      <w:r>
-        <w:rPr>
-          <w:rFonts w:ascii="Fira Code" w:eastAsia="Times New Roman" w:hAnsi="Fira Code" w:cs="Fira Code"/>
-          <w:color w:val="F8F8F2"/>
-        </w:rPr>
-        <w:t>=</w:t>
-      </w:r>
-      <w:r>
-        <w:rPr>
-          <w:rFonts w:ascii="Fira Code" w:eastAsia="Times New Roman" w:hAnsi="Fira Code" w:cs="Fira Code"/>
-          <w:color w:val="E6DB74"/>
-        </w:rPr>
-        <w:t>"form-control"</w:t>
-      </w:r>
-      <w:r>
-        <w:rPr>
-          <w:rFonts w:ascii="Fira Code" w:eastAsia="Times New Roman" w:hAnsi="Fira Code" w:cs="Fira Code"/>
-          <w:color w:val="F8F8F2"/>
-        </w:rPr>
-        <w:t xml:space="preserve"> </w:t>
-      </w:r>
-      <w:r>
-        <w:rPr>
-          <w:rFonts w:ascii="Fira Code" w:eastAsia="Times New Roman" w:hAnsi="Fira Code" w:cs="Fira Code"/>
-          <w:color w:val="A6E22E"/>
-        </w:rPr>
-        <w:t>style</w:t>
-      </w:r>
-      <w:r>
-        <w:rPr>
-          <w:rFonts w:ascii="Fira Code" w:eastAsia="Times New Roman" w:hAnsi="Fira Code" w:cs="Fira Code"/>
-          <w:color w:val="F8F8F2"/>
-        </w:rPr>
-        <w:t>=</w:t>
-      </w:r>
-      <w:r>
-        <w:rPr>
-          <w:rFonts w:ascii="Fira Code" w:eastAsia="Times New Roman" w:hAnsi="Fira Code" w:cs="Fira Code"/>
-          <w:color w:val="E6DB74"/>
-        </w:rPr>
-        <w:t>"height:150px"</w:t>
-      </w:r>
-      <w:r>
-        <w:rPr>
-          <w:rFonts w:ascii="Fira Code" w:eastAsia="Times New Roman" w:hAnsi="Fira Code" w:cs="Fira Code"/>
-          <w:color w:val="F8F8F2"/>
-        </w:rPr>
-        <w:t xml:space="preserve"> </w:t>
-      </w:r>
-      <w:r>
-        <w:rPr>
-          <w:rFonts w:ascii="Fira Code" w:eastAsia="Times New Roman" w:hAnsi="Fira Code" w:cs="Fira Code"/>
-          <w:color w:val="A6E22E"/>
-        </w:rPr>
-        <w:t>name</w:t>
-      </w:r>
-      <w:r>
-        <w:rPr>
-          <w:rFonts w:ascii="Fira Code" w:eastAsia="Times New Roman" w:hAnsi="Fira Code" w:cs="Fira Code"/>
-          <w:color w:val="F8F8F2"/>
-        </w:rPr>
-        <w:t>=</w:t>
-      </w:r>
-      <w:r>
-        <w:rPr>
-          <w:rFonts w:ascii="Fira Code" w:eastAsia="Times New Roman" w:hAnsi="Fira Code" w:cs="Fira Code"/>
-          <w:color w:val="E6DB74"/>
-        </w:rPr>
-        <w:t>"detail"</w:t>
-      </w:r>
-      <w:r>
-        <w:rPr>
-          <w:rFonts w:ascii="Fira Code" w:eastAsia="Times New Roman" w:hAnsi="Fira Code" w:cs="Fira Code"/>
-          <w:color w:val="F8F8F2"/>
-        </w:rPr>
-        <w:t xml:space="preserve"> </w:t>
-      </w:r>
-      <w:r>
-        <w:rPr>
-          <w:rFonts w:ascii="Fira Code" w:eastAsia="Times New Roman" w:hAnsi="Fira Code" w:cs="Fira Code"/>
-          <w:color w:val="A6E22E"/>
-        </w:rPr>
-        <w:t>placeholder</w:t>
-      </w:r>
-      <w:r>
-        <w:rPr>
-          <w:rFonts w:ascii="Fira Code" w:eastAsia="Times New Roman" w:hAnsi="Fira Code" w:cs="Fira Code"/>
-          <w:color w:val="F8F8F2"/>
-        </w:rPr>
-        <w:t>=</w:t>
-      </w:r>
-      <w:r>
-        <w:rPr>
-          <w:rFonts w:ascii="Fira Code" w:eastAsia="Times New Roman" w:hAnsi="Fira Code" w:cs="Fira Code"/>
-          <w:color w:val="E6DB74"/>
-        </w:rPr>
-        <w:t>"Detail"</w:t>
-      </w:r>
-      <w:proofErr w:type="gramStart"/>
-      <w:r>
-        <w:rPr>
-          <w:rFonts w:ascii="Fira Code" w:eastAsia="Times New Roman" w:hAnsi="Fira Code" w:cs="Fira Code"/>
-          <w:color w:val="F8F8F2"/>
-        </w:rPr>
-        <w:t>&gt;</w:t>
-      </w:r>
-      <w:r>
-        <w:rPr>
-          <w:rFonts w:ascii="Fira Code" w:eastAsia="Times New Roman" w:hAnsi="Fira Code" w:cs="Fira Code"/>
-          <w:color w:val="66D9EF"/>
-        </w:rPr>
-        <w:t>{</w:t>
-      </w:r>
-      <w:proofErr w:type="gramEnd"/>
-      <w:r>
-        <w:rPr>
-          <w:rFonts w:ascii="Fira Code" w:eastAsia="Times New Roman" w:hAnsi="Fira Code" w:cs="Fira Code"/>
-          <w:color w:val="66D9EF"/>
-        </w:rPr>
-        <w:t>{</w:t>
-      </w:r>
-      <w:r>
-        <w:rPr>
-          <w:rFonts w:ascii="Fira Code" w:eastAsia="Times New Roman" w:hAnsi="Fira Code" w:cs="Fira Code"/>
-          <w:color w:val="F8F8F2"/>
-        </w:rPr>
-        <w:t xml:space="preserve"> $product</w:t>
-      </w:r>
-      <w:r>
-        <w:rPr>
-          <w:rFonts w:ascii="Fira Code" w:eastAsia="Times New Roman" w:hAnsi="Fira Code" w:cs="Fira Code"/>
-          <w:color w:val="F92672"/>
-        </w:rPr>
-        <w:t>-&gt;</w:t>
-      </w:r>
-      <w:r>
-        <w:rPr>
-          <w:rFonts w:ascii="Fira Code" w:eastAsia="Times New Roman" w:hAnsi="Fira Code" w:cs="Fira Code"/>
-          <w:color w:val="F8F8F2"/>
-        </w:rPr>
-        <w:t xml:space="preserve">detail </w:t>
-      </w:r>
-      <w:r>
-        <w:rPr>
-          <w:rFonts w:ascii="Fira Code" w:eastAsia="Times New Roman" w:hAnsi="Fira Code" w:cs="Fira Code"/>
-          <w:color w:val="66D9EF"/>
-        </w:rPr>
-        <w:t>}}</w:t>
-      </w:r>
-      <w:r>
-        <w:rPr>
-          <w:rFonts w:ascii="Fira Code" w:eastAsia="Times New Roman" w:hAnsi="Fira Code" w:cs="Fira Code"/>
-          <w:color w:val="F8F8F2"/>
-        </w:rPr>
-        <w:t>&lt;/</w:t>
-      </w:r>
-      <w:proofErr w:type="spellStart"/>
-      <w:r>
-        <w:rPr>
-          <w:rFonts w:ascii="Fira Code" w:eastAsia="Times New Roman" w:hAnsi="Fira Code" w:cs="Fira Code"/>
-          <w:color w:val="F92672"/>
-        </w:rPr>
-        <w:t>textarea</w:t>
-      </w:r>
-      <w:proofErr w:type="spellEnd"/>
-      <w:r>
-        <w:rPr>
-          <w:rFonts w:ascii="Fira Code" w:eastAsia="Times New Roman" w:hAnsi="Fira Code" w:cs="Fira Code"/>
-          <w:color w:val="F8F8F2"/>
-        </w:rPr>
-        <w:t>&gt;</w:t>
-      </w:r>
-    </w:p>
-    <w:p>
-      <w:pPr>
-        <w:shd w:val="clear" w:color="auto" w:fill="26292C"/>
-        <w:spacing w:after="0" w:line="450" w:lineRule="atLeast"/>
-        <w:rPr>
-          <w:rFonts w:ascii="Fira Code" w:eastAsia="Times New Roman" w:hAnsi="Fira Code" w:cs="Fira Code"/>
-          <w:color w:val="F8F8F2"/>
-        </w:rPr>
-      </w:pPr>
-      <w:r>
-        <w:rPr>
-          <w:rFonts w:ascii="Fira Code" w:eastAsia="Times New Roman" w:hAnsi="Fira Code" w:cs="Fira Code"/>
-          <w:color w:val="F8F8F2"/>
-        </w:rPr>
-        <w:t>                &lt;/</w:t>
-      </w:r>
-      <w:r>
-        <w:rPr>
-          <w:rFonts w:ascii="Fira Code" w:eastAsia="Times New Roman" w:hAnsi="Fira Code" w:cs="Fira Code"/>
-          <w:color w:val="F92672"/>
-        </w:rPr>
-        <w:t>div</w:t>
-      </w:r>
-      <w:r>
-        <w:rPr>
-          <w:rFonts w:ascii="Fira Code" w:eastAsia="Times New Roman" w:hAnsi="Fira Code" w:cs="Fira Code"/>
-          <w:color w:val="F8F8F2"/>
-        </w:rPr>
-        <w:t>&gt;</w:t>
-      </w:r>
-    </w:p>
-    <w:p>
-      <w:pPr>
-        <w:shd w:val="clear" w:color="auto" w:fill="26292C"/>
-        <w:spacing w:after="0" w:line="450" w:lineRule="atLeast"/>
-        <w:rPr>
-          <w:rFonts w:ascii="Fira Code" w:eastAsia="Times New Roman" w:hAnsi="Fira Code" w:cs="Fira Code"/>
-          <w:color w:val="F8F8F2"/>
-        </w:rPr>
-      </w:pPr>
-      <w:r>
-        <w:rPr>
-          <w:rFonts w:ascii="Fira Code" w:eastAsia="Times New Roman" w:hAnsi="Fira Code" w:cs="Fira Code"/>
-          <w:color w:val="F8F8F2"/>
-        </w:rPr>
-        <w:t>            &lt;/</w:t>
-      </w:r>
-      <w:r>
-        <w:rPr>
-          <w:rFonts w:ascii="Fira Code" w:eastAsia="Times New Roman" w:hAnsi="Fira Code" w:cs="Fira Code"/>
-          <w:color w:val="F92672"/>
-        </w:rPr>
-        <w:t>div</w:t>
-      </w:r>
-      <w:r>
-        <w:rPr>
-          <w:rFonts w:ascii="Fira Code" w:eastAsia="Times New Roman" w:hAnsi="Fira Code" w:cs="Fira Code"/>
-          <w:color w:val="F8F8F2"/>
-        </w:rPr>
-        <w:t>&gt;</w:t>
-      </w:r>
-    </w:p>
-    <w:p>
-      <w:pPr>
-        <w:shd w:val="clear" w:color="auto" w:fill="26292C"/>
-        <w:spacing w:after="0" w:line="450" w:lineRule="atLeast"/>
-        <w:rPr>
-          <w:rFonts w:ascii="Fira Code" w:eastAsia="Times New Roman" w:hAnsi="Fira Code" w:cs="Fira Code"/>
-          <w:color w:val="F8F8F2"/>
-        </w:rPr>
-      </w:pPr>
-      <w:r>
-        <w:rPr>
-          <w:rFonts w:ascii="Fira Code" w:eastAsia="Times New Roman" w:hAnsi="Fira Code" w:cs="Fira Code"/>
-          <w:color w:val="F8F8F2"/>
-        </w:rPr>
-        <w:t>            &lt;</w:t>
-      </w:r>
-      <w:r>
-        <w:rPr>
-          <w:rFonts w:ascii="Fira Code" w:eastAsia="Times New Roman" w:hAnsi="Fira Code" w:cs="Fira Code"/>
-          <w:color w:val="F92672"/>
-        </w:rPr>
-        <w:t>div</w:t>
-      </w:r>
-      <w:r>
-        <w:rPr>
-          <w:rFonts w:ascii="Fira Code" w:eastAsia="Times New Roman" w:hAnsi="Fira Code" w:cs="Fira Code"/>
-          <w:color w:val="F8F8F2"/>
-        </w:rPr>
-        <w:t xml:space="preserve"> </w:t>
-      </w:r>
-      <w:r>
-        <w:rPr>
-          <w:rFonts w:ascii="Fira Code" w:eastAsia="Times New Roman" w:hAnsi="Fira Code" w:cs="Fira Code"/>
-          <w:color w:val="A6E22E"/>
-        </w:rPr>
-        <w:t>class</w:t>
-      </w:r>
-      <w:r>
-        <w:rPr>
-          <w:rFonts w:ascii="Fira Code" w:eastAsia="Times New Roman" w:hAnsi="Fira Code" w:cs="Fira Code"/>
-          <w:color w:val="F8F8F2"/>
-        </w:rPr>
-        <w:t>=</w:t>
-      </w:r>
-      <w:r>
-        <w:rPr>
-          <w:rFonts w:ascii="Fira Code" w:eastAsia="Times New Roman" w:hAnsi="Fira Code" w:cs="Fira Code"/>
-          <w:color w:val="E6DB74"/>
-        </w:rPr>
-        <w:t>"col-xs-12 col-sm-12 col-md-12 text-center"</w:t>
-      </w:r>
-      <w:r>
-        <w:rPr>
-          <w:rFonts w:ascii="Fira Code" w:eastAsia="Times New Roman" w:hAnsi="Fira Code" w:cs="Fira Code"/>
-          <w:color w:val="F8F8F2"/>
-        </w:rPr>
-        <w:t>&gt;</w:t>
-      </w:r>
-    </w:p>
-    <w:p>
-      <w:pPr>
-        <w:shd w:val="clear" w:color="auto" w:fill="26292C"/>
-        <w:spacing w:after="0" w:line="450" w:lineRule="atLeast"/>
-        <w:rPr>
-          <w:rFonts w:ascii="Fira Code" w:eastAsia="Times New Roman" w:hAnsi="Fira Code" w:cs="Fira Code"/>
-          <w:color w:val="F8F8F2"/>
-        </w:rPr>
-      </w:pPr>
-      <w:r>
-        <w:rPr>
-          <w:rFonts w:ascii="Fira Code" w:eastAsia="Times New Roman" w:hAnsi="Fira Code" w:cs="Fira Code"/>
-          <w:color w:val="F8F8F2"/>
-        </w:rPr>
-        <w:lastRenderedPageBreak/>
-        <w:t>              &lt;</w:t>
-      </w:r>
-      <w:r>
-        <w:rPr>
-          <w:rFonts w:ascii="Fira Code" w:eastAsia="Times New Roman" w:hAnsi="Fira Code" w:cs="Fira Code"/>
-          <w:color w:val="F92672"/>
-        </w:rPr>
-        <w:t>button</w:t>
-      </w:r>
-      <w:r>
-        <w:rPr>
-          <w:rFonts w:ascii="Fira Code" w:eastAsia="Times New Roman" w:hAnsi="Fira Code" w:cs="Fira Code"/>
-          <w:color w:val="F8F8F2"/>
-        </w:rPr>
-        <w:t xml:space="preserve"> </w:t>
-      </w:r>
-      <w:r>
-        <w:rPr>
-          <w:rFonts w:ascii="Fira Code" w:eastAsia="Times New Roman" w:hAnsi="Fira Code" w:cs="Fira Code"/>
-          <w:color w:val="A6E22E"/>
-        </w:rPr>
-        <w:t>type</w:t>
-      </w:r>
-      <w:r>
-        <w:rPr>
-          <w:rFonts w:ascii="Fira Code" w:eastAsia="Times New Roman" w:hAnsi="Fira Code" w:cs="Fira Code"/>
-          <w:color w:val="F8F8F2"/>
-        </w:rPr>
-        <w:t>=</w:t>
-      </w:r>
-      <w:r>
-        <w:rPr>
-          <w:rFonts w:ascii="Fira Code" w:eastAsia="Times New Roman" w:hAnsi="Fira Code" w:cs="Fira Code"/>
-          <w:color w:val="E6DB74"/>
-        </w:rPr>
-        <w:t>"submit"</w:t>
-      </w:r>
-      <w:r>
-        <w:rPr>
-          <w:rFonts w:ascii="Fira Code" w:eastAsia="Times New Roman" w:hAnsi="Fira Code" w:cs="Fira Code"/>
-          <w:color w:val="F8F8F2"/>
-        </w:rPr>
-        <w:t xml:space="preserve"> </w:t>
-      </w:r>
-      <w:r>
-        <w:rPr>
-          <w:rFonts w:ascii="Fira Code" w:eastAsia="Times New Roman" w:hAnsi="Fira Code" w:cs="Fira Code"/>
-          <w:color w:val="A6E22E"/>
-        </w:rPr>
-        <w:t>class</w:t>
-      </w:r>
-      <w:r>
-        <w:rPr>
-          <w:rFonts w:ascii="Fira Code" w:eastAsia="Times New Roman" w:hAnsi="Fira Code" w:cs="Fira Code"/>
-          <w:color w:val="F8F8F2"/>
-        </w:rPr>
-        <w:t>=</w:t>
-      </w:r>
-      <w:r>
-        <w:rPr>
-          <w:rFonts w:ascii="Fira Code" w:eastAsia="Times New Roman" w:hAnsi="Fira Code" w:cs="Fira Code"/>
-          <w:color w:val="E6DB74"/>
-        </w:rPr>
-        <w:t>"</w:t>
-      </w:r>
-      <w:proofErr w:type="spellStart"/>
-      <w:r>
-        <w:rPr>
-          <w:rFonts w:ascii="Fira Code" w:eastAsia="Times New Roman" w:hAnsi="Fira Code" w:cs="Fira Code"/>
-          <w:color w:val="E6DB74"/>
-        </w:rPr>
-        <w:t>btn</w:t>
-      </w:r>
-      <w:proofErr w:type="spellEnd"/>
-      <w:r>
-        <w:rPr>
-          <w:rFonts w:ascii="Fira Code" w:eastAsia="Times New Roman" w:hAnsi="Fira Code" w:cs="Fira Code"/>
-          <w:color w:val="E6DB74"/>
-        </w:rPr>
-        <w:t xml:space="preserve"> </w:t>
-      </w:r>
-      <w:proofErr w:type="spellStart"/>
-      <w:r>
-        <w:rPr>
-          <w:rFonts w:ascii="Fira Code" w:eastAsia="Times New Roman" w:hAnsi="Fira Code" w:cs="Fira Code"/>
-          <w:color w:val="E6DB74"/>
-        </w:rPr>
-        <w:t>btn</w:t>
-      </w:r>
-      <w:proofErr w:type="spellEnd"/>
-      <w:r>
-        <w:rPr>
-          <w:rFonts w:ascii="Fira Code" w:eastAsia="Times New Roman" w:hAnsi="Fira Code" w:cs="Fira Code"/>
-          <w:color w:val="E6DB74"/>
-        </w:rPr>
-        <w:t>-primary"</w:t>
-      </w:r>
-      <w:r>
-        <w:rPr>
-          <w:rFonts w:ascii="Fira Code" w:eastAsia="Times New Roman" w:hAnsi="Fira Code" w:cs="Fira Code"/>
-          <w:color w:val="F8F8F2"/>
-        </w:rPr>
-        <w:t>&gt;Submit&lt;/</w:t>
-      </w:r>
-      <w:r>
-        <w:rPr>
-          <w:rFonts w:ascii="Fira Code" w:eastAsia="Times New Roman" w:hAnsi="Fira Code" w:cs="Fira Code"/>
-          <w:color w:val="F92672"/>
-        </w:rPr>
-        <w:t>button</w:t>
-      </w:r>
-      <w:r>
-        <w:rPr>
-          <w:rFonts w:ascii="Fira Code" w:eastAsia="Times New Roman" w:hAnsi="Fira Code" w:cs="Fira Code"/>
-          <w:color w:val="F8F8F2"/>
-        </w:rPr>
-        <w:t>&gt;</w:t>
-      </w:r>
-    </w:p>
-    <w:p>
-      <w:pPr>
-        <w:shd w:val="clear" w:color="auto" w:fill="26292C"/>
-        <w:spacing w:after="0" w:line="450" w:lineRule="atLeast"/>
-        <w:rPr>
-          <w:rFonts w:ascii="Fira Code" w:eastAsia="Times New Roman" w:hAnsi="Fira Code" w:cs="Fira Code"/>
-          <w:color w:val="F8F8F2"/>
-        </w:rPr>
-      </w:pPr>
-      <w:r>
-        <w:rPr>
-          <w:rFonts w:ascii="Fira Code" w:eastAsia="Times New Roman" w:hAnsi="Fira Code" w:cs="Fira Code"/>
-          <w:color w:val="F8F8F2"/>
-        </w:rPr>
-        <w:t>            &lt;/</w:t>
-      </w:r>
-      <w:r>
-        <w:rPr>
-          <w:rFonts w:ascii="Fira Code" w:eastAsia="Times New Roman" w:hAnsi="Fira Code" w:cs="Fira Code"/>
-          <w:color w:val="F92672"/>
-        </w:rPr>
-        <w:t>div</w:t>
-      </w:r>
-      <w:r>
-        <w:rPr>
-          <w:rFonts w:ascii="Fira Code" w:eastAsia="Times New Roman" w:hAnsi="Fira Code" w:cs="Fira Code"/>
-          <w:color w:val="F8F8F2"/>
-        </w:rPr>
-        <w:t>&gt;</w:t>
-      </w:r>
-    </w:p>
-    <w:p>
-      <w:pPr>
-        <w:shd w:val="clear" w:color="auto" w:fill="26292C"/>
-        <w:spacing w:after="0" w:line="450" w:lineRule="atLeast"/>
-        <w:rPr>
-          <w:rFonts w:ascii="Fira Code" w:eastAsia="Times New Roman" w:hAnsi="Fira Code" w:cs="Fira Code"/>
-          <w:color w:val="F8F8F2"/>
-        </w:rPr>
-      </w:pPr>
-      <w:r>
-        <w:rPr>
-          <w:rFonts w:ascii="Fira Code" w:eastAsia="Times New Roman" w:hAnsi="Fira Code" w:cs="Fira Code"/>
-          <w:color w:val="F8F8F2"/>
-        </w:rPr>
-        <w:t>        &lt;/</w:t>
-      </w:r>
-      <w:r>
-        <w:rPr>
-          <w:rFonts w:ascii="Fira Code" w:eastAsia="Times New Roman" w:hAnsi="Fira Code" w:cs="Fira Code"/>
-          <w:color w:val="F92672"/>
-        </w:rPr>
-        <w:t>div</w:t>
-      </w:r>
-      <w:r>
-        <w:rPr>
-          <w:rFonts w:ascii="Fira Code" w:eastAsia="Times New Roman" w:hAnsi="Fira Code" w:cs="Fira Code"/>
-          <w:color w:val="F8F8F2"/>
-        </w:rPr>
-        <w:t>&gt;</w:t>
-      </w:r>
-    </w:p>
-    <w:p>
-      <w:pPr>
-        <w:shd w:val="clear" w:color="auto" w:fill="26292C"/>
-        <w:spacing w:after="0" w:line="450" w:lineRule="atLeast"/>
-        <w:rPr>
-          <w:rFonts w:ascii="Fira Code" w:eastAsia="Times New Roman" w:hAnsi="Fira Code" w:cs="Fira Code"/>
-          <w:color w:val="F8F8F2"/>
-        </w:rPr>
-      </w:pPr>
-      <w:r>
-        <w:rPr>
-          <w:rFonts w:ascii="Fira Code" w:eastAsia="Times New Roman" w:hAnsi="Fira Code" w:cs="Fira Code"/>
-          <w:color w:val="F8F8F2"/>
-        </w:rPr>
-        <w:t>    &lt;/</w:t>
-      </w:r>
-      <w:r>
-        <w:rPr>
-          <w:rFonts w:ascii="Fira Code" w:eastAsia="Times New Roman" w:hAnsi="Fira Code" w:cs="Fira Code"/>
-          <w:color w:val="F92672"/>
-        </w:rPr>
-        <w:t>form</w:t>
-      </w:r>
-      <w:r>
-        <w:rPr>
-          <w:rFonts w:ascii="Fira Code" w:eastAsia="Times New Roman" w:hAnsi="Fira Code" w:cs="Fira Code"/>
-          <w:color w:val="F8F8F2"/>
-        </w:rPr>
-        <w:t>&gt;</w:t>
-      </w:r>
-    </w:p>
-    <w:p>
-      <w:pPr>
-        <w:shd w:val="clear" w:color="auto" w:fill="26292C"/>
-        <w:spacing w:after="0" w:line="450" w:lineRule="atLeast"/>
-        <w:rPr>
-          <w:rFonts w:ascii="Fira Code" w:eastAsia="Times New Roman" w:hAnsi="Fira Code" w:cs="Fira Code"/>
-          <w:color w:val="F8F8F2"/>
-        </w:rPr>
-      </w:pPr>
-      <w:r>
-        <w:rPr>
-          <w:rFonts w:ascii="Fira Code" w:eastAsia="Times New Roman" w:hAnsi="Fira Code" w:cs="Fira Code"/>
-          <w:color w:val="F8F8F2"/>
-        </w:rPr>
-        <w:t>    &lt;</w:t>
-      </w:r>
-      <w:r>
-        <w:rPr>
-          <w:rFonts w:ascii="Fira Code" w:eastAsia="Times New Roman" w:hAnsi="Fira Code" w:cs="Fira Code"/>
-          <w:color w:val="F92672"/>
-        </w:rPr>
-        <w:t>p</w:t>
-      </w:r>
-      <w:r>
-        <w:rPr>
-          <w:rFonts w:ascii="Fira Code" w:eastAsia="Times New Roman" w:hAnsi="Fira Code" w:cs="Fira Code"/>
-          <w:color w:val="F8F8F2"/>
-        </w:rPr>
-        <w:t xml:space="preserve"> </w:t>
-      </w:r>
-      <w:r>
-        <w:rPr>
-          <w:rFonts w:ascii="Fira Code" w:eastAsia="Times New Roman" w:hAnsi="Fira Code" w:cs="Fira Code"/>
-          <w:color w:val="A6E22E"/>
-        </w:rPr>
-        <w:t>class</w:t>
-      </w:r>
-      <w:r>
-        <w:rPr>
-          <w:rFonts w:ascii="Fira Code" w:eastAsia="Times New Roman" w:hAnsi="Fira Code" w:cs="Fira Code"/>
-          <w:color w:val="F8F8F2"/>
-        </w:rPr>
-        <w:t>=</w:t>
-      </w:r>
-      <w:r>
-        <w:rPr>
-          <w:rFonts w:ascii="Fira Code" w:eastAsia="Times New Roman" w:hAnsi="Fira Code" w:cs="Fira Code"/>
-          <w:color w:val="E6DB74"/>
-        </w:rPr>
-        <w:t>"text-center text-primary"</w:t>
-      </w:r>
-      <w:r>
-        <w:rPr>
-          <w:rFonts w:ascii="Fira Code" w:eastAsia="Times New Roman" w:hAnsi="Fira Code" w:cs="Fira Code"/>
-          <w:color w:val="F8F8F2"/>
-        </w:rPr>
-        <w:t>&gt;&lt;</w:t>
-      </w:r>
-      <w:r>
-        <w:rPr>
-          <w:rFonts w:ascii="Fira Code" w:eastAsia="Times New Roman" w:hAnsi="Fira Code" w:cs="Fira Code"/>
-          <w:color w:val="F92672"/>
-        </w:rPr>
-        <w:t>small</w:t>
-      </w:r>
-      <w:r>
-        <w:rPr>
-          <w:rFonts w:ascii="Fira Code" w:eastAsia="Times New Roman" w:hAnsi="Fira Code" w:cs="Fira Code"/>
-          <w:color w:val="F8F8F2"/>
-        </w:rPr>
-        <w:t>&gt;Tutorial by LaravelTuts.com&lt;/</w:t>
       </w:r>
       <w:r>
         <w:rPr>
@@ -18759,7 +18789,293 @@
           <w:rFonts w:ascii="Fira Code" w:eastAsia="Times New Roman" w:hAnsi="Fira Code" w:cs="Fira Code"/>
           <w:color w:val="F8F8F2"/>
         </w:rPr>
+        <w:t>            &lt;/</w:t>
+      </w:r>
+      <w:r>
+        <w:rPr>
+          <w:rFonts w:ascii="Fira Code" w:eastAsia="Times New Roman" w:hAnsi="Fira Code" w:cs="Fira Code"/>
+          <w:color w:val="F92672"/>
+        </w:rPr>
+        <w:t>div</w:t>
+      </w:r>
+      <w:r>
+        <w:rPr>
+          <w:rFonts w:ascii="Fira Code" w:eastAsia="Times New Roman" w:hAnsi="Fira Code" w:cs="Fira Code"/>
+          <w:color w:val="F8F8F2"/>
+        </w:rPr>
+        <w:t>&gt;</w:t>
+      </w:r>
+    </w:p>
+    <w:p>
+      <w:pPr>
+        <w:shd w:val="clear" w:color="auto" w:fill="26292C"/>
+        <w:spacing w:after="0" w:line="450" w:lineRule="atLeast"/>
+        <w:rPr>
+          <w:rFonts w:ascii="Fira Code" w:eastAsia="Times New Roman" w:hAnsi="Fira Code" w:cs="Fira Code"/>
+          <w:color w:val="F8F8F2"/>
+        </w:rPr>
+      </w:pPr>
+      <w:r>
+        <w:rPr>
+          <w:rFonts w:ascii="Fira Code" w:eastAsia="Times New Roman" w:hAnsi="Fira Code" w:cs="Fira Code"/>
+          <w:color w:val="F8F8F2"/>
+        </w:rPr>
+        <w:t>        &lt;/</w:t>
+      </w:r>
+      <w:r>
+        <w:rPr>
+          <w:rFonts w:ascii="Fira Code" w:eastAsia="Times New Roman" w:hAnsi="Fira Code" w:cs="Fira Code"/>
+          <w:color w:val="F92672"/>
+        </w:rPr>
+        <w:t>div</w:t>
+      </w:r>
+      <w:r>
+        <w:rPr>
+          <w:rFonts w:ascii="Fira Code" w:eastAsia="Times New Roman" w:hAnsi="Fira Code" w:cs="Fira Code"/>
+          <w:color w:val="F8F8F2"/>
+        </w:rPr>
+        <w:t>&gt;</w:t>
+      </w:r>
+    </w:p>
+    <w:p>
+      <w:pPr>
+        <w:shd w:val="clear" w:color="auto" w:fill="26292C"/>
+        <w:spacing w:after="0" w:line="450" w:lineRule="atLeast"/>
+        <w:rPr>
+          <w:rFonts w:ascii="Fira Code" w:eastAsia="Times New Roman" w:hAnsi="Fira Code" w:cs="Fira Code"/>
+          <w:color w:val="F8F8F2"/>
+        </w:rPr>
+      </w:pPr>
+      <w:r>
+        <w:rPr>
+          <w:rFonts w:ascii="Fira Code" w:eastAsia="Times New Roman" w:hAnsi="Fira Code" w:cs="Fira Code"/>
+          <w:color w:val="F8F8F2"/>
+        </w:rPr>
+        <w:t>        &lt;</w:t>
+      </w:r>
+      <w:r>
+        <w:rPr>
+          <w:rFonts w:ascii="Fira Code" w:eastAsia="Times New Roman" w:hAnsi="Fira Code" w:cs="Fira Code"/>
+          <w:color w:val="F92672"/>
+        </w:rPr>
+        <w:t>div</w:t>
+      </w:r>
+      <w:r>
+        <w:rPr>
+          <w:rFonts w:ascii="Fira Code" w:eastAsia="Times New Roman" w:hAnsi="Fira Code" w:cs="Fira Code"/>
+          <w:color w:val="F8F8F2"/>
+        </w:rPr>
+        <w:t xml:space="preserve"> </w:t>
+      </w:r>
+      <w:r>
+        <w:rPr>
+          <w:rFonts w:ascii="Fira Code" w:eastAsia="Times New Roman" w:hAnsi="Fira Code" w:cs="Fira Code"/>
+          <w:color w:val="A6E22E"/>
+        </w:rPr>
+        <w:t>class</w:t>
+      </w:r>
+      <w:r>
+        <w:rPr>
+          <w:rFonts w:ascii="Fira Code" w:eastAsia="Times New Roman" w:hAnsi="Fira Code" w:cs="Fira Code"/>
+          <w:color w:val="F8F8F2"/>
+        </w:rPr>
+        <w:t>=</w:t>
+      </w:r>
+      <w:r>
+        <w:rPr>
+          <w:rFonts w:ascii="Fira Code" w:eastAsia="Times New Roman" w:hAnsi="Fira Code" w:cs="Fira Code"/>
+          <w:color w:val="E6DB74"/>
+        </w:rPr>
+        <w:t>"col-xs-12 col-sm-12 col-md-12"</w:t>
+      </w:r>
+      <w:r>
+        <w:rPr>
+          <w:rFonts w:ascii="Fira Code" w:eastAsia="Times New Roman" w:hAnsi="Fira Code" w:cs="Fira Code"/>
+          <w:color w:val="F8F8F2"/>
+        </w:rPr>
+        <w:t>&gt;</w:t>
+      </w:r>
+    </w:p>
+    <w:p>
+      <w:pPr>
+        <w:shd w:val="clear" w:color="auto" w:fill="26292C"/>
+        <w:spacing w:after="0" w:line="450" w:lineRule="atLeast"/>
+        <w:rPr>
+          <w:rFonts w:ascii="Fira Code" w:eastAsia="Times New Roman" w:hAnsi="Fira Code" w:cs="Fira Code"/>
+          <w:color w:val="F8F8F2"/>
+        </w:rPr>
+      </w:pPr>
+      <w:r>
+        <w:rPr>
+          <w:rFonts w:ascii="Fira Code" w:eastAsia="Times New Roman" w:hAnsi="Fira Code" w:cs="Fira Code"/>
+          <w:color w:val="F8F8F2"/>
+        </w:rPr>
         <w:lastRenderedPageBreak/>
+        <w:t>            &lt;</w:t>
+      </w:r>
+      <w:r>
+        <w:rPr>
+          <w:rFonts w:ascii="Fira Code" w:eastAsia="Times New Roman" w:hAnsi="Fira Code" w:cs="Fira Code"/>
+          <w:color w:val="F92672"/>
+        </w:rPr>
+        <w:t>div</w:t>
+      </w:r>
+      <w:r>
+        <w:rPr>
+          <w:rFonts w:ascii="Fira Code" w:eastAsia="Times New Roman" w:hAnsi="Fira Code" w:cs="Fira Code"/>
+          <w:color w:val="F8F8F2"/>
+        </w:rPr>
+        <w:t xml:space="preserve"> </w:t>
+      </w:r>
+      <w:r>
+        <w:rPr>
+          <w:rFonts w:ascii="Fira Code" w:eastAsia="Times New Roman" w:hAnsi="Fira Code" w:cs="Fira Code"/>
+          <w:color w:val="A6E22E"/>
+        </w:rPr>
+        <w:t>class</w:t>
+      </w:r>
+      <w:r>
+        <w:rPr>
+          <w:rFonts w:ascii="Fira Code" w:eastAsia="Times New Roman" w:hAnsi="Fira Code" w:cs="Fira Code"/>
+          <w:color w:val="F8F8F2"/>
+        </w:rPr>
+        <w:t>=</w:t>
+      </w:r>
+      <w:r>
+        <w:rPr>
+          <w:rFonts w:ascii="Fira Code" w:eastAsia="Times New Roman" w:hAnsi="Fira Code" w:cs="Fira Code"/>
+          <w:color w:val="E6DB74"/>
+        </w:rPr>
+        <w:t>"form-group"</w:t>
+      </w:r>
+      <w:r>
+        <w:rPr>
+          <w:rFonts w:ascii="Fira Code" w:eastAsia="Times New Roman" w:hAnsi="Fira Code" w:cs="Fira Code"/>
+          <w:color w:val="F8F8F2"/>
+        </w:rPr>
+        <w:t>&gt;</w:t>
+      </w:r>
+    </w:p>
+    <w:p>
+      <w:pPr>
+        <w:shd w:val="clear" w:color="auto" w:fill="26292C"/>
+        <w:spacing w:after="0" w:line="450" w:lineRule="atLeast"/>
+        <w:rPr>
+          <w:rFonts w:ascii="Fira Code" w:eastAsia="Times New Roman" w:hAnsi="Fira Code" w:cs="Fira Code"/>
+          <w:color w:val="F8F8F2"/>
+        </w:rPr>
+      </w:pPr>
+      <w:r>
+        <w:rPr>
+          <w:rFonts w:ascii="Fira Code" w:eastAsia="Times New Roman" w:hAnsi="Fira Code" w:cs="Fira Code"/>
+          <w:color w:val="F8F8F2"/>
+        </w:rPr>
+        <w:t>                &lt;</w:t>
+      </w:r>
+      <w:r>
+        <w:rPr>
+          <w:rFonts w:ascii="Fira Code" w:eastAsia="Times New Roman" w:hAnsi="Fira Code" w:cs="Fira Code"/>
+          <w:color w:val="F92672"/>
+        </w:rPr>
+        <w:t>strong</w:t>
+      </w:r>
+      <w:r>
+        <w:rPr>
+          <w:rFonts w:ascii="Fira Code" w:eastAsia="Times New Roman" w:hAnsi="Fira Code" w:cs="Fira Code"/>
+          <w:color w:val="F8F8F2"/>
+        </w:rPr>
+        <w:t>&gt;Details:&lt;/</w:t>
+      </w:r>
+      <w:r>
+        <w:rPr>
+          <w:rFonts w:ascii="Fira Code" w:eastAsia="Times New Roman" w:hAnsi="Fira Code" w:cs="Fira Code"/>
+          <w:color w:val="F92672"/>
+        </w:rPr>
+        <w:t>strong</w:t>
+      </w:r>
+      <w:r>
+        <w:rPr>
+          <w:rFonts w:ascii="Fira Code" w:eastAsia="Times New Roman" w:hAnsi="Fira Code" w:cs="Fira Code"/>
+          <w:color w:val="F8F8F2"/>
+        </w:rPr>
+        <w:t>&gt;</w:t>
+      </w:r>
+    </w:p>
+    <w:p>
+      <w:pPr>
+        <w:shd w:val="clear" w:color="auto" w:fill="26292C"/>
+        <w:spacing w:after="0" w:line="450" w:lineRule="atLeast"/>
+        <w:rPr>
+          <w:rFonts w:ascii="Fira Code" w:eastAsia="Times New Roman" w:hAnsi="Fira Code" w:cs="Fira Code"/>
+          <w:color w:val="F8F8F2"/>
+        </w:rPr>
+      </w:pPr>
+      <w:r>
+        <w:rPr>
+          <w:rFonts w:ascii="Fira Code" w:eastAsia="Times New Roman" w:hAnsi="Fira Code" w:cs="Fira Code"/>
+          <w:color w:val="F8F8F2"/>
+        </w:rPr>
+        <w:t xml:space="preserve">                </w:t>
+      </w:r>
+      <w:proofErr w:type="gramStart"/>
+      <w:r>
+        <w:rPr>
+          <w:rFonts w:ascii="Fira Code" w:eastAsia="Times New Roman" w:hAnsi="Fira Code" w:cs="Fira Code"/>
+          <w:color w:val="66D9EF"/>
+        </w:rPr>
+        <w:t>{{</w:t>
+      </w:r>
+      <w:r>
+        <w:rPr>
+          <w:rFonts w:ascii="Fira Code" w:eastAsia="Times New Roman" w:hAnsi="Fira Code" w:cs="Fira Code"/>
+          <w:color w:val="F8F8F2"/>
+        </w:rPr>
+        <w:t xml:space="preserve"> $</w:t>
+      </w:r>
+      <w:proofErr w:type="gramEnd"/>
+      <w:r>
+        <w:rPr>
+          <w:rFonts w:ascii="Fira Code" w:eastAsia="Times New Roman" w:hAnsi="Fira Code" w:cs="Fira Code"/>
+          <w:color w:val="F8F8F2"/>
+        </w:rPr>
+        <w:t>product</w:t>
+      </w:r>
+      <w:r>
+        <w:rPr>
+          <w:rFonts w:ascii="Fira Code" w:eastAsia="Times New Roman" w:hAnsi="Fira Code" w:cs="Fira Code"/>
+          <w:color w:val="F92672"/>
+        </w:rPr>
+        <w:t>-&gt;</w:t>
+      </w:r>
+      <w:r>
+        <w:rPr>
+          <w:rFonts w:ascii="Fira Code" w:eastAsia="Times New Roman" w:hAnsi="Fira Code" w:cs="Fira Code"/>
+          <w:color w:val="F8F8F2"/>
+        </w:rPr>
+        <w:t xml:space="preserve">detail </w:t>
+      </w:r>
+      <w:r>
+        <w:rPr>
+          <w:rFonts w:ascii="Fira Code" w:eastAsia="Times New Roman" w:hAnsi="Fira Code" w:cs="Fira Code"/>
+          <w:color w:val="66D9EF"/>
+        </w:rPr>
+        <w:t>}}</w:t>
+      </w:r>
+    </w:p>
+    <w:p>
+      <w:pPr>
+        <w:shd w:val="clear" w:color="auto" w:fill="26292C"/>
+        <w:spacing w:after="0" w:line="450" w:lineRule="atLeast"/>
+        <w:rPr>
+          <w:rFonts w:ascii="Fira Code" w:eastAsia="Times New Roman" w:hAnsi="Fira Code" w:cs="Fira Code"/>
+          <w:color w:val="F8F8F2"/>
+        </w:rPr>
+      </w:pPr>
+      <w:r>
+        <w:rPr>
+          <w:rFonts w:ascii="Fira Code" w:eastAsia="Times New Roman" w:hAnsi="Fira Code" w:cs="Fira Code"/>
+          <w:color w:val="F8F8F2"/>
+        </w:rPr>
         <w:t>            &lt;/</w:t>
       </w:r>
       <w:r>
@@ -18822,7 +19138,7 @@
           <w:rFonts w:ascii="Fira Code" w:eastAsia="Times New Roman" w:hAnsi="Fira Code" w:cs="Fira Code"/>
           <w:color w:val="F8F8F2"/>
         </w:rPr>
-        <w:t>        &lt;</w:t>
+        <w:t>    &lt;/</w:t>
       </w:r>
       <w:r>
         <w:rPr>
@@ -18836,6 +19152,63 @@
           <w:rFonts w:ascii="Fira Code" w:eastAsia="Times New Roman" w:hAnsi="Fira Code" w:cs="Fira Code"/>
           <w:color w:val="F8F8F2"/>
         </w:rPr>
+        <w:t>&gt;</w:t>
+      </w:r>
+    </w:p>
+    <w:p>
+      <w:pPr>
+        <w:shd w:val="clear" w:color="auto" w:fill="26292C"/>
+        <w:spacing w:after="0" w:line="450" w:lineRule="atLeast"/>
+        <w:rPr>
+          <w:rFonts w:ascii="Fira Code" w:eastAsia="Times New Roman" w:hAnsi="Fira Code" w:cs="Fira Code"/>
+          <w:color w:val="F8F8F2"/>
+        </w:rPr>
+      </w:pPr>
+      <w:r>
+        <w:rPr>
+          <w:rFonts w:ascii="Fira Code" w:eastAsia="Times New Roman" w:hAnsi="Fira Code" w:cs="Fira Code"/>
+          <w:color w:val="F92672"/>
+        </w:rPr>
+        <w:t>@</w:t>
+      </w:r>
+      <w:proofErr w:type="gramStart"/>
+      <w:r>
+        <w:rPr>
+          <w:rFonts w:ascii="Fira Code" w:eastAsia="Times New Roman" w:hAnsi="Fira Code" w:cs="Fira Code"/>
+          <w:color w:val="F92672"/>
+        </w:rPr>
+        <w:t>endsection</w:t>
+      </w:r>
+      <w:proofErr w:type="gramEnd"/>
+    </w:p>
+    <w:p>
+      <w:pPr>
+        <w:shd w:val="clear" w:color="auto" w:fill="26292C"/>
+        <w:spacing w:after="0" w:line="450" w:lineRule="atLeast"/>
+        <w:rPr>
+          <w:rFonts w:ascii="Fira Code" w:eastAsia="Times New Roman" w:hAnsi="Fira Code" w:cs="Fira Code"/>
+          <w:color w:val="F8F8F2"/>
+        </w:rPr>
+      </w:pPr>
+      <w:r>
+        <w:rPr>
+          <w:rFonts w:ascii="Fira Code" w:eastAsia="Times New Roman" w:hAnsi="Fira Code" w:cs="Fira Code"/>
+          <w:color w:val="F8F8F2"/>
+        </w:rPr>
+        <w:t>&lt;</w:t>
+      </w:r>
+      <w:r>
+        <w:rPr>
+          <w:rFonts w:ascii="Fira Code" w:eastAsia="Times New Roman" w:hAnsi="Fira Code" w:cs="Fira Code"/>
+          <w:color w:val="F92672"/>
+        </w:rPr>
+        <w:t>p</w:t>
+      </w:r>
+      <w:r>
+        <w:rPr>
+          <w:rFonts w:ascii="Fira Code" w:eastAsia="Times New Roman" w:hAnsi="Fira Code" w:cs="Fira Code"/>
+          <w:color w:val="F8F8F2"/>
+        </w:rPr>
         <w:t xml:space="preserve"> </w:t>
       </w:r>
       <w:r>
@@ -18857,7 +19230,21 @@
           <w:rFonts w:ascii="Fira Code" w:eastAsia="Times New Roman" w:hAnsi="Fira Code" w:cs="Fira Code"/>
           <w:color w:val="E6DB74"/>
         </w:rPr>
-        <w:t>"col-xs-12 col-sm-12 col-md-12"</w:t>
+        <w:t>"text-center text-primary"</w:t>
+      </w:r>
+      <w:r>
+        <w:rPr>
+          <w:rFonts w:ascii="Fira Code" w:eastAsia="Times New Roman" w:hAnsi="Fira Code" w:cs="Fira Code"/>
+          <w:color w:val="F8F8F2"/>
+        </w:rPr>
+        <w:t>&gt;&lt;</w:t>
+      </w:r>
+      <w:r>
+        <w:rPr>
+          <w:rFonts w:ascii="Fira Code" w:eastAsia="Times New Roman" w:hAnsi="Fira Code" w:cs="Fira Code"/>
+          <w:color w:val="F92672"/>
+        </w:rPr>
+        <w:t>small</w:t>
       </w:r>
       <w:r>
         <w:rPr>
@@ -18866,362 +19253,19 @@
         </w:rPr>
         <w:t>&gt;</w:t>
       </w:r>
-    </w:p>
-    <w:p>
-      <w:pPr>
-        <w:shd w:val="clear" w:color="auto" w:fill="26292C"/>
-        <w:spacing w:after="0" w:line="450" w:lineRule="atLeast"/>
-        <w:rPr>
-          <w:rFonts w:ascii="Fira Code" w:eastAsia="Times New Roman" w:hAnsi="Fira Code" w:cs="Fira Code"/>
-          <w:color w:val="F8F8F2"/>
-        </w:rPr>
-      </w:pPr>
-      <w:r>
-        <w:rPr>
-          <w:rFonts w:ascii="Fira Code" w:eastAsia="Times New Roman" w:hAnsi="Fira Code" w:cs="Fira Code"/>
-          <w:color w:val="F8F8F2"/>
-        </w:rPr>
-        <w:t>            &lt;</w:t>
-      </w:r>
-      <w:r>
-        <w:rPr>
-          <w:rFonts w:ascii="Fira Code" w:eastAsia="Times New Roman" w:hAnsi="Fira Code" w:cs="Fira Code"/>
-          <w:color w:val="F92672"/>
-        </w:rPr>
-        <w:t>div</w:t>
-      </w:r>
-      <w:r>
-        <w:rPr>
-          <w:rFonts w:ascii="Fira Code" w:eastAsia="Times New Roman" w:hAnsi="Fira Code" w:cs="Fira Code"/>
-          <w:color w:val="F8F8F2"/>
-        </w:rPr>
-        <w:t xml:space="preserve"> </w:t>
-      </w:r>
-      <w:r>
-        <w:rPr>
-          <w:rFonts w:ascii="Fira Code" w:eastAsia="Times New Roman" w:hAnsi="Fira Code" w:cs="Fira Code"/>
-          <w:color w:val="A6E22E"/>
-        </w:rPr>
-        <w:t>class</w:t>
-      </w:r>
-      <w:r>
-        <w:rPr>
-          <w:rFonts w:ascii="Fira Code" w:eastAsia="Times New Roman" w:hAnsi="Fira Code" w:cs="Fira Code"/>
-          <w:color w:val="F8F8F2"/>
-        </w:rPr>
-        <w:t>=</w:t>
-      </w:r>
-      <w:r>
-        <w:rPr>
-          <w:rFonts w:ascii="Fira Code" w:eastAsia="Times New Roman" w:hAnsi="Fira Code" w:cs="Fira Code"/>
-          <w:color w:val="E6DB74"/>
-        </w:rPr>
-        <w:t>"form-group"</w:t>
-      </w:r>
-      <w:r>
-        <w:rPr>
-          <w:rFonts w:ascii="Fira Code" w:eastAsia="Times New Roman" w:hAnsi="Fira Code" w:cs="Fira Code"/>
-          <w:color w:val="F8F8F2"/>
-        </w:rPr>
-        <w:t>&gt;</w:t>
-      </w:r>
-    </w:p>
-    <w:p>
-      <w:pPr>
-        <w:shd w:val="clear" w:color="auto" w:fill="26292C"/>
-        <w:spacing w:after="0" w:line="450" w:lineRule="atLeast"/>
-        <w:rPr>
-          <w:rFonts w:ascii="Fira Code" w:eastAsia="Times New Roman" w:hAnsi="Fira Code" w:cs="Fira Code"/>
-          <w:color w:val="F8F8F2"/>
-        </w:rPr>
-      </w:pPr>
-      <w:r>
-        <w:rPr>
-          <w:rFonts w:ascii="Fira Code" w:eastAsia="Times New Roman" w:hAnsi="Fira Code" w:cs="Fira Code"/>
-          <w:color w:val="F8F8F2"/>
-        </w:rPr>
-        <w:t>                &lt;</w:t>
-      </w:r>
-      <w:r>
-        <w:rPr>
-          <w:rFonts w:ascii="Fira Code" w:eastAsia="Times New Roman" w:hAnsi="Fira Code" w:cs="Fira Code"/>
-          <w:color w:val="F92672"/>
-        </w:rPr>
-        <w:t>strong</w:t>
-      </w:r>
-      <w:r>
-        <w:rPr>
-          <w:rFonts w:ascii="Fira Code" w:eastAsia="Times New Roman" w:hAnsi="Fira Code" w:cs="Fira Code"/>
-          <w:color w:val="F8F8F2"/>
-        </w:rPr>
-        <w:t>&gt;Details:&lt;/</w:t>
-      </w:r>
-      <w:r>
-        <w:rPr>
-          <w:rFonts w:ascii="Fira Code" w:eastAsia="Times New Roman" w:hAnsi="Fira Code" w:cs="Fira Code"/>
-          <w:color w:val="F92672"/>
-        </w:rPr>
-        <w:t>strong</w:t>
-      </w:r>
-      <w:r>
-        <w:rPr>
-          <w:rFonts w:ascii="Fira Code" w:eastAsia="Times New Roman" w:hAnsi="Fira Code" w:cs="Fira Code"/>
-          <w:color w:val="F8F8F2"/>
-        </w:rPr>
-        <w:t>&gt;</w:t>
-      </w:r>
-    </w:p>
-    <w:p>
-      <w:pPr>
-        <w:shd w:val="clear" w:color="auto" w:fill="26292C"/>
-        <w:spacing w:after="0" w:line="450" w:lineRule="atLeast"/>
-        <w:rPr>
-          <w:rFonts w:ascii="Fira Code" w:eastAsia="Times New Roman" w:hAnsi="Fira Code" w:cs="Fira Code"/>
-          <w:color w:val="F8F8F2"/>
-        </w:rPr>
-      </w:pPr>
-      <w:r>
-        <w:rPr>
-          <w:rFonts w:ascii="Fira Code" w:eastAsia="Times New Roman" w:hAnsi="Fira Code" w:cs="Fira Code"/>
-          <w:color w:val="F8F8F2"/>
-        </w:rPr>
-        <w:t xml:space="preserve">                </w:t>
-      </w:r>
-      <w:proofErr w:type="gramStart"/>
-      <w:r>
-        <w:rPr>
-          <w:rFonts w:ascii="Fira Code" w:eastAsia="Times New Roman" w:hAnsi="Fira Code" w:cs="Fira Code"/>
-          <w:color w:val="66D9EF"/>
-        </w:rPr>
-        <w:t>{{</w:t>
-      </w:r>
-      <w:r>
-        <w:rPr>
-          <w:rFonts w:ascii="Fira Code" w:eastAsia="Times New Roman" w:hAnsi="Fira Code" w:cs="Fira Code"/>
-          <w:color w:val="F8F8F2"/>
-        </w:rPr>
-        <w:t xml:space="preserve"> $</w:t>
-      </w:r>
-      <w:proofErr w:type="gramEnd"/>
-      <w:r>
-        <w:rPr>
-          <w:rFonts w:ascii="Fira Code" w:eastAsia="Times New Roman" w:hAnsi="Fira Code" w:cs="Fira Code"/>
-          <w:color w:val="F8F8F2"/>
-        </w:rPr>
-        <w:t>product</w:t>
-      </w:r>
-      <w:r>
-        <w:rPr>
-          <w:rFonts w:ascii="Fira Code" w:eastAsia="Times New Roman" w:hAnsi="Fira Code" w:cs="Fira Code"/>
-          <w:color w:val="F92672"/>
-        </w:rPr>
-        <w:t>-&gt;</w:t>
-      </w:r>
-      <w:r>
-        <w:rPr>
-          <w:rFonts w:ascii="Fira Code" w:eastAsia="Times New Roman" w:hAnsi="Fira Code" w:cs="Fira Code"/>
-          <w:color w:val="F8F8F2"/>
-        </w:rPr>
-        <w:t xml:space="preserve">detail </w:t>
-      </w:r>
-      <w:r>
-        <w:rPr>
-          <w:rFonts w:ascii="Fira Code" w:eastAsia="Times New Roman" w:hAnsi="Fira Code" w:cs="Fira Code"/>
-          <w:color w:val="66D9EF"/>
-        </w:rPr>
-        <w:t>}}</w:t>
-      </w:r>
-    </w:p>
-    <w:p>
-      <w:pPr>
-        <w:shd w:val="clear" w:color="auto" w:fill="26292C"/>
-        <w:spacing w:after="0" w:line="450" w:lineRule="atLeast"/>
-        <w:rPr>
-          <w:rFonts w:ascii="Fira Code" w:eastAsia="Times New Roman" w:hAnsi="Fira Code" w:cs="Fira Code"/>
-          <w:color w:val="F8F8F2"/>
-        </w:rPr>
-      </w:pPr>
-      <w:r>
-        <w:rPr>
-          <w:rFonts w:ascii="Fira Code" w:eastAsia="Times New Roman" w:hAnsi="Fira Code" w:cs="Fira Code"/>
-          <w:color w:val="F8F8F2"/>
-        </w:rPr>
-        <w:t>            &lt;/</w:t>
-      </w:r>
-      <w:r>
-        <w:rPr>
-          <w:rFonts w:ascii="Fira Code" w:eastAsia="Times New Roman" w:hAnsi="Fira Code" w:cs="Fira Code"/>
-          <w:color w:val="F92672"/>
-        </w:rPr>
-        <w:t>div</w:t>
-      </w:r>
-      <w:r>
-        <w:rPr>
-          <w:rFonts w:ascii="Fira Code" w:eastAsia="Times New Roman" w:hAnsi="Fira Code" w:cs="Fira Code"/>
-          <w:color w:val="F8F8F2"/>
-        </w:rPr>
-        <w:t>&gt;</w:t>
-      </w:r>
-    </w:p>
-    <w:p>
-      <w:pPr>
-        <w:shd w:val="clear" w:color="auto" w:fill="26292C"/>
-        <w:spacing w:after="0" w:line="450" w:lineRule="atLeast"/>
-        <w:rPr>
-          <w:rFonts w:ascii="Fira Code" w:eastAsia="Times New Roman" w:hAnsi="Fira Code" w:cs="Fira Code"/>
-          <w:color w:val="F8F8F2"/>
-        </w:rPr>
-      </w:pPr>
-      <w:r>
-        <w:rPr>
-          <w:rFonts w:ascii="Fira Code" w:eastAsia="Times New Roman" w:hAnsi="Fira Code" w:cs="Fira Code"/>
-          <w:color w:val="F8F8F2"/>
-        </w:rPr>
-        <w:t>        &lt;/</w:t>
-      </w:r>
-      <w:r>
-        <w:rPr>
-          <w:rFonts w:ascii="Fira Code" w:eastAsia="Times New Roman" w:hAnsi="Fira Code" w:cs="Fira Code"/>
-          <w:color w:val="F92672"/>
-        </w:rPr>
-        <w:t>div</w:t>
-      </w:r>
-      <w:r>
-        <w:rPr>
-          <w:rFonts w:ascii="Fira Code" w:eastAsia="Times New Roman" w:hAnsi="Fira Code" w:cs="Fira Code"/>
-          <w:color w:val="F8F8F2"/>
-        </w:rPr>
-        <w:t>&gt;</w:t>
-      </w:r>
-    </w:p>
-    <w:p>
-      <w:pPr>
-        <w:shd w:val="clear" w:color="auto" w:fill="26292C"/>
-        <w:spacing w:after="0" w:line="450" w:lineRule="atLeast"/>
-        <w:rPr>
-          <w:rFonts w:ascii="Fira Code" w:eastAsia="Times New Roman" w:hAnsi="Fira Code" w:cs="Fira Code"/>
-          <w:color w:val="F8F8F2"/>
-        </w:rPr>
-      </w:pPr>
-      <w:r>
-        <w:rPr>
-          <w:rFonts w:ascii="Fira Code" w:eastAsia="Times New Roman" w:hAnsi="Fira Code" w:cs="Fira Code"/>
-          <w:color w:val="F8F8F2"/>
-        </w:rPr>
-        <w:t>    &lt;/</w:t>
-      </w:r>
-      <w:r>
-        <w:rPr>
-          <w:rFonts w:ascii="Fira Code" w:eastAsia="Times New Roman" w:hAnsi="Fira Code" w:cs="Fira Code"/>
-          <w:color w:val="F92672"/>
-        </w:rPr>
-        <w:t>div</w:t>
-      </w:r>
-      <w:r>
-        <w:rPr>
-          <w:rFonts w:ascii="Fira Code" w:eastAsia="Times New Roman" w:hAnsi="Fira Code" w:cs="Fira Code"/>
-          <w:color w:val="F8F8F2"/>
-        </w:rPr>
-        <w:t>&gt;</w:t>
-      </w:r>
-    </w:p>
-    <w:p>
-      <w:pPr>
-        <w:shd w:val="clear" w:color="auto" w:fill="26292C"/>
-        <w:spacing w:after="0" w:line="450" w:lineRule="atLeast"/>
-        <w:rPr>
-          <w:rFonts w:ascii="Fira Code" w:eastAsia="Times New Roman" w:hAnsi="Fira Code" w:cs="Fira Code"/>
-          <w:color w:val="F8F8F2"/>
-        </w:rPr>
-      </w:pPr>
-      <w:r>
-        <w:rPr>
-          <w:rFonts w:ascii="Fira Code" w:eastAsia="Times New Roman" w:hAnsi="Fira Code" w:cs="Fira Code"/>
-          <w:color w:val="F92672"/>
-        </w:rPr>
-        <w:t>@</w:t>
-      </w:r>
-      <w:proofErr w:type="gramStart"/>
-      <w:r>
-        <w:rPr>
-          <w:rFonts w:ascii="Fira Code" w:eastAsia="Times New Roman" w:hAnsi="Fira Code" w:cs="Fira Code"/>
-          <w:color w:val="F92672"/>
-        </w:rPr>
-        <w:t>endsection</w:t>
-      </w:r>
-      <w:proofErr w:type="gramEnd"/>
-    </w:p>
-    <w:p>
-      <w:pPr>
-        <w:shd w:val="clear" w:color="auto" w:fill="26292C"/>
-        <w:spacing w:after="0" w:line="450" w:lineRule="atLeast"/>
-        <w:rPr>
-          <w:rFonts w:ascii="Fira Code" w:eastAsia="Times New Roman" w:hAnsi="Fira Code" w:cs="Fira Code"/>
-          <w:color w:val="F8F8F2"/>
-        </w:rPr>
-      </w:pPr>
-      <w:r>
-        <w:rPr>
-          <w:rFonts w:ascii="Fira Code" w:eastAsia="Times New Roman" w:hAnsi="Fira Code" w:cs="Fira Code"/>
-          <w:color w:val="F8F8F2"/>
-        </w:rPr>
-        <w:t>&lt;</w:t>
-      </w:r>
-      <w:r>
-        <w:rPr>
-          <w:rFonts w:ascii="Fira Code" w:eastAsia="Times New Roman" w:hAnsi="Fira Code" w:cs="Fira Code"/>
-          <w:color w:val="F92672"/>
-        </w:rPr>
-        <w:t>p</w:t>
-      </w:r>
-      <w:r>
-        <w:rPr>
-          <w:rFonts w:ascii="Fira Code" w:eastAsia="Times New Roman" w:hAnsi="Fira Code" w:cs="Fira Code"/>
-          <w:color w:val="F8F8F2"/>
-        </w:rPr>
-        <w:t xml:space="preserve"> </w:t>
-      </w:r>
-      <w:r>
-        <w:rPr>
-          <w:rFonts w:ascii="Fira Code" w:eastAsia="Times New Roman" w:hAnsi="Fira Code" w:cs="Fira Code"/>
-          <w:color w:val="A6E22E"/>
-        </w:rPr>
-        <w:t>class</w:t>
-      </w:r>
-      <w:r>
-        <w:rPr>
-          <w:rFonts w:ascii="Fira Code" w:eastAsia="Times New Roman" w:hAnsi="Fira Code" w:cs="Fira Code"/>
-          <w:color w:val="F8F8F2"/>
-        </w:rPr>
-        <w:t>=</w:t>
-      </w:r>
-      <w:r>
-        <w:rPr>
-          <w:rFonts w:ascii="Fira Code" w:eastAsia="Times New Roman" w:hAnsi="Fira Code" w:cs="Fira Code"/>
-          <w:color w:val="E6DB74"/>
-        </w:rPr>
-        <w:t>"text-center text-primary"</w:t>
-      </w:r>
-      <w:r>
-        <w:rPr>
-          <w:rFonts w:ascii="Fira Code" w:eastAsia="Times New Roman" w:hAnsi="Fira Code" w:cs="Fira Code"/>
-          <w:color w:val="F8F8F2"/>
-        </w:rPr>
-        <w:t>&gt;&lt;</w:t>
-      </w:r>
-      <w:r>
-        <w:rPr>
-          <w:rFonts w:ascii="Fira Code" w:eastAsia="Times New Roman" w:hAnsi="Fira Code" w:cs="Fira Code"/>
-          <w:color w:val="F92672"/>
-        </w:rPr>
-        <w:t>small</w:t>
-      </w:r>
-      <w:r>
-        <w:rPr>
-          <w:rFonts w:ascii="Fira Code" w:eastAsia="Times New Roman" w:hAnsi="Fira Code" w:cs="Fira Code"/>
-          <w:color w:val="F8F8F2"/>
-        </w:rPr>
-        <w:t>&gt;Tutorial by LaravelTuts.com&lt;/</w:t>
+      <w:r>
+        <w:rPr>
+          <w:rFonts w:ascii="Fira Code" w:eastAsia="Times New Roman" w:hAnsi="Fira Code" w:cs="Fira Code"/>
+          <w:color w:val="F8F8F2"/>
+        </w:rPr>
+        <w:t>SISPPIT</w:t>
+      </w:r>
+      <w:r>
+        <w:rPr>
+          <w:rFonts w:ascii="Fira Code" w:eastAsia="Times New Roman" w:hAnsi="Fira Code" w:cs="Fira Code"/>
+          <w:color w:val="F8F8F2"/>
+        </w:rPr>
+        <w:t>&lt;/</w:t>
       </w:r>
       <w:r>
         <w:rPr>
